--- a/environment/references/Bioconductor Installation Instructions.docx
+++ b/environment/references/Bioconductor Installation Instructions.docx
@@ -132,7 +132,25 @@
           <w:sz w:val="16"/>
           <w:szCs w:val="16"/>
         </w:rPr>
-        <w:t>– Ensure ANT_HOME is set in /etc/profile or .bash-profile</w:t>
+        <w:t xml:space="preserve">– Ensure ANT_HOME is set in /etc/profile </w:t>
+      </w:r>
+      <w:proofErr w:type="gramStart"/>
+      <w:r>
+        <w:rPr>
+          <w:rFonts w:ascii="Verdana" w:hAnsi="Verdana" w:cs="Verdana"/>
+          <w:sz w:val="16"/>
+          <w:szCs w:val="16"/>
+        </w:rPr>
+        <w:t>or .bash</w:t>
+      </w:r>
+      <w:proofErr w:type="gramEnd"/>
+      <w:r>
+        <w:rPr>
+          <w:rFonts w:ascii="Verdana" w:hAnsi="Verdana" w:cs="Verdana"/>
+          <w:sz w:val="16"/>
+          <w:szCs w:val="16"/>
+        </w:rPr>
+        <w:t>-profile</w:t>
       </w:r>
     </w:p>
     <w:p>
@@ -374,7 +392,43 @@
           <w:szCs w:val="16"/>
         </w:rPr>
         <w:tab/>
-        <w:t>- May be autostarted by system or started as part of Bioconductor launch script (see later)</w:t>
+        <w:t xml:space="preserve">- May be </w:t>
+      </w:r>
+      <w:proofErr w:type="spellStart"/>
+      <w:r>
+        <w:rPr>
+          <w:rFonts w:ascii="Verdana" w:hAnsi="Verdana" w:cs="Verdana"/>
+          <w:sz w:val="16"/>
+          <w:szCs w:val="16"/>
+        </w:rPr>
+        <w:t>autostarted</w:t>
+      </w:r>
+      <w:proofErr w:type="spellEnd"/>
+      <w:r>
+        <w:rPr>
+          <w:rFonts w:ascii="Verdana" w:hAnsi="Verdana" w:cs="Verdana"/>
+          <w:sz w:val="16"/>
+          <w:szCs w:val="16"/>
+        </w:rPr>
+        <w:t xml:space="preserve"> by system or started as part of </w:t>
+      </w:r>
+      <w:proofErr w:type="spellStart"/>
+      <w:r>
+        <w:rPr>
+          <w:rFonts w:ascii="Verdana" w:hAnsi="Verdana" w:cs="Verdana"/>
+          <w:sz w:val="16"/>
+          <w:szCs w:val="16"/>
+        </w:rPr>
+        <w:t>Bioconductor</w:t>
+      </w:r>
+      <w:proofErr w:type="spellEnd"/>
+      <w:r>
+        <w:rPr>
+          <w:rFonts w:ascii="Verdana" w:hAnsi="Verdana" w:cs="Verdana"/>
+          <w:sz w:val="16"/>
+          <w:szCs w:val="16"/>
+        </w:rPr>
+        <w:t xml:space="preserve"> launch script (see later)</w:t>
       </w:r>
     </w:p>
     <w:p>
@@ -440,13 +494,23 @@
           <w:szCs w:val="16"/>
         </w:rPr>
       </w:pPr>
-      <w:r>
-        <w:rPr>
-          <w:rFonts w:ascii="Verdana" w:hAnsi="Verdana" w:cs="Verdana"/>
-          <w:sz w:val="16"/>
-          <w:szCs w:val="16"/>
-        </w:rPr>
-        <w:t>Globus 4.0.3 (install at /usr/local/ws-core-4.0.3)</w:t>
+      <w:proofErr w:type="spellStart"/>
+      <w:r>
+        <w:rPr>
+          <w:rFonts w:ascii="Verdana" w:hAnsi="Verdana" w:cs="Verdana"/>
+          <w:sz w:val="16"/>
+          <w:szCs w:val="16"/>
+        </w:rPr>
+        <w:t>Globus</w:t>
+      </w:r>
+      <w:proofErr w:type="spellEnd"/>
+      <w:r>
+        <w:rPr>
+          <w:rFonts w:ascii="Verdana" w:hAnsi="Verdana" w:cs="Verdana"/>
+          <w:sz w:val="16"/>
+          <w:szCs w:val="16"/>
+        </w:rPr>
+        <w:t xml:space="preserve"> 4.0.3 (install at /usr/local/ws-core-4.0.3)</w:t>
       </w:r>
     </w:p>
     <w:p>
@@ -654,8 +718,18 @@
           <w:sz w:val="16"/>
           <w:szCs w:val="16"/>
         </w:rPr>
-        <w:t>Move axis-1_4/webapps/axis directory to $CATALINA_HOME/webapps</w:t>
-      </w:r>
+        <w:t>Move axis-1_4/webapps/axis directory to $CATALINA_HOME/</w:t>
+      </w:r>
+      <w:proofErr w:type="spellStart"/>
+      <w:r>
+        <w:rPr>
+          <w:rFonts w:ascii="Verdana" w:hAnsi="Verdana" w:cs="Verdana"/>
+          <w:sz w:val="16"/>
+          <w:szCs w:val="16"/>
+        </w:rPr>
+        <w:t>webapps</w:t>
+      </w:r>
+      <w:proofErr w:type="spellEnd"/>
     </w:p>
     <w:p>
       <w:pPr>
@@ -681,7 +755,43 @@
           <w:sz w:val="16"/>
           <w:szCs w:val="16"/>
         </w:rPr>
-        <w:t>Stop and restart Tomcat ($CATALINA_HOME/bin/shutdown.sh; $CATALINA_HOME/bin/startup.sh)</w:t>
+        <w:t>Stop and restart Tomcat ($CATALINA_HOME/bin/</w:t>
+      </w:r>
+      <w:proofErr w:type="spellStart"/>
+      <w:r>
+        <w:rPr>
+          <w:rFonts w:ascii="Verdana" w:hAnsi="Verdana" w:cs="Verdana"/>
+          <w:sz w:val="16"/>
+          <w:szCs w:val="16"/>
+        </w:rPr>
+        <w:t>shutdown.sh</w:t>
+      </w:r>
+      <w:proofErr w:type="spellEnd"/>
+      <w:r>
+        <w:rPr>
+          <w:rFonts w:ascii="Verdana" w:hAnsi="Verdana" w:cs="Verdana"/>
+          <w:sz w:val="16"/>
+          <w:szCs w:val="16"/>
+        </w:rPr>
+        <w:t>; $CATALINA_HOME/bin/</w:t>
+      </w:r>
+      <w:proofErr w:type="spellStart"/>
+      <w:r>
+        <w:rPr>
+          <w:rFonts w:ascii="Verdana" w:hAnsi="Verdana" w:cs="Verdana"/>
+          <w:sz w:val="16"/>
+          <w:szCs w:val="16"/>
+        </w:rPr>
+        <w:t>startup.sh</w:t>
+      </w:r>
+      <w:proofErr w:type="spellEnd"/>
+      <w:r>
+        <w:rPr>
+          <w:rFonts w:ascii="Verdana" w:hAnsi="Verdana" w:cs="Verdana"/>
+          <w:sz w:val="16"/>
+          <w:szCs w:val="16"/>
+        </w:rPr>
+        <w:t>)</w:t>
       </w:r>
     </w:p>
     <w:p>
@@ -716,43 +826,71 @@
           <w:sz w:val="16"/>
           <w:szCs w:val="16"/>
         </w:rPr>
-        <w:t>http://ncias-s412.nci.nih.gov:8080/axis/happyaxis.jsp</w:t>
-      </w:r>
-    </w:p>
-    <w:p>
-      <w:pPr>
-        <w:widowControl w:val="0"/>
-        <w:autoSpaceDE w:val="0"/>
-        <w:autoSpaceDN w:val="0"/>
-        <w:adjustRightInd w:val="0"/>
-        <w:spacing w:after="0" w:line="240" w:lineRule="auto"/>
-        <w:rPr>
-          <w:rFonts w:ascii="Verdana" w:hAnsi="Verdana" w:cs="Verdana"/>
-          <w:sz w:val="16"/>
-          <w:szCs w:val="16"/>
-        </w:rPr>
-      </w:pPr>
-    </w:p>
-    <w:p>
-      <w:pPr>
-        <w:widowControl w:val="0"/>
-        <w:autoSpaceDE w:val="0"/>
-        <w:autoSpaceDN w:val="0"/>
-        <w:adjustRightInd w:val="0"/>
-        <w:spacing w:after="0" w:line="240" w:lineRule="auto"/>
-        <w:rPr>
-          <w:rFonts w:ascii="Verdana" w:hAnsi="Verdana" w:cs="Verdana"/>
-          <w:sz w:val="16"/>
-          <w:szCs w:val="16"/>
-        </w:rPr>
-      </w:pPr>
-      <w:r>
-        <w:rPr>
-          <w:rFonts w:ascii="Verdana" w:hAnsi="Verdana" w:cs="Verdana"/>
-          <w:sz w:val="16"/>
-          <w:szCs w:val="16"/>
-        </w:rPr>
-        <w:t>ActiveMQ 4.0.2 (install at /usr/local/incubator-activemq-4.0.2)</w:t>
+        <w:t>http://ncias-s412.nci.nih.gov</w:t>
+      </w:r>
+      <w:proofErr w:type="gramStart"/>
+      <w:r>
+        <w:rPr>
+          <w:rFonts w:ascii="Verdana" w:hAnsi="Verdana" w:cs="Verdana"/>
+          <w:sz w:val="16"/>
+          <w:szCs w:val="16"/>
+        </w:rPr>
+        <w:t>:8080</w:t>
+      </w:r>
+      <w:proofErr w:type="gramEnd"/>
+      <w:r>
+        <w:rPr>
+          <w:rFonts w:ascii="Verdana" w:hAnsi="Verdana" w:cs="Verdana"/>
+          <w:sz w:val="16"/>
+          <w:szCs w:val="16"/>
+        </w:rPr>
+        <w:t>/axis/happyaxis.jsp</w:t>
+      </w:r>
+    </w:p>
+    <w:p>
+      <w:pPr>
+        <w:widowControl w:val="0"/>
+        <w:autoSpaceDE w:val="0"/>
+        <w:autoSpaceDN w:val="0"/>
+        <w:adjustRightInd w:val="0"/>
+        <w:spacing w:after="0" w:line="240" w:lineRule="auto"/>
+        <w:rPr>
+          <w:rFonts w:ascii="Verdana" w:hAnsi="Verdana" w:cs="Verdana"/>
+          <w:sz w:val="16"/>
+          <w:szCs w:val="16"/>
+        </w:rPr>
+      </w:pPr>
+    </w:p>
+    <w:p>
+      <w:pPr>
+        <w:widowControl w:val="0"/>
+        <w:autoSpaceDE w:val="0"/>
+        <w:autoSpaceDN w:val="0"/>
+        <w:adjustRightInd w:val="0"/>
+        <w:spacing w:after="0" w:line="240" w:lineRule="auto"/>
+        <w:rPr>
+          <w:rFonts w:ascii="Verdana" w:hAnsi="Verdana" w:cs="Verdana"/>
+          <w:sz w:val="16"/>
+          <w:szCs w:val="16"/>
+        </w:rPr>
+      </w:pPr>
+      <w:proofErr w:type="spellStart"/>
+      <w:r>
+        <w:rPr>
+          <w:rFonts w:ascii="Verdana" w:hAnsi="Verdana" w:cs="Verdana"/>
+          <w:sz w:val="16"/>
+          <w:szCs w:val="16"/>
+        </w:rPr>
+        <w:t>ActiveMQ</w:t>
+      </w:r>
+      <w:proofErr w:type="spellEnd"/>
+      <w:r>
+        <w:rPr>
+          <w:rFonts w:ascii="Verdana" w:hAnsi="Verdana" w:cs="Verdana"/>
+          <w:sz w:val="16"/>
+          <w:szCs w:val="16"/>
+        </w:rPr>
+        <w:t xml:space="preserve"> 4.0.2 (install at /usr/local/incubator-activemq-4.0.2)</w:t>
       </w:r>
     </w:p>
     <w:p>
@@ -871,8 +1009,18 @@
           <w:sz w:val="16"/>
           <w:szCs w:val="16"/>
         </w:rPr>
-        <w:t>Edit file $JMS_HOME/conf/activemq.xml</w:t>
-      </w:r>
+        <w:t>Edit file $JMS_HOME/conf/</w:t>
+      </w:r>
+      <w:proofErr w:type="spellStart"/>
+      <w:r>
+        <w:rPr>
+          <w:rFonts w:ascii="Verdana" w:hAnsi="Verdana" w:cs="Verdana"/>
+          <w:sz w:val="16"/>
+          <w:szCs w:val="16"/>
+        </w:rPr>
+        <w:t>activemq.xml</w:t>
+      </w:r>
+      <w:proofErr w:type="spellEnd"/>
     </w:p>
     <w:p>
       <w:pPr>
@@ -914,7 +1062,25 @@
           <w:sz w:val="16"/>
           <w:szCs w:val="16"/>
         </w:rPr>
-        <w:t>&lt;broker useJmx="true"&gt;</w:t>
+        <w:t xml:space="preserve">&lt;broker </w:t>
+      </w:r>
+      <w:proofErr w:type="spellStart"/>
+      <w:r>
+        <w:rPr>
+          <w:rFonts w:ascii="Verdana" w:hAnsi="Verdana" w:cs="Verdana"/>
+          <w:sz w:val="16"/>
+          <w:szCs w:val="16"/>
+        </w:rPr>
+        <w:t>useJmx</w:t>
+      </w:r>
+      <w:proofErr w:type="spellEnd"/>
+      <w:r>
+        <w:rPr>
+          <w:rFonts w:ascii="Verdana" w:hAnsi="Verdana" w:cs="Verdana"/>
+          <w:sz w:val="16"/>
+          <w:szCs w:val="16"/>
+        </w:rPr>
+        <w:t>="true"&gt;</w:t>
       </w:r>
       <w:r>
         <w:rPr>
@@ -946,7 +1112,25 @@
           <w:sz w:val="16"/>
           <w:szCs w:val="16"/>
         </w:rPr>
-        <w:t>&lt;broker useJmx="true" persistent="false"&gt;</w:t>
+        <w:t xml:space="preserve">&lt;broker </w:t>
+      </w:r>
+      <w:proofErr w:type="spellStart"/>
+      <w:r>
+        <w:rPr>
+          <w:rFonts w:ascii="Verdana" w:hAnsi="Verdana" w:cs="Verdana"/>
+          <w:sz w:val="16"/>
+          <w:szCs w:val="16"/>
+        </w:rPr>
+        <w:t>useJmx</w:t>
+      </w:r>
+      <w:proofErr w:type="spellEnd"/>
+      <w:r>
+        <w:rPr>
+          <w:rFonts w:ascii="Verdana" w:hAnsi="Verdana" w:cs="Verdana"/>
+          <w:sz w:val="16"/>
+          <w:szCs w:val="16"/>
+        </w:rPr>
+        <w:t>="true" persistent="false"&gt;</w:t>
       </w:r>
       <w:r>
         <w:rPr>
@@ -1002,14 +1186,36 @@
           <w:szCs w:val="16"/>
         </w:rPr>
       </w:pPr>
-      <w:r>
-        <w:rPr>
-          <w:rFonts w:ascii="Verdana" w:hAnsi="Verdana" w:cs="Verdana"/>
-          <w:sz w:val="16"/>
-          <w:szCs w:val="16"/>
-        </w:rPr>
-        <w:t>chmod 755 $JMS_HOME/bin/activemq</w:t>
-      </w:r>
+      <w:proofErr w:type="spellStart"/>
+      <w:proofErr w:type="gramStart"/>
+      <w:r>
+        <w:rPr>
+          <w:rFonts w:ascii="Verdana" w:hAnsi="Verdana" w:cs="Verdana"/>
+          <w:sz w:val="16"/>
+          <w:szCs w:val="16"/>
+        </w:rPr>
+        <w:t>chmod</w:t>
+      </w:r>
+      <w:proofErr w:type="spellEnd"/>
+      <w:proofErr w:type="gramEnd"/>
+      <w:r>
+        <w:rPr>
+          <w:rFonts w:ascii="Verdana" w:hAnsi="Verdana" w:cs="Verdana"/>
+          <w:sz w:val="16"/>
+          <w:szCs w:val="16"/>
+        </w:rPr>
+        <w:t xml:space="preserve"> 755 $JMS_HOME/bin/</w:t>
+      </w:r>
+      <w:proofErr w:type="spellStart"/>
+      <w:r>
+        <w:rPr>
+          <w:rFonts w:ascii="Verdana" w:hAnsi="Verdana" w:cs="Verdana"/>
+          <w:sz w:val="16"/>
+          <w:szCs w:val="16"/>
+        </w:rPr>
+        <w:t>activemq</w:t>
+      </w:r>
+      <w:proofErr w:type="spellEnd"/>
     </w:p>
     <w:p>
       <w:pPr>
@@ -1035,7 +1241,43 @@
           <w:sz w:val="16"/>
           <w:szCs w:val="16"/>
         </w:rPr>
-        <w:t>May be autostarted by system or started as part of Bioconductor launch script (see later)</w:t>
+        <w:t xml:space="preserve">May be </w:t>
+      </w:r>
+      <w:proofErr w:type="spellStart"/>
+      <w:r>
+        <w:rPr>
+          <w:rFonts w:ascii="Verdana" w:hAnsi="Verdana" w:cs="Verdana"/>
+          <w:sz w:val="16"/>
+          <w:szCs w:val="16"/>
+        </w:rPr>
+        <w:t>autostarted</w:t>
+      </w:r>
+      <w:proofErr w:type="spellEnd"/>
+      <w:r>
+        <w:rPr>
+          <w:rFonts w:ascii="Verdana" w:hAnsi="Verdana" w:cs="Verdana"/>
+          <w:sz w:val="16"/>
+          <w:szCs w:val="16"/>
+        </w:rPr>
+        <w:t xml:space="preserve"> by system or started as part of </w:t>
+      </w:r>
+      <w:proofErr w:type="spellStart"/>
+      <w:r>
+        <w:rPr>
+          <w:rFonts w:ascii="Verdana" w:hAnsi="Verdana" w:cs="Verdana"/>
+          <w:sz w:val="16"/>
+          <w:szCs w:val="16"/>
+        </w:rPr>
+        <w:t>Bioconductor</w:t>
+      </w:r>
+      <w:proofErr w:type="spellEnd"/>
+      <w:r>
+        <w:rPr>
+          <w:rFonts w:ascii="Verdana" w:hAnsi="Verdana" w:cs="Verdana"/>
+          <w:sz w:val="16"/>
+          <w:szCs w:val="16"/>
+        </w:rPr>
+        <w:t xml:space="preserve"> launch script (see later)</w:t>
       </w:r>
     </w:p>
     <w:p>
@@ -1189,13 +1431,23 @@
           <w:szCs w:val="16"/>
         </w:rPr>
       </w:pPr>
-      <w:r>
-        <w:rPr>
-          <w:rFonts w:ascii="Verdana" w:hAnsi="Verdana" w:cs="Verdana"/>
-          <w:sz w:val="16"/>
-          <w:szCs w:val="16"/>
-        </w:rPr>
-        <w:t>cd R-2.9.0</w:t>
+      <w:proofErr w:type="spellStart"/>
+      <w:r>
+        <w:rPr>
+          <w:rFonts w:ascii="Verdana" w:hAnsi="Verdana" w:cs="Verdana"/>
+          <w:sz w:val="16"/>
+          <w:szCs w:val="16"/>
+        </w:rPr>
+        <w:t>cd</w:t>
+      </w:r>
+      <w:proofErr w:type="spellEnd"/>
+      <w:r>
+        <w:rPr>
+          <w:rFonts w:ascii="Verdana" w:hAnsi="Verdana" w:cs="Verdana"/>
+          <w:sz w:val="16"/>
+          <w:szCs w:val="16"/>
+        </w:rPr>
+        <w:t xml:space="preserve"> R-2.9.0</w:t>
       </w:r>
     </w:p>
     <w:p>
@@ -1216,13 +1468,59 @@
           <w:szCs w:val="16"/>
         </w:rPr>
       </w:pPr>
-      <w:r>
-        <w:rPr>
-          <w:rFonts w:ascii="Verdana" w:hAnsi="Verdana" w:cs="Verdana"/>
-          <w:sz w:val="16"/>
-          <w:szCs w:val="16"/>
-        </w:rPr>
-        <w:t>./configure --enable-R-shlib --with-readline=no --with-x=no</w:t>
+      <w:proofErr w:type="gramStart"/>
+      <w:r>
+        <w:rPr>
+          <w:rFonts w:ascii="Verdana" w:hAnsi="Verdana" w:cs="Verdana"/>
+          <w:sz w:val="16"/>
+          <w:szCs w:val="16"/>
+        </w:rPr>
+        <w:t>./</w:t>
+      </w:r>
+      <w:proofErr w:type="gramEnd"/>
+      <w:r>
+        <w:rPr>
+          <w:rFonts w:ascii="Verdana" w:hAnsi="Verdana" w:cs="Verdana"/>
+          <w:sz w:val="16"/>
+          <w:szCs w:val="16"/>
+        </w:rPr>
+        <w:t>configure --enable-R-</w:t>
+      </w:r>
+      <w:proofErr w:type="spellStart"/>
+      <w:r>
+        <w:rPr>
+          <w:rFonts w:ascii="Verdana" w:hAnsi="Verdana" w:cs="Verdana"/>
+          <w:sz w:val="16"/>
+          <w:szCs w:val="16"/>
+        </w:rPr>
+        <w:t>shlib</w:t>
+      </w:r>
+      <w:proofErr w:type="spellEnd"/>
+      <w:r>
+        <w:rPr>
+          <w:rFonts w:ascii="Verdana" w:hAnsi="Verdana" w:cs="Verdana"/>
+          <w:sz w:val="16"/>
+          <w:szCs w:val="16"/>
+        </w:rPr>
+        <w:t xml:space="preserve"> --with-</w:t>
+      </w:r>
+      <w:proofErr w:type="spellStart"/>
+      <w:r>
+        <w:rPr>
+          <w:rFonts w:ascii="Verdana" w:hAnsi="Verdana" w:cs="Verdana"/>
+          <w:sz w:val="16"/>
+          <w:szCs w:val="16"/>
+        </w:rPr>
+        <w:t>readline</w:t>
+      </w:r>
+      <w:proofErr w:type="spellEnd"/>
+      <w:r>
+        <w:rPr>
+          <w:rFonts w:ascii="Verdana" w:hAnsi="Verdana" w:cs="Verdana"/>
+          <w:sz w:val="16"/>
+          <w:szCs w:val="16"/>
+        </w:rPr>
+        <w:t>=no --with-x=no</w:t>
       </w:r>
     </w:p>
     <w:p>
@@ -1249,7 +1547,25 @@
           <w:sz w:val="16"/>
           <w:szCs w:val="16"/>
         </w:rPr>
-        <w:t xml:space="preserve">Fix src/modules/Makefile (described at </w:t>
+        <w:t xml:space="preserve">Fix </w:t>
+      </w:r>
+      <w:proofErr w:type="spellStart"/>
+      <w:r>
+        <w:rPr>
+          <w:rFonts w:ascii="Verdana" w:hAnsi="Verdana" w:cs="Verdana"/>
+          <w:sz w:val="16"/>
+          <w:szCs w:val="16"/>
+        </w:rPr>
+        <w:t>src/modules/Makefile</w:t>
+      </w:r>
+      <w:proofErr w:type="spellEnd"/>
+      <w:r>
+        <w:rPr>
+          <w:rFonts w:ascii="Verdana" w:hAnsi="Verdana" w:cs="Verdana"/>
+          <w:sz w:val="16"/>
+          <w:szCs w:val="16"/>
+        </w:rPr>
+        <w:t xml:space="preserve"> (described at </w:t>
       </w:r>
       <w:r>
         <w:rPr>
@@ -1332,7 +1648,25 @@
           <w:sz w:val="20"/>
           <w:szCs w:val="20"/>
         </w:rPr>
-        <w:t>(cd $${d} &amp;&amp; $(MAKE) $@) || exit 1; \</w:t>
+        <w:t>(</w:t>
+      </w:r>
+      <w:proofErr w:type="spellStart"/>
+      <w:r>
+        <w:rPr>
+          <w:rFonts w:ascii="Courier" w:eastAsiaTheme="minorHAnsi" w:hAnsi="Courier" w:cs="Courier"/>
+          <w:sz w:val="20"/>
+          <w:szCs w:val="20"/>
+        </w:rPr>
+        <w:t>cd</w:t>
+      </w:r>
+      <w:proofErr w:type="spellEnd"/>
+      <w:r>
+        <w:rPr>
+          <w:rFonts w:ascii="Courier" w:eastAsiaTheme="minorHAnsi" w:hAnsi="Courier" w:cs="Courier"/>
+          <w:sz w:val="20"/>
+          <w:szCs w:val="20"/>
+        </w:rPr>
+        <w:t xml:space="preserve"> $${d} &amp;&amp; $(MAKE) $@) || exit 1; \</w:t>
       </w:r>
       <w:r>
         <w:rPr>
@@ -1402,6 +1736,7 @@
         </w:rPr>
         <w:t>$(R_MODULES)</w:t>
       </w:r>
+      <w:proofErr w:type="gramStart"/>
       <w:r>
         <w:rPr>
           <w:rFonts w:ascii="Courier" w:eastAsiaTheme="minorHAnsi" w:hAnsi="Courier" w:cs="Courier"/>
@@ -1416,15 +1751,16 @@
           <w:sz w:val="20"/>
           <w:szCs w:val="20"/>
         </w:rPr>
-        <w:t xml:space="preserve"> != </w:t>
-      </w:r>
+        <w:t xml:space="preserve"> !=</w:t>
+      </w:r>
+      <w:proofErr w:type="gramEnd"/>
       <w:r>
         <w:rPr>
           <w:rFonts w:ascii="Courier" w:eastAsiaTheme="minorHAnsi" w:hAnsi="Courier" w:cs="Courier"/>
           <w:sz w:val="20"/>
           <w:szCs w:val="20"/>
         </w:rPr>
-        <w:t>""</w:t>
+        <w:t xml:space="preserve"> </w:t>
       </w:r>
       <w:r>
         <w:rPr>
@@ -1432,7 +1768,7 @@
           <w:sz w:val="20"/>
           <w:szCs w:val="20"/>
         </w:rPr>
-        <w:t>; then \</w:t>
+        <w:t>""</w:t>
       </w:r>
       <w:r>
         <w:rPr>
@@ -1440,8 +1776,7 @@
           <w:sz w:val="20"/>
           <w:szCs w:val="20"/>
         </w:rPr>
-        <w:br/>
-        <w:t xml:space="preserve">  </w:t>
+        <w:t>; then \</w:t>
       </w:r>
       <w:r>
         <w:rPr>
@@ -1449,7 +1784,8 @@
           <w:sz w:val="20"/>
           <w:szCs w:val="20"/>
         </w:rPr>
-        <w:t>for d in "$(R_MODULES)"; do \</w:t>
+        <w:br/>
+        <w:t xml:space="preserve">  </w:t>
       </w:r>
       <w:r>
         <w:rPr>
@@ -1457,7 +1793,7 @@
           <w:sz w:val="20"/>
           <w:szCs w:val="20"/>
         </w:rPr>
-        <w:br/>
+        <w:t>for d in "$(R_MODULES)"; do \</w:t>
       </w:r>
       <w:r>
         <w:rPr>
@@ -1465,7 +1801,7 @@
           <w:sz w:val="20"/>
           <w:szCs w:val="20"/>
         </w:rPr>
-        <w:t xml:space="preserve">     </w:t>
+        <w:br/>
       </w:r>
       <w:r>
         <w:rPr>
@@ -1473,7 +1809,7 @@
           <w:sz w:val="20"/>
           <w:szCs w:val="20"/>
         </w:rPr>
-        <w:t>(cd $${d} &amp;&amp; $(MAKE) $@) || exit 1; \</w:t>
+        <w:t xml:space="preserve">     </w:t>
       </w:r>
       <w:r>
         <w:rPr>
@@ -1481,23 +1817,25 @@
           <w:sz w:val="20"/>
           <w:szCs w:val="20"/>
         </w:rPr>
-        <w:br/>
-      </w:r>
+        <w:t>(</w:t>
+      </w:r>
+      <w:proofErr w:type="spellStart"/>
       <w:r>
         <w:rPr>
           <w:rFonts w:ascii="Courier" w:eastAsiaTheme="minorHAnsi" w:hAnsi="Courier" w:cs="Courier"/>
           <w:sz w:val="20"/>
           <w:szCs w:val="20"/>
         </w:rPr>
-        <w:t xml:space="preserve">  </w:t>
-      </w:r>
+        <w:t>cd</w:t>
+      </w:r>
+      <w:proofErr w:type="spellEnd"/>
       <w:r>
         <w:rPr>
           <w:rFonts w:ascii="Courier" w:eastAsiaTheme="minorHAnsi" w:hAnsi="Courier" w:cs="Courier"/>
           <w:sz w:val="20"/>
           <w:szCs w:val="20"/>
         </w:rPr>
-        <w:t>done;</w:t>
+        <w:t xml:space="preserve"> $${d} &amp;&amp; $(MAKE) $@) || exit 1; \</w:t>
       </w:r>
       <w:r>
         <w:rPr>
@@ -1505,7 +1843,7 @@
           <w:sz w:val="20"/>
           <w:szCs w:val="20"/>
         </w:rPr>
-        <w:t xml:space="preserve"> \</w:t>
+        <w:br/>
       </w:r>
       <w:r>
         <w:rPr>
@@ -1513,9 +1851,42 @@
           <w:sz w:val="20"/>
           <w:szCs w:val="20"/>
         </w:rPr>
+        <w:t xml:space="preserve">  </w:t>
+      </w:r>
+      <w:r>
+        <w:rPr>
+          <w:rFonts w:ascii="Courier" w:eastAsiaTheme="minorHAnsi" w:hAnsi="Courier" w:cs="Courier"/>
+          <w:sz w:val="20"/>
+          <w:szCs w:val="20"/>
+        </w:rPr>
+        <w:t>done;</w:t>
+      </w:r>
+      <w:r>
+        <w:rPr>
+          <w:rFonts w:ascii="Courier" w:eastAsiaTheme="minorHAnsi" w:hAnsi="Courier" w:cs="Courier"/>
+          <w:sz w:val="20"/>
+          <w:szCs w:val="20"/>
+        </w:rPr>
+        <w:t xml:space="preserve"> \</w:t>
+      </w:r>
+      <w:r>
+        <w:rPr>
+          <w:rFonts w:ascii="Courier" w:eastAsiaTheme="minorHAnsi" w:hAnsi="Courier" w:cs="Courier"/>
+          <w:sz w:val="20"/>
+          <w:szCs w:val="20"/>
+        </w:rPr>
         <w:br/>
+      </w:r>
+      <w:proofErr w:type="spellStart"/>
+      <w:r>
+        <w:rPr>
+          <w:rFonts w:ascii="Courier" w:eastAsiaTheme="minorHAnsi" w:hAnsi="Courier" w:cs="Courier"/>
+          <w:sz w:val="20"/>
+          <w:szCs w:val="20"/>
+        </w:rPr>
         <w:t>fi</w:t>
       </w:r>
+      <w:proofErr w:type="spellEnd"/>
     </w:p>
     <w:p>
       <w:pPr>
@@ -1541,7 +1912,25 @@
           <w:sz w:val="16"/>
           <w:szCs w:val="16"/>
         </w:rPr>
-        <w:t>Be very careful of tabs in the lines, one tab to start each line, indent beyond that with spaces.  Be careful to have no spaces at the end of the lines too.  Use rest of Makefile as an example.</w:t>
+        <w:t xml:space="preserve">Be very careful of tabs in the lines, one tab to start each line, indent beyond that with spaces.  Be careful to have no spaces at the end of the lines too.  Use rest of </w:t>
+      </w:r>
+      <w:proofErr w:type="spellStart"/>
+      <w:r>
+        <w:rPr>
+          <w:rFonts w:ascii="Verdana" w:hAnsi="Verdana" w:cs="Verdana"/>
+          <w:sz w:val="16"/>
+          <w:szCs w:val="16"/>
+        </w:rPr>
+        <w:t>Makefile</w:t>
+      </w:r>
+      <w:proofErr w:type="spellEnd"/>
+      <w:r>
+        <w:rPr>
+          <w:rFonts w:ascii="Verdana" w:hAnsi="Verdana" w:cs="Verdana"/>
+          <w:sz w:val="16"/>
+          <w:szCs w:val="16"/>
+        </w:rPr>
+        <w:t xml:space="preserve"> as an example.</w:t>
       </w:r>
       <w:r>
         <w:rPr>
@@ -1570,6 +1959,7 @@
           <w:szCs w:val="16"/>
         </w:rPr>
       </w:pPr>
+      <w:proofErr w:type="gramStart"/>
       <w:r>
         <w:rPr>
           <w:rFonts w:ascii="Verdana" w:hAnsi="Verdana" w:cs="Verdana"/>
@@ -1578,6 +1968,7 @@
         </w:rPr>
         <w:t>make</w:t>
       </w:r>
+      <w:proofErr w:type="gramEnd"/>
     </w:p>
     <w:p>
       <w:pPr>
@@ -1597,13 +1988,23 @@
           <w:szCs w:val="16"/>
         </w:rPr>
       </w:pPr>
-      <w:r>
-        <w:rPr>
-          <w:rFonts w:ascii="Verdana" w:hAnsi="Verdana" w:cs="Verdana"/>
-          <w:sz w:val="16"/>
-          <w:szCs w:val="16"/>
-        </w:rPr>
-        <w:t xml:space="preserve">make install </w:t>
+      <w:proofErr w:type="gramStart"/>
+      <w:r>
+        <w:rPr>
+          <w:rFonts w:ascii="Verdana" w:hAnsi="Verdana" w:cs="Verdana"/>
+          <w:sz w:val="16"/>
+          <w:szCs w:val="16"/>
+        </w:rPr>
+        <w:t>make</w:t>
+      </w:r>
+      <w:proofErr w:type="gramEnd"/>
+      <w:r>
+        <w:rPr>
+          <w:rFonts w:ascii="Verdana" w:hAnsi="Verdana" w:cs="Verdana"/>
+          <w:sz w:val="16"/>
+          <w:szCs w:val="16"/>
+        </w:rPr>
+        <w:t xml:space="preserve"> install </w:t>
       </w:r>
       <w:r>
         <w:rPr>
@@ -1647,15 +2048,105 @@
           <w:sz w:val="16"/>
           <w:szCs w:val="16"/>
         </w:rPr>
-        <w:t>R packages (RCur</w:t>
-      </w:r>
-      <w:r>
-        <w:rPr>
-          <w:rFonts w:ascii="Verdana" w:hAnsi="Verdana" w:cs="Verdana"/>
-          <w:sz w:val="16"/>
-          <w:szCs w:val="16"/>
-        </w:rPr>
-        <w:t>l, SJava, RWebServices, RUnit, DNAcopy)</w:t>
+        <w:t>R packages (</w:t>
+      </w:r>
+      <w:proofErr w:type="spellStart"/>
+      <w:r>
+        <w:rPr>
+          <w:rFonts w:ascii="Verdana" w:hAnsi="Verdana" w:cs="Verdana"/>
+          <w:sz w:val="16"/>
+          <w:szCs w:val="16"/>
+        </w:rPr>
+        <w:t>RCur</w:t>
+      </w:r>
+      <w:r>
+        <w:rPr>
+          <w:rFonts w:ascii="Verdana" w:hAnsi="Verdana" w:cs="Verdana"/>
+          <w:sz w:val="16"/>
+          <w:szCs w:val="16"/>
+        </w:rPr>
+        <w:t>l</w:t>
+      </w:r>
+      <w:proofErr w:type="spellEnd"/>
+      <w:r>
+        <w:rPr>
+          <w:rFonts w:ascii="Verdana" w:hAnsi="Verdana" w:cs="Verdana"/>
+          <w:sz w:val="16"/>
+          <w:szCs w:val="16"/>
+        </w:rPr>
+        <w:t xml:space="preserve">, </w:t>
+      </w:r>
+      <w:proofErr w:type="spellStart"/>
+      <w:r>
+        <w:rPr>
+          <w:rFonts w:ascii="Verdana" w:hAnsi="Verdana" w:cs="Verdana"/>
+          <w:sz w:val="16"/>
+          <w:szCs w:val="16"/>
+        </w:rPr>
+        <w:t>SJava</w:t>
+      </w:r>
+      <w:proofErr w:type="spellEnd"/>
+      <w:r>
+        <w:rPr>
+          <w:rFonts w:ascii="Verdana" w:hAnsi="Verdana" w:cs="Verdana"/>
+          <w:sz w:val="16"/>
+          <w:szCs w:val="16"/>
+        </w:rPr>
+        <w:t xml:space="preserve">, </w:t>
+      </w:r>
+      <w:proofErr w:type="spellStart"/>
+      <w:r>
+        <w:rPr>
+          <w:rFonts w:ascii="Verdana" w:hAnsi="Verdana" w:cs="Verdana"/>
+          <w:sz w:val="16"/>
+          <w:szCs w:val="16"/>
+        </w:rPr>
+        <w:t>RWebServices</w:t>
+      </w:r>
+      <w:proofErr w:type="spellEnd"/>
+      <w:r>
+        <w:rPr>
+          <w:rFonts w:ascii="Verdana" w:hAnsi="Verdana" w:cs="Verdana"/>
+          <w:sz w:val="16"/>
+          <w:szCs w:val="16"/>
+        </w:rPr>
+        <w:t xml:space="preserve">, </w:t>
+      </w:r>
+      <w:proofErr w:type="spellStart"/>
+      <w:r>
+        <w:rPr>
+          <w:rFonts w:ascii="Verdana" w:hAnsi="Verdana" w:cs="Verdana"/>
+          <w:sz w:val="16"/>
+          <w:szCs w:val="16"/>
+        </w:rPr>
+        <w:t>RUnit</w:t>
+      </w:r>
+      <w:proofErr w:type="spellEnd"/>
+      <w:r>
+        <w:rPr>
+          <w:rFonts w:ascii="Verdana" w:hAnsi="Verdana" w:cs="Verdana"/>
+          <w:sz w:val="16"/>
+          <w:szCs w:val="16"/>
+        </w:rPr>
+        <w:t xml:space="preserve">, </w:t>
+      </w:r>
+      <w:proofErr w:type="spellStart"/>
+      <w:r>
+        <w:rPr>
+          <w:rFonts w:ascii="Verdana" w:hAnsi="Verdana" w:cs="Verdana"/>
+          <w:sz w:val="16"/>
+          <w:szCs w:val="16"/>
+        </w:rPr>
+        <w:t>DNAcopy</w:t>
+      </w:r>
+      <w:proofErr w:type="spellEnd"/>
+      <w:r>
+        <w:rPr>
+          <w:rFonts w:ascii="Verdana" w:hAnsi="Verdana" w:cs="Verdana"/>
+          <w:sz w:val="16"/>
+          <w:szCs w:val="16"/>
+        </w:rPr>
+        <w:t>)</w:t>
       </w:r>
       <w:r>
         <w:rPr>
@@ -1711,13 +2202,23 @@
           <w:szCs w:val="16"/>
         </w:rPr>
       </w:pPr>
-      <w:r>
-        <w:rPr>
-          <w:rFonts w:ascii="Verdana" w:hAnsi="Verdana" w:cs="Verdana"/>
-          <w:sz w:val="16"/>
-          <w:szCs w:val="16"/>
-        </w:rPr>
-        <w:t>source(</w:t>
+      <w:proofErr w:type="gramStart"/>
+      <w:r>
+        <w:rPr>
+          <w:rFonts w:ascii="Verdana" w:hAnsi="Verdana" w:cs="Verdana"/>
+          <w:sz w:val="16"/>
+          <w:szCs w:val="16"/>
+        </w:rPr>
+        <w:t>source</w:t>
+      </w:r>
+      <w:proofErr w:type="gramEnd"/>
+      <w:r>
+        <w:rPr>
+          <w:rFonts w:ascii="Verdana" w:hAnsi="Verdana" w:cs="Verdana"/>
+          <w:sz w:val="16"/>
+          <w:szCs w:val="16"/>
+        </w:rPr>
+        <w:t>(</w:t>
       </w:r>
       <w:r>
         <w:rPr>
@@ -1768,13 +2269,25 @@
           <w:szCs w:val="16"/>
         </w:rPr>
       </w:pPr>
-      <w:r>
-        <w:rPr>
-          <w:rFonts w:ascii="Verdana" w:hAnsi="Verdana" w:cs="Verdana"/>
-          <w:sz w:val="16"/>
-          <w:szCs w:val="16"/>
-        </w:rPr>
-        <w:t>biocLite()</w:t>
+      <w:proofErr w:type="spellStart"/>
+      <w:proofErr w:type="gramStart"/>
+      <w:r>
+        <w:rPr>
+          <w:rFonts w:ascii="Verdana" w:hAnsi="Verdana" w:cs="Verdana"/>
+          <w:sz w:val="16"/>
+          <w:szCs w:val="16"/>
+        </w:rPr>
+        <w:t>biocLite</w:t>
+      </w:r>
+      <w:proofErr w:type="spellEnd"/>
+      <w:proofErr w:type="gramEnd"/>
+      <w:r>
+        <w:rPr>
+          <w:rFonts w:ascii="Verdana" w:hAnsi="Verdana" w:cs="Verdana"/>
+          <w:sz w:val="16"/>
+          <w:szCs w:val="16"/>
+        </w:rPr>
+        <w:t>()</w:t>
       </w:r>
     </w:p>
     <w:p>
@@ -1795,13 +2308,25 @@
           <w:szCs w:val="16"/>
         </w:rPr>
       </w:pPr>
-      <w:r>
-        <w:rPr>
-          <w:rFonts w:ascii="Verdana" w:hAnsi="Verdana" w:cs="Verdana"/>
-          <w:sz w:val="16"/>
-          <w:szCs w:val="16"/>
-        </w:rPr>
-        <w:t>biocLite(</w:t>
+      <w:proofErr w:type="spellStart"/>
+      <w:proofErr w:type="gramStart"/>
+      <w:r>
+        <w:rPr>
+          <w:rFonts w:ascii="Verdana" w:hAnsi="Verdana" w:cs="Verdana"/>
+          <w:sz w:val="16"/>
+          <w:szCs w:val="16"/>
+        </w:rPr>
+        <w:t>biocLite</w:t>
+      </w:r>
+      <w:proofErr w:type="spellEnd"/>
+      <w:proofErr w:type="gramEnd"/>
+      <w:r>
+        <w:rPr>
+          <w:rFonts w:ascii="Verdana" w:hAnsi="Verdana" w:cs="Verdana"/>
+          <w:sz w:val="16"/>
+          <w:szCs w:val="16"/>
+        </w:rPr>
+        <w:t>(</w:t>
       </w:r>
       <w:r>
         <w:rPr>
@@ -1811,6 +2336,7 @@
         </w:rPr>
         <w:t>"</w:t>
       </w:r>
+      <w:proofErr w:type="spellStart"/>
       <w:r>
         <w:rPr>
           <w:rFonts w:ascii="Verdana" w:hAnsi="Verdana" w:cs="Verdana"/>
@@ -1819,6 +2345,7 @@
         </w:rPr>
         <w:t>RCurl</w:t>
       </w:r>
+      <w:proofErr w:type="spellEnd"/>
       <w:r>
         <w:rPr>
           <w:rFonts w:ascii="Verdana" w:hAnsi="Verdana" w:cs="Verdana"/>
@@ -1854,13 +2381,25 @@
           <w:szCs w:val="16"/>
         </w:rPr>
       </w:pPr>
-      <w:r>
-        <w:rPr>
-          <w:rFonts w:ascii="Verdana" w:hAnsi="Verdana" w:cs="Verdana"/>
-          <w:sz w:val="16"/>
-          <w:szCs w:val="16"/>
-        </w:rPr>
-        <w:t>biocLite(</w:t>
+      <w:proofErr w:type="spellStart"/>
+      <w:proofErr w:type="gramStart"/>
+      <w:r>
+        <w:rPr>
+          <w:rFonts w:ascii="Verdana" w:hAnsi="Verdana" w:cs="Verdana"/>
+          <w:sz w:val="16"/>
+          <w:szCs w:val="16"/>
+        </w:rPr>
+        <w:t>biocLite</w:t>
+      </w:r>
+      <w:proofErr w:type="spellEnd"/>
+      <w:proofErr w:type="gramEnd"/>
+      <w:r>
+        <w:rPr>
+          <w:rFonts w:ascii="Verdana" w:hAnsi="Verdana" w:cs="Verdana"/>
+          <w:sz w:val="16"/>
+          <w:szCs w:val="16"/>
+        </w:rPr>
+        <w:t>(</w:t>
       </w:r>
       <w:r>
         <w:rPr>
@@ -1870,6 +2409,7 @@
         </w:rPr>
         <w:t>"</w:t>
       </w:r>
+      <w:proofErr w:type="spellStart"/>
       <w:r>
         <w:rPr>
           <w:rFonts w:ascii="Verdana" w:hAnsi="Verdana" w:cs="Verdana"/>
@@ -1878,6 +2418,7 @@
         </w:rPr>
         <w:t>SJava</w:t>
       </w:r>
+      <w:proofErr w:type="spellEnd"/>
       <w:r>
         <w:rPr>
           <w:rFonts w:ascii="Verdana" w:hAnsi="Verdana" w:cs="Verdana"/>
@@ -1913,13 +2454,25 @@
           <w:szCs w:val="16"/>
         </w:rPr>
       </w:pPr>
-      <w:r>
-        <w:rPr>
-          <w:rFonts w:ascii="Verdana" w:hAnsi="Verdana" w:cs="Verdana"/>
-          <w:sz w:val="16"/>
-          <w:szCs w:val="16"/>
-        </w:rPr>
-        <w:t>biocLite(</w:t>
+      <w:proofErr w:type="spellStart"/>
+      <w:proofErr w:type="gramStart"/>
+      <w:r>
+        <w:rPr>
+          <w:rFonts w:ascii="Verdana" w:hAnsi="Verdana" w:cs="Verdana"/>
+          <w:sz w:val="16"/>
+          <w:szCs w:val="16"/>
+        </w:rPr>
+        <w:t>biocLite</w:t>
+      </w:r>
+      <w:proofErr w:type="spellEnd"/>
+      <w:proofErr w:type="gramEnd"/>
+      <w:r>
+        <w:rPr>
+          <w:rFonts w:ascii="Verdana" w:hAnsi="Verdana" w:cs="Verdana"/>
+          <w:sz w:val="16"/>
+          <w:szCs w:val="16"/>
+        </w:rPr>
+        <w:t>(</w:t>
       </w:r>
       <w:r>
         <w:rPr>
@@ -1929,6 +2482,7 @@
         </w:rPr>
         <w:t>"</w:t>
       </w:r>
+      <w:proofErr w:type="spellStart"/>
       <w:r>
         <w:rPr>
           <w:rFonts w:ascii="Verdana" w:hAnsi="Verdana" w:cs="Verdana"/>
@@ -1937,6 +2491,7 @@
         </w:rPr>
         <w:t>RWebServices</w:t>
       </w:r>
+      <w:proofErr w:type="spellEnd"/>
       <w:r>
         <w:rPr>
           <w:rFonts w:ascii="Verdana" w:hAnsi="Verdana" w:cs="Verdana"/>
@@ -1972,13 +2527,25 @@
           <w:szCs w:val="16"/>
         </w:rPr>
       </w:pPr>
-      <w:r>
-        <w:rPr>
-          <w:rFonts w:ascii="Verdana" w:hAnsi="Verdana" w:cs="Verdana"/>
-          <w:sz w:val="16"/>
-          <w:szCs w:val="16"/>
-        </w:rPr>
-        <w:t>biocLite(</w:t>
+      <w:proofErr w:type="spellStart"/>
+      <w:proofErr w:type="gramStart"/>
+      <w:r>
+        <w:rPr>
+          <w:rFonts w:ascii="Verdana" w:hAnsi="Verdana" w:cs="Verdana"/>
+          <w:sz w:val="16"/>
+          <w:szCs w:val="16"/>
+        </w:rPr>
+        <w:t>biocLite</w:t>
+      </w:r>
+      <w:proofErr w:type="spellEnd"/>
+      <w:proofErr w:type="gramEnd"/>
+      <w:r>
+        <w:rPr>
+          <w:rFonts w:ascii="Verdana" w:hAnsi="Verdana" w:cs="Verdana"/>
+          <w:sz w:val="16"/>
+          <w:szCs w:val="16"/>
+        </w:rPr>
+        <w:t>(</w:t>
       </w:r>
       <w:r>
         <w:rPr>
@@ -1988,6 +2555,7 @@
         </w:rPr>
         <w:t>"</w:t>
       </w:r>
+      <w:proofErr w:type="spellStart"/>
       <w:r>
         <w:rPr>
           <w:rFonts w:ascii="Verdana" w:hAnsi="Verdana" w:cs="Verdana"/>
@@ -1996,6 +2564,7 @@
         </w:rPr>
         <w:t>RUnit</w:t>
       </w:r>
+      <w:proofErr w:type="spellEnd"/>
       <w:r>
         <w:rPr>
           <w:rFonts w:ascii="Verdana" w:hAnsi="Verdana" w:cs="Verdana"/>
@@ -2031,13 +2600,25 @@
           <w:szCs w:val="16"/>
         </w:rPr>
       </w:pPr>
-      <w:r>
-        <w:rPr>
-          <w:rFonts w:ascii="Verdana" w:hAnsi="Verdana" w:cs="Verdana"/>
-          <w:sz w:val="16"/>
-          <w:szCs w:val="16"/>
-        </w:rPr>
-        <w:t>biocLite(</w:t>
+      <w:proofErr w:type="spellStart"/>
+      <w:proofErr w:type="gramStart"/>
+      <w:r>
+        <w:rPr>
+          <w:rFonts w:ascii="Verdana" w:hAnsi="Verdana" w:cs="Verdana"/>
+          <w:sz w:val="16"/>
+          <w:szCs w:val="16"/>
+        </w:rPr>
+        <w:t>biocLite</w:t>
+      </w:r>
+      <w:proofErr w:type="spellEnd"/>
+      <w:proofErr w:type="gramEnd"/>
+      <w:r>
+        <w:rPr>
+          <w:rFonts w:ascii="Verdana" w:hAnsi="Verdana" w:cs="Verdana"/>
+          <w:sz w:val="16"/>
+          <w:szCs w:val="16"/>
+        </w:rPr>
+        <w:t>(</w:t>
       </w:r>
       <w:r>
         <w:rPr>
@@ -2047,6 +2628,7 @@
         </w:rPr>
         <w:t>"</w:t>
       </w:r>
+      <w:proofErr w:type="spellStart"/>
       <w:r>
         <w:rPr>
           <w:rFonts w:ascii="Verdana" w:hAnsi="Verdana" w:cs="Verdana"/>
@@ -2055,6 +2637,7 @@
         </w:rPr>
         <w:t>DNAcopy</w:t>
       </w:r>
+      <w:proofErr w:type="spellEnd"/>
       <w:r>
         <w:rPr>
           <w:rFonts w:ascii="Verdana" w:hAnsi="Verdana" w:cs="Verdana"/>
@@ -2090,13 +2673,23 @@
           <w:szCs w:val="16"/>
         </w:rPr>
       </w:pPr>
-      <w:r>
-        <w:rPr>
-          <w:rFonts w:ascii="Verdana" w:hAnsi="Verdana" w:cs="Verdana"/>
-          <w:sz w:val="16"/>
-          <w:szCs w:val="16"/>
-        </w:rPr>
-        <w:t>q()</w:t>
+      <w:proofErr w:type="gramStart"/>
+      <w:r>
+        <w:rPr>
+          <w:rFonts w:ascii="Verdana" w:hAnsi="Verdana" w:cs="Verdana"/>
+          <w:sz w:val="16"/>
+          <w:szCs w:val="16"/>
+        </w:rPr>
+        <w:t>q</w:t>
+      </w:r>
+      <w:proofErr w:type="gramEnd"/>
+      <w:r>
+        <w:rPr>
+          <w:rFonts w:ascii="Verdana" w:hAnsi="Verdana" w:cs="Verdana"/>
+          <w:sz w:val="16"/>
+          <w:szCs w:val="16"/>
+        </w:rPr>
+        <w:t>()</w:t>
       </w:r>
     </w:p>
     <w:p>
@@ -2123,7 +2716,25 @@
           <w:sz w:val="16"/>
           <w:szCs w:val="16"/>
         </w:rPr>
-        <w:t>Build SJava links missed by install:</w:t>
+        <w:t xml:space="preserve">Build </w:t>
+      </w:r>
+      <w:proofErr w:type="spellStart"/>
+      <w:r>
+        <w:rPr>
+          <w:rFonts w:ascii="Verdana" w:hAnsi="Verdana" w:cs="Verdana"/>
+          <w:sz w:val="16"/>
+          <w:szCs w:val="16"/>
+        </w:rPr>
+        <w:t>SJava</w:t>
+      </w:r>
+      <w:proofErr w:type="spellEnd"/>
+      <w:r>
+        <w:rPr>
+          <w:rFonts w:ascii="Verdana" w:hAnsi="Verdana" w:cs="Verdana"/>
+          <w:sz w:val="16"/>
+          <w:szCs w:val="16"/>
+        </w:rPr>
+        <w:t xml:space="preserve"> links missed by install:</w:t>
       </w:r>
     </w:p>
     <w:p>
@@ -2144,13 +2755,23 @@
           <w:szCs w:val="16"/>
         </w:rPr>
       </w:pPr>
-      <w:r>
-        <w:rPr>
-          <w:rFonts w:ascii="Verdana" w:hAnsi="Verdana" w:cs="Verdana"/>
-          <w:sz w:val="16"/>
-          <w:szCs w:val="16"/>
-        </w:rPr>
-        <w:t xml:space="preserve">cd </w:t>
+      <w:proofErr w:type="spellStart"/>
+      <w:r>
+        <w:rPr>
+          <w:rFonts w:ascii="Verdana" w:hAnsi="Verdana" w:cs="Verdana"/>
+          <w:sz w:val="16"/>
+          <w:szCs w:val="16"/>
+        </w:rPr>
+        <w:t>cd</w:t>
+      </w:r>
+      <w:proofErr w:type="spellEnd"/>
+      <w:r>
+        <w:rPr>
+          <w:rFonts w:ascii="Verdana" w:hAnsi="Verdana" w:cs="Verdana"/>
+          <w:sz w:val="16"/>
+          <w:szCs w:val="16"/>
+        </w:rPr>
+        <w:t xml:space="preserve"> </w:t>
       </w:r>
       <w:r>
         <w:rPr>
@@ -2179,14 +2800,45 @@
           <w:szCs w:val="16"/>
         </w:rPr>
       </w:pPr>
-      <w:r>
-        <w:rPr>
-          <w:rFonts w:ascii="Verdana" w:hAnsi="Verdana" w:cs="Verdana"/>
-          <w:sz w:val="16"/>
-          <w:szCs w:val="16"/>
-        </w:rPr>
-        <w:t xml:space="preserve">ln -s SJava.so </w:t>
-      </w:r>
+      <w:proofErr w:type="spellStart"/>
+      <w:proofErr w:type="gramStart"/>
+      <w:r>
+        <w:rPr>
+          <w:rFonts w:ascii="Verdana" w:hAnsi="Verdana" w:cs="Verdana"/>
+          <w:sz w:val="16"/>
+          <w:szCs w:val="16"/>
+        </w:rPr>
+        <w:t>ln</w:t>
+      </w:r>
+      <w:proofErr w:type="spellEnd"/>
+      <w:proofErr w:type="gramEnd"/>
+      <w:r>
+        <w:rPr>
+          <w:rFonts w:ascii="Verdana" w:hAnsi="Verdana" w:cs="Verdana"/>
+          <w:sz w:val="16"/>
+          <w:szCs w:val="16"/>
+        </w:rPr>
+        <w:t xml:space="preserve"> -s </w:t>
+      </w:r>
+      <w:proofErr w:type="spellStart"/>
+      <w:r>
+        <w:rPr>
+          <w:rFonts w:ascii="Verdana" w:hAnsi="Verdana" w:cs="Verdana"/>
+          <w:sz w:val="16"/>
+          <w:szCs w:val="16"/>
+        </w:rPr>
+        <w:t>SJava.so</w:t>
+      </w:r>
+      <w:proofErr w:type="spellEnd"/>
+      <w:r>
+        <w:rPr>
+          <w:rFonts w:ascii="Verdana" w:hAnsi="Verdana" w:cs="Verdana"/>
+          <w:sz w:val="16"/>
+          <w:szCs w:val="16"/>
+        </w:rPr>
+        <w:t xml:space="preserve"> </w:t>
+      </w:r>
+      <w:proofErr w:type="spellStart"/>
       <w:r>
         <w:rPr>
           <w:rFonts w:ascii="Verdana" w:hAnsi="Verdana" w:cs="Verdana"/>
@@ -2195,6 +2847,7 @@
         </w:rPr>
         <w:t>libRInterpreter.so</w:t>
       </w:r>
+      <w:proofErr w:type="spellEnd"/>
     </w:p>
     <w:p>
       <w:pPr>
@@ -2214,14 +2867,54 @@
           <w:szCs w:val="16"/>
         </w:rPr>
       </w:pPr>
-      <w:r>
-        <w:rPr>
-          <w:rFonts w:ascii="Verdana" w:hAnsi="Verdana" w:cs="Verdana"/>
-          <w:sz w:val="16"/>
-          <w:szCs w:val="16"/>
-        </w:rPr>
-        <w:t>ln -s SJava.so libSJava.so</w:t>
-      </w:r>
+      <w:proofErr w:type="spellStart"/>
+      <w:proofErr w:type="gramStart"/>
+      <w:r>
+        <w:rPr>
+          <w:rFonts w:ascii="Verdana" w:hAnsi="Verdana" w:cs="Verdana"/>
+          <w:sz w:val="16"/>
+          <w:szCs w:val="16"/>
+        </w:rPr>
+        <w:t>ln</w:t>
+      </w:r>
+      <w:proofErr w:type="spellEnd"/>
+      <w:proofErr w:type="gramEnd"/>
+      <w:r>
+        <w:rPr>
+          <w:rFonts w:ascii="Verdana" w:hAnsi="Verdana" w:cs="Verdana"/>
+          <w:sz w:val="16"/>
+          <w:szCs w:val="16"/>
+        </w:rPr>
+        <w:t xml:space="preserve"> -s </w:t>
+      </w:r>
+      <w:proofErr w:type="spellStart"/>
+      <w:r>
+        <w:rPr>
+          <w:rFonts w:ascii="Verdana" w:hAnsi="Verdana" w:cs="Verdana"/>
+          <w:sz w:val="16"/>
+          <w:szCs w:val="16"/>
+        </w:rPr>
+        <w:t>SJava.so</w:t>
+      </w:r>
+      <w:proofErr w:type="spellEnd"/>
+      <w:r>
+        <w:rPr>
+          <w:rFonts w:ascii="Verdana" w:hAnsi="Verdana" w:cs="Verdana"/>
+          <w:sz w:val="16"/>
+          <w:szCs w:val="16"/>
+        </w:rPr>
+        <w:t xml:space="preserve"> </w:t>
+      </w:r>
+      <w:proofErr w:type="spellStart"/>
+      <w:r>
+        <w:rPr>
+          <w:rFonts w:ascii="Verdana" w:hAnsi="Verdana" w:cs="Verdana"/>
+          <w:sz w:val="16"/>
+          <w:szCs w:val="16"/>
+        </w:rPr>
+        <w:t>libSJava.so</w:t>
+      </w:r>
+      <w:proofErr w:type="spellEnd"/>
     </w:p>
     <w:p>
       <w:pPr>
@@ -2247,7 +2940,43 @@
           <w:sz w:val="16"/>
           <w:szCs w:val="16"/>
         </w:rPr>
-        <w:t>Test SJava/RWebServices as per Bioconductor Installation Guide page 10</w:t>
+        <w:t xml:space="preserve">Test </w:t>
+      </w:r>
+      <w:proofErr w:type="spellStart"/>
+      <w:r>
+        <w:rPr>
+          <w:rFonts w:ascii="Verdana" w:hAnsi="Verdana" w:cs="Verdana"/>
+          <w:sz w:val="16"/>
+          <w:szCs w:val="16"/>
+        </w:rPr>
+        <w:t>SJava/RWebServices</w:t>
+      </w:r>
+      <w:proofErr w:type="spellEnd"/>
+      <w:r>
+        <w:rPr>
+          <w:rFonts w:ascii="Verdana" w:hAnsi="Verdana" w:cs="Verdana"/>
+          <w:sz w:val="16"/>
+          <w:szCs w:val="16"/>
+        </w:rPr>
+        <w:t xml:space="preserve"> as per </w:t>
+      </w:r>
+      <w:proofErr w:type="spellStart"/>
+      <w:r>
+        <w:rPr>
+          <w:rFonts w:ascii="Verdana" w:hAnsi="Verdana" w:cs="Verdana"/>
+          <w:sz w:val="16"/>
+          <w:szCs w:val="16"/>
+        </w:rPr>
+        <w:t>Bioconductor</w:t>
+      </w:r>
+      <w:proofErr w:type="spellEnd"/>
+      <w:r>
+        <w:rPr>
+          <w:rFonts w:ascii="Verdana" w:hAnsi="Verdana" w:cs="Verdana"/>
+          <w:sz w:val="16"/>
+          <w:szCs w:val="16"/>
+        </w:rPr>
+        <w:t xml:space="preserve"> Installation Guide page 10</w:t>
       </w:r>
     </w:p>
     <w:p>
@@ -2295,13 +3024,41 @@
           <w:szCs w:val="16"/>
         </w:rPr>
       </w:pPr>
-      <w:r>
-        <w:rPr>
-          <w:rFonts w:ascii="Verdana" w:hAnsi="Verdana" w:cs="Verdana"/>
-          <w:sz w:val="16"/>
-          <w:szCs w:val="16"/>
-        </w:rPr>
-        <w:t>library(RWebServices)</w:t>
+      <w:proofErr w:type="gramStart"/>
+      <w:r>
+        <w:rPr>
+          <w:rFonts w:ascii="Verdana" w:hAnsi="Verdana" w:cs="Verdana"/>
+          <w:sz w:val="16"/>
+          <w:szCs w:val="16"/>
+        </w:rPr>
+        <w:t>library</w:t>
+      </w:r>
+      <w:proofErr w:type="gramEnd"/>
+      <w:r>
+        <w:rPr>
+          <w:rFonts w:ascii="Verdana" w:hAnsi="Verdana" w:cs="Verdana"/>
+          <w:sz w:val="16"/>
+          <w:szCs w:val="16"/>
+        </w:rPr>
+        <w:t>(</w:t>
+      </w:r>
+      <w:proofErr w:type="spellStart"/>
+      <w:r>
+        <w:rPr>
+          <w:rFonts w:ascii="Verdana" w:hAnsi="Verdana" w:cs="Verdana"/>
+          <w:sz w:val="16"/>
+          <w:szCs w:val="16"/>
+        </w:rPr>
+        <w:t>RWebServices</w:t>
+      </w:r>
+      <w:proofErr w:type="spellEnd"/>
+      <w:r>
+        <w:rPr>
+          <w:rFonts w:ascii="Verdana" w:hAnsi="Verdana" w:cs="Verdana"/>
+          <w:sz w:val="16"/>
+          <w:szCs w:val="16"/>
+        </w:rPr>
+        <w:t>)</w:t>
       </w:r>
     </w:p>
     <w:p>
@@ -2322,13 +3079,25 @@
           <w:szCs w:val="16"/>
         </w:rPr>
       </w:pPr>
-      <w:r>
-        <w:rPr>
-          <w:rFonts w:ascii="Verdana" w:hAnsi="Verdana" w:cs="Verdana"/>
-          <w:sz w:val="16"/>
-          <w:szCs w:val="16"/>
-        </w:rPr>
-        <w:t>unpackAntScript(</w:t>
+      <w:proofErr w:type="spellStart"/>
+      <w:proofErr w:type="gramStart"/>
+      <w:r>
+        <w:rPr>
+          <w:rFonts w:ascii="Verdana" w:hAnsi="Verdana" w:cs="Verdana"/>
+          <w:sz w:val="16"/>
+          <w:szCs w:val="16"/>
+        </w:rPr>
+        <w:t>unpackAntScript</w:t>
+      </w:r>
+      <w:proofErr w:type="spellEnd"/>
+      <w:proofErr w:type="gramEnd"/>
+      <w:r>
+        <w:rPr>
+          <w:rFonts w:ascii="Verdana" w:hAnsi="Verdana" w:cs="Verdana"/>
+          <w:sz w:val="16"/>
+          <w:szCs w:val="16"/>
+        </w:rPr>
+        <w:t>(</w:t>
       </w:r>
       <w:r>
         <w:rPr>
@@ -2344,8 +3113,18 @@
           <w:sz w:val="16"/>
           <w:szCs w:val="16"/>
         </w:rPr>
-        <w:t>/tmp/rservices</w:t>
-      </w:r>
+        <w:t>/</w:t>
+      </w:r>
+      <w:proofErr w:type="spellStart"/>
+      <w:r>
+        <w:rPr>
+          <w:rFonts w:ascii="Verdana" w:hAnsi="Verdana" w:cs="Verdana"/>
+          <w:sz w:val="16"/>
+          <w:szCs w:val="16"/>
+        </w:rPr>
+        <w:t>tmp/rservices</w:t>
+      </w:r>
+      <w:proofErr w:type="spellEnd"/>
       <w:r>
         <w:rPr>
           <w:rFonts w:ascii="Verdana" w:hAnsi="Verdana" w:cs="Verdana"/>
@@ -2381,13 +3160,23 @@
           <w:szCs w:val="16"/>
         </w:rPr>
       </w:pPr>
-      <w:r>
-        <w:rPr>
-          <w:rFonts w:ascii="Verdana" w:hAnsi="Verdana" w:cs="Verdana"/>
-          <w:sz w:val="16"/>
-          <w:szCs w:val="16"/>
-        </w:rPr>
-        <w:t>q()</w:t>
+      <w:proofErr w:type="gramStart"/>
+      <w:r>
+        <w:rPr>
+          <w:rFonts w:ascii="Verdana" w:hAnsi="Verdana" w:cs="Verdana"/>
+          <w:sz w:val="16"/>
+          <w:szCs w:val="16"/>
+        </w:rPr>
+        <w:t>q</w:t>
+      </w:r>
+      <w:proofErr w:type="gramEnd"/>
+      <w:r>
+        <w:rPr>
+          <w:rFonts w:ascii="Verdana" w:hAnsi="Verdana" w:cs="Verdana"/>
+          <w:sz w:val="16"/>
+          <w:szCs w:val="16"/>
+        </w:rPr>
+        <w:t>()</w:t>
       </w:r>
     </w:p>
     <w:p>
@@ -2408,14 +3197,34 @@
           <w:szCs w:val="16"/>
         </w:rPr>
       </w:pPr>
-      <w:r>
-        <w:rPr>
-          <w:rFonts w:ascii="Verdana" w:hAnsi="Verdana" w:cs="Verdana"/>
-          <w:sz w:val="16"/>
-          <w:szCs w:val="16"/>
-        </w:rPr>
-        <w:t>cd /tmp/rservices</w:t>
-      </w:r>
+      <w:proofErr w:type="spellStart"/>
+      <w:r>
+        <w:rPr>
+          <w:rFonts w:ascii="Verdana" w:hAnsi="Verdana" w:cs="Verdana"/>
+          <w:sz w:val="16"/>
+          <w:szCs w:val="16"/>
+        </w:rPr>
+        <w:t>cd</w:t>
+      </w:r>
+      <w:proofErr w:type="spellEnd"/>
+      <w:r>
+        <w:rPr>
+          <w:rFonts w:ascii="Verdana" w:hAnsi="Verdana" w:cs="Verdana"/>
+          <w:sz w:val="16"/>
+          <w:szCs w:val="16"/>
+        </w:rPr>
+        <w:t xml:space="preserve"> /</w:t>
+      </w:r>
+      <w:proofErr w:type="spellStart"/>
+      <w:r>
+        <w:rPr>
+          <w:rFonts w:ascii="Verdana" w:hAnsi="Verdana" w:cs="Verdana"/>
+          <w:sz w:val="16"/>
+          <w:szCs w:val="16"/>
+        </w:rPr>
+        <w:t>tmp/rservices</w:t>
+      </w:r>
+      <w:proofErr w:type="spellEnd"/>
     </w:p>
     <w:p>
       <w:pPr>
@@ -2435,14 +3244,34 @@
           <w:szCs w:val="16"/>
         </w:rPr>
       </w:pPr>
-      <w:r>
-        <w:rPr>
-          <w:rFonts w:ascii="Verdana" w:hAnsi="Verdana" w:cs="Verdana"/>
-          <w:sz w:val="16"/>
-          <w:szCs w:val="16"/>
-        </w:rPr>
-        <w:t>ant recompile-sjava</w:t>
-      </w:r>
+      <w:proofErr w:type="gramStart"/>
+      <w:r>
+        <w:rPr>
+          <w:rFonts w:ascii="Verdana" w:hAnsi="Verdana" w:cs="Verdana"/>
+          <w:sz w:val="16"/>
+          <w:szCs w:val="16"/>
+        </w:rPr>
+        <w:t>ant</w:t>
+      </w:r>
+      <w:proofErr w:type="gramEnd"/>
+      <w:r>
+        <w:rPr>
+          <w:rFonts w:ascii="Verdana" w:hAnsi="Verdana" w:cs="Verdana"/>
+          <w:sz w:val="16"/>
+          <w:szCs w:val="16"/>
+        </w:rPr>
+        <w:t xml:space="preserve"> recompile-</w:t>
+      </w:r>
+      <w:proofErr w:type="spellStart"/>
+      <w:r>
+        <w:rPr>
+          <w:rFonts w:ascii="Verdana" w:hAnsi="Verdana" w:cs="Verdana"/>
+          <w:sz w:val="16"/>
+          <w:szCs w:val="16"/>
+        </w:rPr>
+        <w:t>sjava</w:t>
+      </w:r>
+      <w:proofErr w:type="spellEnd"/>
     </w:p>
     <w:p>
       <w:pPr>
@@ -2462,13 +3291,23 @@
           <w:szCs w:val="16"/>
         </w:rPr>
       </w:pPr>
-      <w:r>
-        <w:rPr>
-          <w:rFonts w:ascii="Verdana" w:hAnsi="Verdana" w:cs="Verdana"/>
-          <w:sz w:val="16"/>
-          <w:szCs w:val="16"/>
-        </w:rPr>
-        <w:t>ant basic-prop (look for any errors)</w:t>
+      <w:proofErr w:type="gramStart"/>
+      <w:r>
+        <w:rPr>
+          <w:rFonts w:ascii="Verdana" w:hAnsi="Verdana" w:cs="Verdana"/>
+          <w:sz w:val="16"/>
+          <w:szCs w:val="16"/>
+        </w:rPr>
+        <w:t>ant</w:t>
+      </w:r>
+      <w:proofErr w:type="gramEnd"/>
+      <w:r>
+        <w:rPr>
+          <w:rFonts w:ascii="Verdana" w:hAnsi="Verdana" w:cs="Verdana"/>
+          <w:sz w:val="16"/>
+          <w:szCs w:val="16"/>
+        </w:rPr>
+        <w:t xml:space="preserve"> basic-prop (look for any errors)</w:t>
       </w:r>
     </w:p>
     <w:p>
@@ -2489,71 +3328,129 @@
           <w:szCs w:val="16"/>
         </w:rPr>
       </w:pPr>
-      <w:r>
-        <w:rPr>
-          <w:rFonts w:ascii="Verdana" w:hAnsi="Verdana" w:cs="Verdana"/>
-          <w:sz w:val="16"/>
-          <w:szCs w:val="16"/>
-        </w:rPr>
-        <w:t>ant rservices-test</w:t>
-      </w:r>
-    </w:p>
-    <w:p>
-      <w:pPr>
-        <w:widowControl w:val="0"/>
-        <w:autoSpaceDE w:val="0"/>
-        <w:autoSpaceDN w:val="0"/>
-        <w:adjustRightInd w:val="0"/>
-        <w:spacing w:after="0" w:line="240" w:lineRule="auto"/>
-        <w:rPr>
-          <w:rFonts w:ascii="Verdana" w:hAnsi="Verdana" w:cs="Verdana"/>
-          <w:sz w:val="16"/>
-          <w:szCs w:val="16"/>
-        </w:rPr>
-      </w:pPr>
-    </w:p>
-    <w:p>
-      <w:pPr>
-        <w:widowControl w:val="0"/>
-        <w:autoSpaceDE w:val="0"/>
-        <w:autoSpaceDN w:val="0"/>
-        <w:adjustRightInd w:val="0"/>
-        <w:spacing w:after="0" w:line="240" w:lineRule="auto"/>
-        <w:rPr>
-          <w:rFonts w:ascii="Verdana" w:hAnsi="Verdana" w:cs="Verdana"/>
-          <w:sz w:val="16"/>
-          <w:szCs w:val="16"/>
-        </w:rPr>
-      </w:pPr>
-      <w:r>
-        <w:rPr>
-          <w:rFonts w:ascii="Verdana" w:hAnsi="Verdana" w:cs="Verdana"/>
-          <w:sz w:val="16"/>
-          <w:szCs w:val="16"/>
-        </w:rPr>
-        <w:t>Install caDNAcopy and grid service:</w:t>
-      </w:r>
-    </w:p>
-    <w:p>
-      <w:pPr>
-        <w:widowControl w:val="0"/>
-        <w:autoSpaceDE w:val="0"/>
-        <w:autoSpaceDN w:val="0"/>
-        <w:adjustRightInd w:val="0"/>
-        <w:spacing w:after="0" w:line="240" w:lineRule="auto"/>
-        <w:rPr>
-          <w:rFonts w:ascii="Verdana" w:hAnsi="Verdana" w:cs="Verdana"/>
-          <w:sz w:val="16"/>
-          <w:szCs w:val="16"/>
-        </w:rPr>
-      </w:pPr>
-      <w:r>
-        <w:rPr>
-          <w:rFonts w:ascii="Verdana" w:hAnsi="Verdana" w:cs="Verdana"/>
-          <w:sz w:val="16"/>
-          <w:szCs w:val="16"/>
-        </w:rPr>
-        <w:t>caDNAcopy from SVN (installs into R_HOME)</w:t>
+      <w:proofErr w:type="gramStart"/>
+      <w:r>
+        <w:rPr>
+          <w:rFonts w:ascii="Verdana" w:hAnsi="Verdana" w:cs="Verdana"/>
+          <w:sz w:val="16"/>
+          <w:szCs w:val="16"/>
+        </w:rPr>
+        <w:t>ant</w:t>
+      </w:r>
+      <w:proofErr w:type="gramEnd"/>
+      <w:r>
+        <w:rPr>
+          <w:rFonts w:ascii="Verdana" w:hAnsi="Verdana" w:cs="Verdana"/>
+          <w:sz w:val="16"/>
+          <w:szCs w:val="16"/>
+        </w:rPr>
+        <w:t xml:space="preserve"> </w:t>
+      </w:r>
+      <w:proofErr w:type="spellStart"/>
+      <w:r>
+        <w:rPr>
+          <w:rFonts w:ascii="Verdana" w:hAnsi="Verdana" w:cs="Verdana"/>
+          <w:sz w:val="16"/>
+          <w:szCs w:val="16"/>
+        </w:rPr>
+        <w:t>rservices</w:t>
+      </w:r>
+      <w:proofErr w:type="spellEnd"/>
+      <w:r>
+        <w:rPr>
+          <w:rFonts w:ascii="Verdana" w:hAnsi="Verdana" w:cs="Verdana"/>
+          <w:sz w:val="16"/>
+          <w:szCs w:val="16"/>
+        </w:rPr>
+        <w:t>-test</w:t>
+      </w:r>
+    </w:p>
+    <w:p>
+      <w:pPr>
+        <w:widowControl w:val="0"/>
+        <w:autoSpaceDE w:val="0"/>
+        <w:autoSpaceDN w:val="0"/>
+        <w:adjustRightInd w:val="0"/>
+        <w:spacing w:after="0" w:line="240" w:lineRule="auto"/>
+        <w:rPr>
+          <w:rFonts w:ascii="Verdana" w:hAnsi="Verdana" w:cs="Verdana"/>
+          <w:sz w:val="16"/>
+          <w:szCs w:val="16"/>
+        </w:rPr>
+      </w:pPr>
+    </w:p>
+    <w:p>
+      <w:pPr>
+        <w:widowControl w:val="0"/>
+        <w:autoSpaceDE w:val="0"/>
+        <w:autoSpaceDN w:val="0"/>
+        <w:adjustRightInd w:val="0"/>
+        <w:spacing w:after="0" w:line="240" w:lineRule="auto"/>
+        <w:rPr>
+          <w:rFonts w:ascii="Verdana" w:hAnsi="Verdana" w:cs="Verdana"/>
+          <w:sz w:val="16"/>
+          <w:szCs w:val="16"/>
+        </w:rPr>
+      </w:pPr>
+      <w:r>
+        <w:rPr>
+          <w:rFonts w:ascii="Verdana" w:hAnsi="Verdana" w:cs="Verdana"/>
+          <w:sz w:val="16"/>
+          <w:szCs w:val="16"/>
+        </w:rPr>
+        <w:t xml:space="preserve">Install </w:t>
+      </w:r>
+      <w:proofErr w:type="spellStart"/>
+      <w:r>
+        <w:rPr>
+          <w:rFonts w:ascii="Verdana" w:hAnsi="Verdana" w:cs="Verdana"/>
+          <w:sz w:val="16"/>
+          <w:szCs w:val="16"/>
+        </w:rPr>
+        <w:t>caDNAcopy</w:t>
+      </w:r>
+      <w:proofErr w:type="spellEnd"/>
+      <w:r>
+        <w:rPr>
+          <w:rFonts w:ascii="Verdana" w:hAnsi="Verdana" w:cs="Verdana"/>
+          <w:sz w:val="16"/>
+          <w:szCs w:val="16"/>
+        </w:rPr>
+        <w:t xml:space="preserve"> and grid service:</w:t>
+      </w:r>
+    </w:p>
+    <w:p>
+      <w:pPr>
+        <w:widowControl w:val="0"/>
+        <w:autoSpaceDE w:val="0"/>
+        <w:autoSpaceDN w:val="0"/>
+        <w:adjustRightInd w:val="0"/>
+        <w:spacing w:after="0" w:line="240" w:lineRule="auto"/>
+        <w:rPr>
+          <w:rFonts w:ascii="Verdana" w:hAnsi="Verdana" w:cs="Verdana"/>
+          <w:sz w:val="16"/>
+          <w:szCs w:val="16"/>
+        </w:rPr>
+      </w:pPr>
+      <w:proofErr w:type="spellStart"/>
+      <w:proofErr w:type="gramStart"/>
+      <w:r>
+        <w:rPr>
+          <w:rFonts w:ascii="Verdana" w:hAnsi="Verdana" w:cs="Verdana"/>
+          <w:sz w:val="16"/>
+          <w:szCs w:val="16"/>
+        </w:rPr>
+        <w:t>caDNAcopy</w:t>
+      </w:r>
+      <w:proofErr w:type="spellEnd"/>
+      <w:proofErr w:type="gramEnd"/>
+      <w:r>
+        <w:rPr>
+          <w:rFonts w:ascii="Verdana" w:hAnsi="Verdana" w:cs="Verdana"/>
+          <w:sz w:val="16"/>
+          <w:szCs w:val="16"/>
+        </w:rPr>
+        <w:t xml:space="preserve"> from SVN (installs into R_HOME)</w:t>
       </w:r>
     </w:p>
     <w:p>
@@ -2578,13 +3475,25 @@
         <w:tab/>
         <w:t xml:space="preserve">- </w:t>
       </w:r>
-      <w:r>
-        <w:rPr>
-          <w:rFonts w:ascii="Verdana" w:hAnsi="Verdana" w:cs="Verdana"/>
-          <w:sz w:val="16"/>
-          <w:szCs w:val="16"/>
-        </w:rPr>
-        <w:t>svn checkout http://gforge.nci.nih.gov/svnroot/bioconductor</w:t>
+      <w:proofErr w:type="spellStart"/>
+      <w:proofErr w:type="gramStart"/>
+      <w:r>
+        <w:rPr>
+          <w:rFonts w:ascii="Verdana" w:hAnsi="Verdana" w:cs="Verdana"/>
+          <w:sz w:val="16"/>
+          <w:szCs w:val="16"/>
+        </w:rPr>
+        <w:t>svn</w:t>
+      </w:r>
+      <w:proofErr w:type="spellEnd"/>
+      <w:proofErr w:type="gramEnd"/>
+      <w:r>
+        <w:rPr>
+          <w:rFonts w:ascii="Verdana" w:hAnsi="Verdana" w:cs="Verdana"/>
+          <w:sz w:val="16"/>
+          <w:szCs w:val="16"/>
+        </w:rPr>
+        <w:t xml:space="preserve"> checkout http://gforge.nci.nih.gov/svnroot/bioconductor</w:t>
       </w:r>
     </w:p>
     <w:p>
@@ -2607,8 +3516,27 @@
           <w:szCs w:val="16"/>
         </w:rPr>
         <w:tab/>
-        <w:t xml:space="preserve">- cd </w:t>
-      </w:r>
+        <w:t xml:space="preserve">- </w:t>
+      </w:r>
+      <w:proofErr w:type="spellStart"/>
+      <w:r>
+        <w:rPr>
+          <w:rFonts w:ascii="Verdana" w:hAnsi="Verdana" w:cs="Verdana"/>
+          <w:sz w:val="16"/>
+          <w:szCs w:val="16"/>
+        </w:rPr>
+        <w:t>cd</w:t>
+      </w:r>
+      <w:proofErr w:type="spellEnd"/>
+      <w:r>
+        <w:rPr>
+          <w:rFonts w:ascii="Verdana" w:hAnsi="Verdana" w:cs="Verdana"/>
+          <w:sz w:val="16"/>
+          <w:szCs w:val="16"/>
+        </w:rPr>
+        <w:t xml:space="preserve"> </w:t>
+      </w:r>
+      <w:proofErr w:type="spellStart"/>
       <w:r>
         <w:rPr>
           <w:rFonts w:ascii="Verdana" w:hAnsi="Verdana" w:cs="Verdana"/>
@@ -2617,6 +3545,7 @@
         </w:rPr>
         <w:t>bioconductor/trunk/services/caDNAcopy/R</w:t>
       </w:r>
+      <w:proofErr w:type="spellEnd"/>
     </w:p>
     <w:p>
       <w:pPr>
@@ -2638,51 +3567,109 @@
           <w:szCs w:val="16"/>
         </w:rPr>
         <w:tab/>
-        <w:t>- $R_HOME/bin/R CMD INSTALL caDNAcopy</w:t>
-      </w:r>
-    </w:p>
-    <w:p>
-      <w:pPr>
-        <w:widowControl w:val="0"/>
-        <w:autoSpaceDE w:val="0"/>
-        <w:autoSpaceDN w:val="0"/>
-        <w:adjustRightInd w:val="0"/>
-        <w:spacing w:after="0" w:line="240" w:lineRule="auto"/>
-        <w:rPr>
-          <w:rFonts w:ascii="Verdana" w:hAnsi="Verdana" w:cs="Verdana"/>
-          <w:sz w:val="16"/>
-          <w:szCs w:val="16"/>
-        </w:rPr>
-      </w:pPr>
-    </w:p>
-    <w:p>
-      <w:pPr>
-        <w:widowControl w:val="0"/>
-        <w:autoSpaceDE w:val="0"/>
-        <w:autoSpaceDN w:val="0"/>
-        <w:adjustRightInd w:val="0"/>
-        <w:spacing w:after="0" w:line="240" w:lineRule="auto"/>
-        <w:rPr>
-          <w:rFonts w:ascii="Verdana" w:hAnsi="Verdana" w:cs="Verdana"/>
-          <w:sz w:val="16"/>
-          <w:szCs w:val="16"/>
-        </w:rPr>
-      </w:pPr>
-      <w:r>
-        <w:rPr>
-          <w:rFonts w:ascii="Verdana" w:hAnsi="Verdana" w:cs="Verdana"/>
-          <w:sz w:val="16"/>
-          <w:szCs w:val="16"/>
-        </w:rPr>
-        <w:t xml:space="preserve">caDNAcopy RWebService (installs </w:t>
-      </w:r>
-      <w:r>
-        <w:rPr>
-          <w:rFonts w:ascii="Verdana" w:hAnsi="Verdana" w:cs="Verdana"/>
-          <w:sz w:val="16"/>
-          <w:szCs w:val="16"/>
-        </w:rPr>
-        <w:t>into /usr/local/bioconductor/caDNAcopy)</w:t>
+        <w:t xml:space="preserve">- $R_HOME/bin/R CMD INSTALL </w:t>
+      </w:r>
+      <w:proofErr w:type="spellStart"/>
+      <w:r>
+        <w:rPr>
+          <w:rFonts w:ascii="Verdana" w:hAnsi="Verdana" w:cs="Verdana"/>
+          <w:sz w:val="16"/>
+          <w:szCs w:val="16"/>
+        </w:rPr>
+        <w:t>caDNAcopy</w:t>
+      </w:r>
+      <w:proofErr w:type="spellEnd"/>
+    </w:p>
+    <w:p>
+      <w:pPr>
+        <w:widowControl w:val="0"/>
+        <w:autoSpaceDE w:val="0"/>
+        <w:autoSpaceDN w:val="0"/>
+        <w:adjustRightInd w:val="0"/>
+        <w:spacing w:after="0" w:line="240" w:lineRule="auto"/>
+        <w:rPr>
+          <w:rFonts w:ascii="Verdana" w:hAnsi="Verdana" w:cs="Verdana"/>
+          <w:sz w:val="16"/>
+          <w:szCs w:val="16"/>
+        </w:rPr>
+      </w:pPr>
+    </w:p>
+    <w:p>
+      <w:pPr>
+        <w:widowControl w:val="0"/>
+        <w:autoSpaceDE w:val="0"/>
+        <w:autoSpaceDN w:val="0"/>
+        <w:adjustRightInd w:val="0"/>
+        <w:spacing w:after="0" w:line="240" w:lineRule="auto"/>
+        <w:rPr>
+          <w:rFonts w:ascii="Verdana" w:hAnsi="Verdana" w:cs="Verdana"/>
+          <w:sz w:val="16"/>
+          <w:szCs w:val="16"/>
+        </w:rPr>
+      </w:pPr>
+      <w:proofErr w:type="spellStart"/>
+      <w:proofErr w:type="gramStart"/>
+      <w:r>
+        <w:rPr>
+          <w:rFonts w:ascii="Verdana" w:hAnsi="Verdana" w:cs="Verdana"/>
+          <w:sz w:val="16"/>
+          <w:szCs w:val="16"/>
+        </w:rPr>
+        <w:t>caDNAcopy</w:t>
+      </w:r>
+      <w:proofErr w:type="spellEnd"/>
+      <w:proofErr w:type="gramEnd"/>
+      <w:r>
+        <w:rPr>
+          <w:rFonts w:ascii="Verdana" w:hAnsi="Verdana" w:cs="Verdana"/>
+          <w:sz w:val="16"/>
+          <w:szCs w:val="16"/>
+        </w:rPr>
+        <w:t xml:space="preserve"> </w:t>
+      </w:r>
+      <w:proofErr w:type="spellStart"/>
+      <w:r>
+        <w:rPr>
+          <w:rFonts w:ascii="Verdana" w:hAnsi="Verdana" w:cs="Verdana"/>
+          <w:sz w:val="16"/>
+          <w:szCs w:val="16"/>
+        </w:rPr>
+        <w:t>RWebService</w:t>
+      </w:r>
+      <w:proofErr w:type="spellEnd"/>
+      <w:r>
+        <w:rPr>
+          <w:rFonts w:ascii="Verdana" w:hAnsi="Verdana" w:cs="Verdana"/>
+          <w:sz w:val="16"/>
+          <w:szCs w:val="16"/>
+        </w:rPr>
+        <w:t xml:space="preserve"> (installs </w:t>
+      </w:r>
+      <w:r>
+        <w:rPr>
+          <w:rFonts w:ascii="Verdana" w:hAnsi="Verdana" w:cs="Verdana"/>
+          <w:sz w:val="16"/>
+          <w:szCs w:val="16"/>
+        </w:rPr>
+        <w:t>into /</w:t>
+      </w:r>
+      <w:proofErr w:type="spellStart"/>
+      <w:r>
+        <w:rPr>
+          <w:rFonts w:ascii="Verdana" w:hAnsi="Verdana" w:cs="Verdana"/>
+          <w:sz w:val="16"/>
+          <w:szCs w:val="16"/>
+        </w:rPr>
+        <w:t>usr/local/bioconductor/caDNAcopy</w:t>
+      </w:r>
+      <w:proofErr w:type="spellEnd"/>
+      <w:r>
+        <w:rPr>
+          <w:rFonts w:ascii="Verdana" w:hAnsi="Verdana" w:cs="Verdana"/>
+          <w:sz w:val="16"/>
+          <w:szCs w:val="16"/>
+        </w:rPr>
+        <w:t>)</w:t>
       </w:r>
     </w:p>
     <w:p>
@@ -2703,14 +3690,34 @@
           <w:szCs w:val="16"/>
         </w:rPr>
       </w:pPr>
-      <w:r>
-        <w:rPr>
-          <w:rFonts w:ascii="Verdana" w:hAnsi="Verdana" w:cs="Verdana"/>
-          <w:sz w:val="16"/>
-          <w:szCs w:val="16"/>
-        </w:rPr>
-        <w:t>cd /usr/local/bioconductor</w:t>
-      </w:r>
+      <w:proofErr w:type="spellStart"/>
+      <w:r>
+        <w:rPr>
+          <w:rFonts w:ascii="Verdana" w:hAnsi="Verdana" w:cs="Verdana"/>
+          <w:sz w:val="16"/>
+          <w:szCs w:val="16"/>
+        </w:rPr>
+        <w:t>cd</w:t>
+      </w:r>
+      <w:proofErr w:type="spellEnd"/>
+      <w:r>
+        <w:rPr>
+          <w:rFonts w:ascii="Verdana" w:hAnsi="Verdana" w:cs="Verdana"/>
+          <w:sz w:val="16"/>
+          <w:szCs w:val="16"/>
+        </w:rPr>
+        <w:t xml:space="preserve"> /</w:t>
+      </w:r>
+      <w:proofErr w:type="spellStart"/>
+      <w:r>
+        <w:rPr>
+          <w:rFonts w:ascii="Verdana" w:hAnsi="Verdana" w:cs="Verdana"/>
+          <w:sz w:val="16"/>
+          <w:szCs w:val="16"/>
+        </w:rPr>
+        <w:t>usr/local/bioconductor</w:t>
+      </w:r>
+      <w:proofErr w:type="spellEnd"/>
     </w:p>
     <w:p>
       <w:pPr>
@@ -2757,13 +3764,41 @@
           <w:szCs w:val="16"/>
         </w:rPr>
       </w:pPr>
-      <w:r>
-        <w:rPr>
-          <w:rFonts w:ascii="Verdana" w:hAnsi="Verdana" w:cs="Verdana"/>
-          <w:sz w:val="16"/>
-          <w:szCs w:val="16"/>
-        </w:rPr>
-        <w:t>library(RWebServices)</w:t>
+      <w:proofErr w:type="gramStart"/>
+      <w:r>
+        <w:rPr>
+          <w:rFonts w:ascii="Verdana" w:hAnsi="Verdana" w:cs="Verdana"/>
+          <w:sz w:val="16"/>
+          <w:szCs w:val="16"/>
+        </w:rPr>
+        <w:t>library</w:t>
+      </w:r>
+      <w:proofErr w:type="gramEnd"/>
+      <w:r>
+        <w:rPr>
+          <w:rFonts w:ascii="Verdana" w:hAnsi="Verdana" w:cs="Verdana"/>
+          <w:sz w:val="16"/>
+          <w:szCs w:val="16"/>
+        </w:rPr>
+        <w:t>(</w:t>
+      </w:r>
+      <w:proofErr w:type="spellStart"/>
+      <w:r>
+        <w:rPr>
+          <w:rFonts w:ascii="Verdana" w:hAnsi="Verdana" w:cs="Verdana"/>
+          <w:sz w:val="16"/>
+          <w:szCs w:val="16"/>
+        </w:rPr>
+        <w:t>RWebServices</w:t>
+      </w:r>
+      <w:proofErr w:type="spellEnd"/>
+      <w:r>
+        <w:rPr>
+          <w:rFonts w:ascii="Verdana" w:hAnsi="Verdana" w:cs="Verdana"/>
+          <w:sz w:val="16"/>
+          <w:szCs w:val="16"/>
+        </w:rPr>
+        <w:t>)</w:t>
       </w:r>
     </w:p>
     <w:p>
@@ -2784,13 +3819,43 @@
           <w:szCs w:val="16"/>
         </w:rPr>
       </w:pPr>
-      <w:r>
-        <w:rPr>
-          <w:rFonts w:ascii="Verdana" w:hAnsi="Verdana" w:cs="Verdana"/>
-          <w:sz w:val="16"/>
-          <w:szCs w:val="16"/>
-        </w:rPr>
-        <w:t>unpackAntScript("caDNAcopy"</w:t>
+      <w:proofErr w:type="spellStart"/>
+      <w:proofErr w:type="gramStart"/>
+      <w:r>
+        <w:rPr>
+          <w:rFonts w:ascii="Verdana" w:hAnsi="Verdana" w:cs="Verdana"/>
+          <w:sz w:val="16"/>
+          <w:szCs w:val="16"/>
+        </w:rPr>
+        <w:t>unpackAntScript</w:t>
+      </w:r>
+      <w:proofErr w:type="spellEnd"/>
+      <w:proofErr w:type="gramEnd"/>
+      <w:r>
+        <w:rPr>
+          <w:rFonts w:ascii="Verdana" w:hAnsi="Verdana" w:cs="Verdana"/>
+          <w:sz w:val="16"/>
+          <w:szCs w:val="16"/>
+        </w:rPr>
+        <w:t>("</w:t>
+      </w:r>
+      <w:proofErr w:type="spellStart"/>
+      <w:r>
+        <w:rPr>
+          <w:rFonts w:ascii="Verdana" w:hAnsi="Verdana" w:cs="Verdana"/>
+          <w:sz w:val="16"/>
+          <w:szCs w:val="16"/>
+        </w:rPr>
+        <w:t>caDNAcopy</w:t>
+      </w:r>
+      <w:proofErr w:type="spellEnd"/>
+      <w:r>
+        <w:rPr>
+          <w:rFonts w:ascii="Verdana" w:hAnsi="Verdana" w:cs="Verdana"/>
+          <w:sz w:val="16"/>
+          <w:szCs w:val="16"/>
+        </w:rPr>
+        <w:t>"</w:t>
       </w:r>
       <w:r>
         <w:rPr>
@@ -2819,13 +3884,23 @@
           <w:szCs w:val="16"/>
         </w:rPr>
       </w:pPr>
-      <w:r>
-        <w:rPr>
-          <w:rFonts w:ascii="Verdana" w:hAnsi="Verdana" w:cs="Verdana"/>
-          <w:sz w:val="16"/>
-          <w:szCs w:val="16"/>
-        </w:rPr>
-        <w:t>q()</w:t>
+      <w:proofErr w:type="gramStart"/>
+      <w:r>
+        <w:rPr>
+          <w:rFonts w:ascii="Verdana" w:hAnsi="Verdana" w:cs="Verdana"/>
+          <w:sz w:val="16"/>
+          <w:szCs w:val="16"/>
+        </w:rPr>
+        <w:t>q</w:t>
+      </w:r>
+      <w:proofErr w:type="gramEnd"/>
+      <w:r>
+        <w:rPr>
+          <w:rFonts w:ascii="Verdana" w:hAnsi="Verdana" w:cs="Verdana"/>
+          <w:sz w:val="16"/>
+          <w:szCs w:val="16"/>
+        </w:rPr>
+        <w:t>()</w:t>
       </w:r>
     </w:p>
     <w:p>
@@ -2846,14 +3921,34 @@
           <w:szCs w:val="16"/>
         </w:rPr>
       </w:pPr>
-      <w:r>
-        <w:rPr>
-          <w:rFonts w:ascii="Verdana" w:hAnsi="Verdana" w:cs="Verdana"/>
-          <w:sz w:val="16"/>
-          <w:szCs w:val="16"/>
-        </w:rPr>
-        <w:t>cd caDNAcopy</w:t>
-      </w:r>
+      <w:proofErr w:type="spellStart"/>
+      <w:r>
+        <w:rPr>
+          <w:rFonts w:ascii="Verdana" w:hAnsi="Verdana" w:cs="Verdana"/>
+          <w:sz w:val="16"/>
+          <w:szCs w:val="16"/>
+        </w:rPr>
+        <w:t>cd</w:t>
+      </w:r>
+      <w:proofErr w:type="spellEnd"/>
+      <w:r>
+        <w:rPr>
+          <w:rFonts w:ascii="Verdana" w:hAnsi="Verdana" w:cs="Verdana"/>
+          <w:sz w:val="16"/>
+          <w:szCs w:val="16"/>
+        </w:rPr>
+        <w:t xml:space="preserve"> </w:t>
+      </w:r>
+      <w:proofErr w:type="spellStart"/>
+      <w:r>
+        <w:rPr>
+          <w:rFonts w:ascii="Verdana" w:hAnsi="Verdana" w:cs="Verdana"/>
+          <w:sz w:val="16"/>
+          <w:szCs w:val="16"/>
+        </w:rPr>
+        <w:t>caDNAcopy</w:t>
+      </w:r>
+      <w:proofErr w:type="spellEnd"/>
     </w:p>
     <w:p>
       <w:pPr>
@@ -2873,22 +3968,52 @@
           <w:szCs w:val="16"/>
         </w:rPr>
       </w:pPr>
-      <w:r>
-        <w:rPr>
-          <w:rFonts w:ascii="Verdana" w:hAnsi="Verdana" w:cs="Verdana"/>
-          <w:sz w:val="16"/>
-          <w:szCs w:val="16"/>
-        </w:rPr>
-        <w:t>ant map-package -</w:t>
-      </w:r>
-      <w:r>
-        <w:rPr>
-          <w:rFonts w:ascii="Verdana" w:hAnsi="Verdana" w:cs="Verdana"/>
-          <w:sz w:val="16"/>
-          <w:szCs w:val="16"/>
-        </w:rPr>
-        <w:t>Dpkg=caDNAcopy</w:t>
-      </w:r>
+      <w:proofErr w:type="gramStart"/>
+      <w:r>
+        <w:rPr>
+          <w:rFonts w:ascii="Verdana" w:hAnsi="Verdana" w:cs="Verdana"/>
+          <w:sz w:val="16"/>
+          <w:szCs w:val="16"/>
+        </w:rPr>
+        <w:t>ant</w:t>
+      </w:r>
+      <w:proofErr w:type="gramEnd"/>
+      <w:r>
+        <w:rPr>
+          <w:rFonts w:ascii="Verdana" w:hAnsi="Verdana" w:cs="Verdana"/>
+          <w:sz w:val="16"/>
+          <w:szCs w:val="16"/>
+        </w:rPr>
+        <w:t xml:space="preserve"> map-package -</w:t>
+      </w:r>
+      <w:proofErr w:type="spellStart"/>
+      <w:r>
+        <w:rPr>
+          <w:rFonts w:ascii="Verdana" w:hAnsi="Verdana" w:cs="Verdana"/>
+          <w:sz w:val="16"/>
+          <w:szCs w:val="16"/>
+        </w:rPr>
+        <w:t>Dpkg</w:t>
+      </w:r>
+      <w:proofErr w:type="spellEnd"/>
+      <w:r>
+        <w:rPr>
+          <w:rFonts w:ascii="Verdana" w:hAnsi="Verdana" w:cs="Verdana"/>
+          <w:sz w:val="16"/>
+          <w:szCs w:val="16"/>
+        </w:rPr>
+        <w:t>=</w:t>
+      </w:r>
+      <w:proofErr w:type="spellStart"/>
+      <w:r>
+        <w:rPr>
+          <w:rFonts w:ascii="Verdana" w:hAnsi="Verdana" w:cs="Verdana"/>
+          <w:sz w:val="16"/>
+          <w:szCs w:val="16"/>
+        </w:rPr>
+        <w:t>caDNAcopy</w:t>
+      </w:r>
+      <w:proofErr w:type="spellEnd"/>
     </w:p>
     <w:p>
       <w:pPr>
@@ -2908,22 +4033,52 @@
           <w:szCs w:val="16"/>
         </w:rPr>
       </w:pPr>
-      <w:r>
-        <w:rPr>
-          <w:rFonts w:ascii="Verdana" w:hAnsi="Verdana" w:cs="Verdana"/>
-          <w:sz w:val="16"/>
-          <w:szCs w:val="16"/>
-        </w:rPr>
-        <w:t>ant unpack-package -</w:t>
-      </w:r>
-      <w:r>
-        <w:rPr>
-          <w:rFonts w:ascii="Verdana" w:hAnsi="Verdana" w:cs="Verdana"/>
-          <w:sz w:val="16"/>
-          <w:szCs w:val="16"/>
-        </w:rPr>
-        <w:t>Dpkg=caDNAcopy</w:t>
-      </w:r>
+      <w:proofErr w:type="gramStart"/>
+      <w:r>
+        <w:rPr>
+          <w:rFonts w:ascii="Verdana" w:hAnsi="Verdana" w:cs="Verdana"/>
+          <w:sz w:val="16"/>
+          <w:szCs w:val="16"/>
+        </w:rPr>
+        <w:t>ant</w:t>
+      </w:r>
+      <w:proofErr w:type="gramEnd"/>
+      <w:r>
+        <w:rPr>
+          <w:rFonts w:ascii="Verdana" w:hAnsi="Verdana" w:cs="Verdana"/>
+          <w:sz w:val="16"/>
+          <w:szCs w:val="16"/>
+        </w:rPr>
+        <w:t xml:space="preserve"> unpack-package -</w:t>
+      </w:r>
+      <w:proofErr w:type="spellStart"/>
+      <w:r>
+        <w:rPr>
+          <w:rFonts w:ascii="Verdana" w:hAnsi="Verdana" w:cs="Verdana"/>
+          <w:sz w:val="16"/>
+          <w:szCs w:val="16"/>
+        </w:rPr>
+        <w:t>Dpkg</w:t>
+      </w:r>
+      <w:proofErr w:type="spellEnd"/>
+      <w:r>
+        <w:rPr>
+          <w:rFonts w:ascii="Verdana" w:hAnsi="Verdana" w:cs="Verdana"/>
+          <w:sz w:val="16"/>
+          <w:szCs w:val="16"/>
+        </w:rPr>
+        <w:t>=</w:t>
+      </w:r>
+      <w:proofErr w:type="spellStart"/>
+      <w:r>
+        <w:rPr>
+          <w:rFonts w:ascii="Verdana" w:hAnsi="Verdana" w:cs="Verdana"/>
+          <w:sz w:val="16"/>
+          <w:szCs w:val="16"/>
+        </w:rPr>
+        <w:t>caDNAcopy</w:t>
+      </w:r>
+      <w:proofErr w:type="spellEnd"/>
     </w:p>
     <w:p>
       <w:pPr>
@@ -2943,14 +4098,34 @@
           <w:szCs w:val="16"/>
         </w:rPr>
       </w:pPr>
-      <w:r>
-        <w:rPr>
-          <w:rFonts w:ascii="Verdana" w:hAnsi="Verdana" w:cs="Verdana"/>
-          <w:sz w:val="16"/>
-          <w:szCs w:val="16"/>
-        </w:rPr>
-        <w:t>ant precompile</w:t>
-      </w:r>
+      <w:proofErr w:type="gramStart"/>
+      <w:r>
+        <w:rPr>
+          <w:rFonts w:ascii="Verdana" w:hAnsi="Verdana" w:cs="Verdana"/>
+          <w:sz w:val="16"/>
+          <w:szCs w:val="16"/>
+        </w:rPr>
+        <w:t>ant</w:t>
+      </w:r>
+      <w:proofErr w:type="gramEnd"/>
+      <w:r>
+        <w:rPr>
+          <w:rFonts w:ascii="Verdana" w:hAnsi="Verdana" w:cs="Verdana"/>
+          <w:sz w:val="16"/>
+          <w:szCs w:val="16"/>
+        </w:rPr>
+        <w:t xml:space="preserve"> </w:t>
+      </w:r>
+      <w:proofErr w:type="spellStart"/>
+      <w:r>
+        <w:rPr>
+          <w:rFonts w:ascii="Verdana" w:hAnsi="Verdana" w:cs="Verdana"/>
+          <w:sz w:val="16"/>
+          <w:szCs w:val="16"/>
+        </w:rPr>
+        <w:t>precompile</w:t>
+      </w:r>
+      <w:proofErr w:type="spellEnd"/>
     </w:p>
     <w:p>
       <w:pPr>
@@ -2976,7 +4151,43 @@
           <w:sz w:val="16"/>
           <w:szCs w:val="16"/>
         </w:rPr>
-        <w:t>Test RWebService as per Bioconductor Installation Guide page 11:</w:t>
+        <w:t xml:space="preserve">Test </w:t>
+      </w:r>
+      <w:proofErr w:type="spellStart"/>
+      <w:r>
+        <w:rPr>
+          <w:rFonts w:ascii="Verdana" w:hAnsi="Verdana" w:cs="Verdana"/>
+          <w:sz w:val="16"/>
+          <w:szCs w:val="16"/>
+        </w:rPr>
+        <w:t>RWebService</w:t>
+      </w:r>
+      <w:proofErr w:type="spellEnd"/>
+      <w:r>
+        <w:rPr>
+          <w:rFonts w:ascii="Verdana" w:hAnsi="Verdana" w:cs="Verdana"/>
+          <w:sz w:val="16"/>
+          <w:szCs w:val="16"/>
+        </w:rPr>
+        <w:t xml:space="preserve"> as per </w:t>
+      </w:r>
+      <w:proofErr w:type="spellStart"/>
+      <w:r>
+        <w:rPr>
+          <w:rFonts w:ascii="Verdana" w:hAnsi="Verdana" w:cs="Verdana"/>
+          <w:sz w:val="16"/>
+          <w:szCs w:val="16"/>
+        </w:rPr>
+        <w:t>Bioconductor</w:t>
+      </w:r>
+      <w:proofErr w:type="spellEnd"/>
+      <w:r>
+        <w:rPr>
+          <w:rFonts w:ascii="Verdana" w:hAnsi="Verdana" w:cs="Verdana"/>
+          <w:sz w:val="16"/>
+          <w:szCs w:val="16"/>
+        </w:rPr>
+        <w:t xml:space="preserve"> Installation Guide page 11:</w:t>
       </w:r>
     </w:p>
     <w:p>
@@ -3030,8 +4241,18 @@
           <w:sz w:val="16"/>
           <w:szCs w:val="16"/>
         </w:rPr>
-        <w:t>$CATALINA_HOME/bin/startup.sh</w:t>
-      </w:r>
+        <w:t>$CATALINA_HOME/bin/</w:t>
+      </w:r>
+      <w:proofErr w:type="spellStart"/>
+      <w:r>
+        <w:rPr>
+          <w:rFonts w:ascii="Verdana" w:hAnsi="Verdana" w:cs="Verdana"/>
+          <w:sz w:val="16"/>
+          <w:szCs w:val="16"/>
+        </w:rPr>
+        <w:t>startup.sh</w:t>
+      </w:r>
+      <w:proofErr w:type="spellEnd"/>
     </w:p>
     <w:p>
       <w:pPr>
@@ -3057,8 +4278,18 @@
           <w:sz w:val="16"/>
           <w:szCs w:val="16"/>
         </w:rPr>
-        <w:t>Start up ActiveMQ</w:t>
-      </w:r>
+        <w:t xml:space="preserve">Start up </w:t>
+      </w:r>
+      <w:proofErr w:type="spellStart"/>
+      <w:r>
+        <w:rPr>
+          <w:rFonts w:ascii="Verdana" w:hAnsi="Verdana" w:cs="Verdana"/>
+          <w:sz w:val="16"/>
+          <w:szCs w:val="16"/>
+        </w:rPr>
+        <w:t>ActiveMQ</w:t>
+      </w:r>
+      <w:proofErr w:type="spellEnd"/>
     </w:p>
     <w:p>
       <w:pPr>
@@ -3084,7 +4315,25 @@
           <w:sz w:val="16"/>
           <w:szCs w:val="16"/>
         </w:rPr>
-        <w:t>$JMS_HOME/bin/activemq &amp;</w:t>
+        <w:t>$JMS_HOME/bin/</w:t>
+      </w:r>
+      <w:proofErr w:type="spellStart"/>
+      <w:r>
+        <w:rPr>
+          <w:rFonts w:ascii="Verdana" w:hAnsi="Verdana" w:cs="Verdana"/>
+          <w:sz w:val="16"/>
+          <w:szCs w:val="16"/>
+        </w:rPr>
+        <w:t>activemq</w:t>
+      </w:r>
+      <w:proofErr w:type="spellEnd"/>
+      <w:r>
+        <w:rPr>
+          <w:rFonts w:ascii="Verdana" w:hAnsi="Verdana" w:cs="Verdana"/>
+          <w:sz w:val="16"/>
+          <w:szCs w:val="16"/>
+        </w:rPr>
+        <w:t xml:space="preserve"> &amp;</w:t>
       </w:r>
     </w:p>
     <w:p>
@@ -3111,8 +4360,18 @@
           <w:sz w:val="16"/>
           <w:szCs w:val="16"/>
         </w:rPr>
-        <w:t>Start up R worker for caDNAcopy</w:t>
-      </w:r>
+        <w:t xml:space="preserve">Start up R worker for </w:t>
+      </w:r>
+      <w:proofErr w:type="spellStart"/>
+      <w:r>
+        <w:rPr>
+          <w:rFonts w:ascii="Verdana" w:hAnsi="Verdana" w:cs="Verdana"/>
+          <w:sz w:val="16"/>
+          <w:szCs w:val="16"/>
+        </w:rPr>
+        <w:t>caDNAcopy</w:t>
+      </w:r>
+      <w:proofErr w:type="spellEnd"/>
     </w:p>
     <w:p>
       <w:pPr>
@@ -3132,13 +4391,25 @@
           <w:szCs w:val="16"/>
         </w:rPr>
       </w:pPr>
-      <w:r>
-        <w:rPr>
-          <w:rFonts w:ascii="Verdana" w:hAnsi="Verdana" w:cs="Verdana"/>
-          <w:sz w:val="16"/>
-          <w:szCs w:val="16"/>
-        </w:rPr>
-        <w:t>nohup ant start-worker &amp;</w:t>
+      <w:proofErr w:type="spellStart"/>
+      <w:proofErr w:type="gramStart"/>
+      <w:r>
+        <w:rPr>
+          <w:rFonts w:ascii="Verdana" w:hAnsi="Verdana" w:cs="Verdana"/>
+          <w:sz w:val="16"/>
+          <w:szCs w:val="16"/>
+        </w:rPr>
+        <w:t>nohup</w:t>
+      </w:r>
+      <w:proofErr w:type="spellEnd"/>
+      <w:proofErr w:type="gramEnd"/>
+      <w:r>
+        <w:rPr>
+          <w:rFonts w:ascii="Verdana" w:hAnsi="Verdana" w:cs="Verdana"/>
+          <w:sz w:val="16"/>
+          <w:szCs w:val="16"/>
+        </w:rPr>
+        <w:t xml:space="preserve"> ant start-worker &amp;</w:t>
       </w:r>
     </w:p>
     <w:p>
@@ -3186,13 +4457,23 @@
           <w:szCs w:val="16"/>
         </w:rPr>
       </w:pPr>
-      <w:r>
-        <w:rPr>
-          <w:rFonts w:ascii="Verdana" w:hAnsi="Verdana" w:cs="Verdana"/>
-          <w:sz w:val="16"/>
-          <w:szCs w:val="16"/>
-        </w:rPr>
-        <w:t>ant local-test</w:t>
+      <w:proofErr w:type="gramStart"/>
+      <w:r>
+        <w:rPr>
+          <w:rFonts w:ascii="Verdana" w:hAnsi="Verdana" w:cs="Verdana"/>
+          <w:sz w:val="16"/>
+          <w:szCs w:val="16"/>
+        </w:rPr>
+        <w:t>ant</w:t>
+      </w:r>
+      <w:proofErr w:type="gramEnd"/>
+      <w:r>
+        <w:rPr>
+          <w:rFonts w:ascii="Verdana" w:hAnsi="Verdana" w:cs="Verdana"/>
+          <w:sz w:val="16"/>
+          <w:szCs w:val="16"/>
+        </w:rPr>
+        <w:t xml:space="preserve"> local-test</w:t>
       </w:r>
     </w:p>
     <w:p>
@@ -3273,13 +4554,25 @@
           <w:szCs w:val="16"/>
         </w:rPr>
       </w:pPr>
-      <w:r>
-        <w:rPr>
-          <w:rFonts w:ascii="Verdana" w:hAnsi="Verdana" w:cs="Verdana"/>
-          <w:sz w:val="16"/>
-          <w:szCs w:val="16"/>
-        </w:rPr>
-        <w:t>caDNAcopy Grid Service (installs into $CATALINA_HOME)</w:t>
+      <w:proofErr w:type="spellStart"/>
+      <w:proofErr w:type="gramStart"/>
+      <w:r>
+        <w:rPr>
+          <w:rFonts w:ascii="Verdana" w:hAnsi="Verdana" w:cs="Verdana"/>
+          <w:sz w:val="16"/>
+          <w:szCs w:val="16"/>
+        </w:rPr>
+        <w:t>caDNAcopy</w:t>
+      </w:r>
+      <w:proofErr w:type="spellEnd"/>
+      <w:proofErr w:type="gramEnd"/>
+      <w:r>
+        <w:rPr>
+          <w:rFonts w:ascii="Verdana" w:hAnsi="Verdana" w:cs="Verdana"/>
+          <w:sz w:val="16"/>
+          <w:szCs w:val="16"/>
+        </w:rPr>
+        <w:t xml:space="preserve"> Grid Service (installs into $CATALINA_HOME)</w:t>
       </w:r>
     </w:p>
     <w:p>
@@ -3304,6 +4597,7 @@
         <w:tab/>
         <w:t xml:space="preserve">- Download </w:t>
       </w:r>
+      <w:proofErr w:type="spellStart"/>
       <w:r>
         <w:rPr>
           <w:rFonts w:ascii="Verdana" w:hAnsi="Verdana" w:cs="Verdana"/>
@@ -3312,6 +4606,7 @@
         </w:rPr>
         <w:t>Bioconductor-caGrid-Services.tar.gz</w:t>
       </w:r>
+      <w:proofErr w:type="spellEnd"/>
       <w:r>
         <w:rPr>
           <w:rFonts w:ascii="Verdana" w:hAnsi="Verdana" w:cs="Verdana"/>
@@ -3383,7 +4678,25 @@
           <w:szCs w:val="16"/>
         </w:rPr>
         <w:tab/>
-        <w:t>- Build and deploy caDNAcopy grid service</w:t>
+        <w:t xml:space="preserve">- Build and deploy </w:t>
+      </w:r>
+      <w:proofErr w:type="spellStart"/>
+      <w:r>
+        <w:rPr>
+          <w:rFonts w:ascii="Verdana" w:hAnsi="Verdana" w:cs="Verdana"/>
+          <w:sz w:val="16"/>
+          <w:szCs w:val="16"/>
+        </w:rPr>
+        <w:t>caDNAcopy</w:t>
+      </w:r>
+      <w:proofErr w:type="spellEnd"/>
+      <w:r>
+        <w:rPr>
+          <w:rFonts w:ascii="Verdana" w:hAnsi="Verdana" w:cs="Verdana"/>
+          <w:sz w:val="16"/>
+          <w:szCs w:val="16"/>
+        </w:rPr>
+        <w:t xml:space="preserve"> grid service</w:t>
       </w:r>
     </w:p>
     <w:p>
@@ -3407,60 +4720,6 @@
         </w:rPr>
         <w:tab/>
       </w:r>
-      <w:r>
-        <w:rPr>
-          <w:rFonts w:ascii="Verdana" w:hAnsi="Verdana" w:cs="Verdana"/>
-          <w:sz w:val="16"/>
-          <w:szCs w:val="16"/>
-        </w:rPr>
-        <w:tab/>
-        <w:t>- cd caGrid/CaDNAcopy</w:t>
-      </w:r>
-    </w:p>
-    <w:p>
-      <w:pPr>
-        <w:widowControl w:val="0"/>
-        <w:autoSpaceDE w:val="0"/>
-        <w:autoSpaceDN w:val="0"/>
-        <w:adjustRightInd w:val="0"/>
-        <w:spacing w:after="0" w:line="240" w:lineRule="auto"/>
-        <w:rPr>
-          <w:rFonts w:ascii="Verdana" w:hAnsi="Verdana" w:cs="Verdana"/>
-          <w:sz w:val="16"/>
-          <w:szCs w:val="16"/>
-        </w:rPr>
-      </w:pPr>
-      <w:r>
-        <w:rPr>
-          <w:rFonts w:ascii="Verdana" w:hAnsi="Verdana" w:cs="Verdana"/>
-          <w:sz w:val="16"/>
-          <w:szCs w:val="16"/>
-        </w:rPr>
-        <w:tab/>
-      </w:r>
-      <w:r>
-        <w:rPr>
-          <w:rFonts w:ascii="Verdana" w:hAnsi="Verdana" w:cs="Verdana"/>
-          <w:sz w:val="16"/>
-          <w:szCs w:val="16"/>
-        </w:rPr>
-        <w:tab/>
-        <w:t>- ant deployTomcat</w:t>
-      </w:r>
-    </w:p>
-    <w:p>
-      <w:pPr>
-        <w:widowControl w:val="0"/>
-        <w:autoSpaceDE w:val="0"/>
-        <w:autoSpaceDN w:val="0"/>
-        <w:adjustRightInd w:val="0"/>
-        <w:spacing w:after="0" w:line="240" w:lineRule="auto"/>
-        <w:rPr>
-          <w:rFonts w:ascii="Verdana" w:hAnsi="Verdana" w:cs="Verdana"/>
-          <w:sz w:val="16"/>
-          <w:szCs w:val="16"/>
-        </w:rPr>
-      </w:pPr>
       <w:r>
         <w:rPr>
           <w:rFonts w:ascii="Verdana" w:hAnsi="Verdana" w:cs="Verdana"/>
@@ -3470,45 +4729,34 @@
         <w:tab/>
         <w:t xml:space="preserve">- </w:t>
       </w:r>
-      <w:r>
-        <w:rPr>
-          <w:rFonts w:ascii="Verdana" w:hAnsi="Verdana" w:cs="Verdana"/>
-          <w:sz w:val="16"/>
-          <w:szCs w:val="16"/>
-        </w:rPr>
-        <w:t>Prepare Tomcat for Grid applications</w:t>
-      </w:r>
-    </w:p>
-    <w:p>
-      <w:pPr>
-        <w:widowControl w:val="0"/>
-        <w:autoSpaceDE w:val="0"/>
-        <w:autoSpaceDN w:val="0"/>
-        <w:adjustRightInd w:val="0"/>
-        <w:spacing w:after="0" w:line="240" w:lineRule="auto"/>
-        <w:rPr>
-          <w:rFonts w:ascii="Verdana" w:hAnsi="Verdana" w:cs="Verdana"/>
-          <w:sz w:val="16"/>
-          <w:szCs w:val="16"/>
-        </w:rPr>
-      </w:pPr>
-      <w:r>
-        <w:rPr>
-          <w:rFonts w:ascii="Verdana" w:hAnsi="Verdana" w:cs="Verdana"/>
-          <w:sz w:val="16"/>
-          <w:szCs w:val="16"/>
-        </w:rPr>
-        <w:tab/>
-      </w:r>
-      <w:r>
-        <w:rPr>
-          <w:rFonts w:ascii="Verdana" w:hAnsi="Verdana" w:cs="Verdana"/>
-          <w:sz w:val="16"/>
-          <w:szCs w:val="16"/>
-        </w:rPr>
-        <w:tab/>
-        <w:t>- cd $GLOBUS_LOCATION</w:t>
-      </w:r>
+      <w:proofErr w:type="spellStart"/>
+      <w:r>
+        <w:rPr>
+          <w:rFonts w:ascii="Verdana" w:hAnsi="Verdana" w:cs="Verdana"/>
+          <w:sz w:val="16"/>
+          <w:szCs w:val="16"/>
+        </w:rPr>
+        <w:t>cd</w:t>
+      </w:r>
+      <w:proofErr w:type="spellEnd"/>
+      <w:r>
+        <w:rPr>
+          <w:rFonts w:ascii="Verdana" w:hAnsi="Verdana" w:cs="Verdana"/>
+          <w:sz w:val="16"/>
+          <w:szCs w:val="16"/>
+        </w:rPr>
+        <w:t xml:space="preserve"> </w:t>
+      </w:r>
+      <w:proofErr w:type="spellStart"/>
+      <w:r>
+        <w:rPr>
+          <w:rFonts w:ascii="Verdana" w:hAnsi="Verdana" w:cs="Verdana"/>
+          <w:sz w:val="16"/>
+          <w:szCs w:val="16"/>
+        </w:rPr>
+        <w:t>caGrid/CaDNAcopy</w:t>
+      </w:r>
+      <w:proofErr w:type="spellEnd"/>
     </w:p>
     <w:p>
       <w:pPr>
@@ -3540,36 +4788,48 @@
         <w:tab/>
         <w:t xml:space="preserve">- </w:t>
       </w:r>
-      <w:r>
-        <w:rPr>
-          <w:rFonts w:ascii="Verdana" w:hAnsi="Verdana" w:cs="Verdana"/>
-          <w:sz w:val="16"/>
-          <w:szCs w:val="16"/>
-        </w:rPr>
-        <w:t>ant -f share/globus_wsrf_common/tomcat/tomcat.xml deployTomcat -Dtomcat.dir="$CATALINA_HOME"</w:t>
-      </w:r>
-    </w:p>
-    <w:p>
-      <w:pPr>
-        <w:widowControl w:val="0"/>
-        <w:autoSpaceDE w:val="0"/>
-        <w:autoSpaceDN w:val="0"/>
-        <w:adjustRightInd w:val="0"/>
-        <w:spacing w:after="0" w:line="240" w:lineRule="auto"/>
-        <w:rPr>
-          <w:rFonts w:ascii="Verdana" w:hAnsi="Verdana" w:cs="Verdana"/>
-          <w:sz w:val="16"/>
-          <w:szCs w:val="16"/>
-        </w:rPr>
-      </w:pPr>
-      <w:r>
-        <w:rPr>
-          <w:rFonts w:ascii="Verdana" w:hAnsi="Verdana" w:cs="Verdana"/>
-          <w:sz w:val="16"/>
-          <w:szCs w:val="16"/>
-        </w:rPr>
-        <w:tab/>
-      </w:r>
+      <w:proofErr w:type="gramStart"/>
+      <w:r>
+        <w:rPr>
+          <w:rFonts w:ascii="Verdana" w:hAnsi="Verdana" w:cs="Verdana"/>
+          <w:sz w:val="16"/>
+          <w:szCs w:val="16"/>
+        </w:rPr>
+        <w:t>ant</w:t>
+      </w:r>
+      <w:proofErr w:type="gramEnd"/>
+      <w:r>
+        <w:rPr>
+          <w:rFonts w:ascii="Verdana" w:hAnsi="Verdana" w:cs="Verdana"/>
+          <w:sz w:val="16"/>
+          <w:szCs w:val="16"/>
+        </w:rPr>
+        <w:t xml:space="preserve"> </w:t>
+      </w:r>
+      <w:proofErr w:type="spellStart"/>
+      <w:r>
+        <w:rPr>
+          <w:rFonts w:ascii="Verdana" w:hAnsi="Verdana" w:cs="Verdana"/>
+          <w:sz w:val="16"/>
+          <w:szCs w:val="16"/>
+        </w:rPr>
+        <w:t>deployTomcat</w:t>
+      </w:r>
+      <w:proofErr w:type="spellEnd"/>
+    </w:p>
+    <w:p>
+      <w:pPr>
+        <w:widowControl w:val="0"/>
+        <w:autoSpaceDE w:val="0"/>
+        <w:autoSpaceDN w:val="0"/>
+        <w:adjustRightInd w:val="0"/>
+        <w:spacing w:after="0" w:line="240" w:lineRule="auto"/>
+        <w:rPr>
+          <w:rFonts w:ascii="Verdana" w:hAnsi="Verdana" w:cs="Verdana"/>
+          <w:sz w:val="16"/>
+          <w:szCs w:val="16"/>
+        </w:rPr>
+      </w:pPr>
       <w:r>
         <w:rPr>
           <w:rFonts w:ascii="Verdana" w:hAnsi="Verdana" w:cs="Verdana"/>
@@ -3585,77 +4845,7 @@
           <w:sz w:val="16"/>
           <w:szCs w:val="16"/>
         </w:rPr>
-        <w:t xml:space="preserve">Copy </w:t>
-      </w:r>
-      <w:r>
-        <w:rPr>
-          <w:rFonts w:ascii="Verdana" w:hAnsi="Verdana" w:cs="Verdana"/>
-          <w:sz w:val="16"/>
-          <w:szCs w:val="16"/>
-        </w:rPr>
-        <w:t>$JMS_HOME</w:t>
-      </w:r>
-      <w:r>
-        <w:rPr>
-          <w:rFonts w:ascii="Verdana" w:hAnsi="Verdana" w:cs="Verdana"/>
-          <w:sz w:val="16"/>
-          <w:szCs w:val="16"/>
-        </w:rPr>
-        <w:t>/lib/*.jar to $CATALINA_HOME/webapps/wsrf/WEB-INF/lib</w:t>
-      </w:r>
-    </w:p>
-    <w:p>
-      <w:pPr>
-        <w:widowControl w:val="0"/>
-        <w:autoSpaceDE w:val="0"/>
-        <w:autoSpaceDN w:val="0"/>
-        <w:adjustRightInd w:val="0"/>
-        <w:spacing w:after="0" w:line="240" w:lineRule="auto"/>
-        <w:rPr>
-          <w:rFonts w:ascii="Verdana" w:hAnsi="Verdana" w:cs="Verdana"/>
-          <w:sz w:val="16"/>
-          <w:szCs w:val="16"/>
-        </w:rPr>
-      </w:pPr>
-      <w:r>
-        <w:rPr>
-          <w:rFonts w:ascii="Verdana" w:hAnsi="Verdana" w:cs="Verdana"/>
-          <w:sz w:val="16"/>
-          <w:szCs w:val="16"/>
-        </w:rPr>
-        <w:tab/>
-        <w:t>- Fix timeout value in caDNAcopy.jar</w:t>
-      </w:r>
-    </w:p>
-    <w:p>
-      <w:pPr>
-        <w:widowControl w:val="0"/>
-        <w:autoSpaceDE w:val="0"/>
-        <w:autoSpaceDN w:val="0"/>
-        <w:adjustRightInd w:val="0"/>
-        <w:spacing w:after="0" w:line="240" w:lineRule="auto"/>
-        <w:rPr>
-          <w:rFonts w:ascii="Verdana" w:hAnsi="Verdana" w:cs="Verdana"/>
-          <w:sz w:val="16"/>
-          <w:szCs w:val="16"/>
-        </w:rPr>
-      </w:pPr>
-      <w:r>
-        <w:rPr>
-          <w:rFonts w:ascii="Verdana" w:hAnsi="Verdana" w:cs="Verdana"/>
-          <w:sz w:val="16"/>
-          <w:szCs w:val="16"/>
-        </w:rPr>
-        <w:tab/>
-      </w:r>
-      <w:r>
-        <w:rPr>
-          <w:rFonts w:ascii="Verdana" w:hAnsi="Verdana" w:cs="Verdana"/>
-          <w:sz w:val="16"/>
-          <w:szCs w:val="16"/>
-        </w:rPr>
-        <w:tab/>
-        <w:t>- mkdir ~/unjar; cd ~/unjar</w:t>
+        <w:t>Prepare Tomcat for Grid applications</w:t>
       </w:r>
     </w:p>
     <w:p>
@@ -3688,13 +4878,378 @@
         <w:tab/>
         <w:t xml:space="preserve">- </w:t>
       </w:r>
-      <w:r>
-        <w:rPr>
-          <w:rFonts w:ascii="Verdana" w:hAnsi="Verdana" w:cs="Verdana"/>
-          <w:sz w:val="16"/>
-          <w:szCs w:val="16"/>
-        </w:rPr>
-        <w:t>unzip /usr/local/tomcat-5.5.27-8080/webapps/wsrf/WEB-INF/lib/caDNAcopy.jar</w:t>
+      <w:proofErr w:type="spellStart"/>
+      <w:r>
+        <w:rPr>
+          <w:rFonts w:ascii="Verdana" w:hAnsi="Verdana" w:cs="Verdana"/>
+          <w:sz w:val="16"/>
+          <w:szCs w:val="16"/>
+        </w:rPr>
+        <w:t>cd</w:t>
+      </w:r>
+      <w:proofErr w:type="spellEnd"/>
+      <w:r>
+        <w:rPr>
+          <w:rFonts w:ascii="Verdana" w:hAnsi="Verdana" w:cs="Verdana"/>
+          <w:sz w:val="16"/>
+          <w:szCs w:val="16"/>
+        </w:rPr>
+        <w:t xml:space="preserve"> $GLOBUS_LOCATION</w:t>
+      </w:r>
+    </w:p>
+    <w:p>
+      <w:pPr>
+        <w:widowControl w:val="0"/>
+        <w:autoSpaceDE w:val="0"/>
+        <w:autoSpaceDN w:val="0"/>
+        <w:adjustRightInd w:val="0"/>
+        <w:spacing w:after="0" w:line="240" w:lineRule="auto"/>
+        <w:rPr>
+          <w:rFonts w:ascii="Verdana" w:hAnsi="Verdana" w:cs="Verdana"/>
+          <w:sz w:val="16"/>
+          <w:szCs w:val="16"/>
+        </w:rPr>
+      </w:pPr>
+      <w:r>
+        <w:rPr>
+          <w:rFonts w:ascii="Verdana" w:hAnsi="Verdana" w:cs="Verdana"/>
+          <w:sz w:val="16"/>
+          <w:szCs w:val="16"/>
+        </w:rPr>
+        <w:tab/>
+      </w:r>
+      <w:r>
+        <w:rPr>
+          <w:rFonts w:ascii="Verdana" w:hAnsi="Verdana" w:cs="Verdana"/>
+          <w:sz w:val="16"/>
+          <w:szCs w:val="16"/>
+        </w:rPr>
+        <w:tab/>
+        <w:t xml:space="preserve">- </w:t>
+      </w:r>
+      <w:proofErr w:type="gramStart"/>
+      <w:r>
+        <w:rPr>
+          <w:rFonts w:ascii="Verdana" w:hAnsi="Verdana" w:cs="Verdana"/>
+          <w:sz w:val="16"/>
+          <w:szCs w:val="16"/>
+        </w:rPr>
+        <w:t>ant</w:t>
+      </w:r>
+      <w:proofErr w:type="gramEnd"/>
+      <w:r>
+        <w:rPr>
+          <w:rFonts w:ascii="Verdana" w:hAnsi="Verdana" w:cs="Verdana"/>
+          <w:sz w:val="16"/>
+          <w:szCs w:val="16"/>
+        </w:rPr>
+        <w:t xml:space="preserve"> -f share/</w:t>
+      </w:r>
+      <w:proofErr w:type="spellStart"/>
+      <w:r>
+        <w:rPr>
+          <w:rFonts w:ascii="Verdana" w:hAnsi="Verdana" w:cs="Verdana"/>
+          <w:sz w:val="16"/>
+          <w:szCs w:val="16"/>
+        </w:rPr>
+        <w:t>globus_wsrf_common/tomcat/tomcat.xml</w:t>
+      </w:r>
+      <w:proofErr w:type="spellEnd"/>
+      <w:r>
+        <w:rPr>
+          <w:rFonts w:ascii="Verdana" w:hAnsi="Verdana" w:cs="Verdana"/>
+          <w:sz w:val="16"/>
+          <w:szCs w:val="16"/>
+        </w:rPr>
+        <w:t xml:space="preserve"> </w:t>
+      </w:r>
+      <w:proofErr w:type="spellStart"/>
+      <w:r>
+        <w:rPr>
+          <w:rFonts w:ascii="Verdana" w:hAnsi="Verdana" w:cs="Verdana"/>
+          <w:sz w:val="16"/>
+          <w:szCs w:val="16"/>
+        </w:rPr>
+        <w:t>deployTomcat</w:t>
+      </w:r>
+      <w:proofErr w:type="spellEnd"/>
+      <w:r>
+        <w:rPr>
+          <w:rFonts w:ascii="Verdana" w:hAnsi="Verdana" w:cs="Verdana"/>
+          <w:sz w:val="16"/>
+          <w:szCs w:val="16"/>
+        </w:rPr>
+        <w:t xml:space="preserve"> -</w:t>
+      </w:r>
+      <w:proofErr w:type="spellStart"/>
+      <w:r>
+        <w:rPr>
+          <w:rFonts w:ascii="Verdana" w:hAnsi="Verdana" w:cs="Verdana"/>
+          <w:sz w:val="16"/>
+          <w:szCs w:val="16"/>
+        </w:rPr>
+        <w:t>Dtomcat.dir</w:t>
+      </w:r>
+      <w:proofErr w:type="spellEnd"/>
+      <w:r>
+        <w:rPr>
+          <w:rFonts w:ascii="Verdana" w:hAnsi="Verdana" w:cs="Verdana"/>
+          <w:sz w:val="16"/>
+          <w:szCs w:val="16"/>
+        </w:rPr>
+        <w:t>="$CATALINA_HOME"</w:t>
+      </w:r>
+    </w:p>
+    <w:p>
+      <w:pPr>
+        <w:widowControl w:val="0"/>
+        <w:autoSpaceDE w:val="0"/>
+        <w:autoSpaceDN w:val="0"/>
+        <w:adjustRightInd w:val="0"/>
+        <w:spacing w:after="0" w:line="240" w:lineRule="auto"/>
+        <w:rPr>
+          <w:rFonts w:ascii="Verdana" w:hAnsi="Verdana" w:cs="Verdana"/>
+          <w:sz w:val="16"/>
+          <w:szCs w:val="16"/>
+        </w:rPr>
+      </w:pPr>
+      <w:r>
+        <w:rPr>
+          <w:rFonts w:ascii="Verdana" w:hAnsi="Verdana" w:cs="Verdana"/>
+          <w:sz w:val="16"/>
+          <w:szCs w:val="16"/>
+        </w:rPr>
+        <w:tab/>
+      </w:r>
+      <w:r>
+        <w:rPr>
+          <w:rFonts w:ascii="Verdana" w:hAnsi="Verdana" w:cs="Verdana"/>
+          <w:sz w:val="16"/>
+          <w:szCs w:val="16"/>
+        </w:rPr>
+        <w:tab/>
+        <w:t xml:space="preserve">- </w:t>
+      </w:r>
+      <w:r>
+        <w:rPr>
+          <w:rFonts w:ascii="Verdana" w:hAnsi="Verdana" w:cs="Verdana"/>
+          <w:sz w:val="16"/>
+          <w:szCs w:val="16"/>
+        </w:rPr>
+        <w:t xml:space="preserve">Copy </w:t>
+      </w:r>
+      <w:r>
+        <w:rPr>
+          <w:rFonts w:ascii="Verdana" w:hAnsi="Verdana" w:cs="Verdana"/>
+          <w:sz w:val="16"/>
+          <w:szCs w:val="16"/>
+        </w:rPr>
+        <w:t>$JMS_HOME</w:t>
+      </w:r>
+      <w:r>
+        <w:rPr>
+          <w:rFonts w:ascii="Verdana" w:hAnsi="Verdana" w:cs="Verdana"/>
+          <w:sz w:val="16"/>
+          <w:szCs w:val="16"/>
+        </w:rPr>
+        <w:t>/lib/*.jar to $CATALINA_HOME/</w:t>
+      </w:r>
+      <w:proofErr w:type="spellStart"/>
+      <w:r>
+        <w:rPr>
+          <w:rFonts w:ascii="Verdana" w:hAnsi="Verdana" w:cs="Verdana"/>
+          <w:sz w:val="16"/>
+          <w:szCs w:val="16"/>
+        </w:rPr>
+        <w:t>webapps/wsrf/WEB</w:t>
+      </w:r>
+      <w:proofErr w:type="spellEnd"/>
+      <w:r>
+        <w:rPr>
+          <w:rFonts w:ascii="Verdana" w:hAnsi="Verdana" w:cs="Verdana"/>
+          <w:sz w:val="16"/>
+          <w:szCs w:val="16"/>
+        </w:rPr>
+        <w:t>-INF/lib</w:t>
+      </w:r>
+    </w:p>
+    <w:p>
+      <w:pPr>
+        <w:widowControl w:val="0"/>
+        <w:autoSpaceDE w:val="0"/>
+        <w:autoSpaceDN w:val="0"/>
+        <w:adjustRightInd w:val="0"/>
+        <w:spacing w:after="0" w:line="240" w:lineRule="auto"/>
+        <w:rPr>
+          <w:rFonts w:ascii="Verdana" w:hAnsi="Verdana" w:cs="Verdana"/>
+          <w:sz w:val="16"/>
+          <w:szCs w:val="16"/>
+        </w:rPr>
+      </w:pPr>
+      <w:r>
+        <w:rPr>
+          <w:rFonts w:ascii="Verdana" w:hAnsi="Verdana" w:cs="Verdana"/>
+          <w:sz w:val="16"/>
+          <w:szCs w:val="16"/>
+        </w:rPr>
+        <w:tab/>
+        <w:t xml:space="preserve">- Fix timeout value in </w:t>
+      </w:r>
+      <w:proofErr w:type="spellStart"/>
+      <w:r>
+        <w:rPr>
+          <w:rFonts w:ascii="Verdana" w:hAnsi="Verdana" w:cs="Verdana"/>
+          <w:sz w:val="16"/>
+          <w:szCs w:val="16"/>
+        </w:rPr>
+        <w:t>caDNAcopy.jar</w:t>
+      </w:r>
+      <w:proofErr w:type="spellEnd"/>
+    </w:p>
+    <w:p>
+      <w:pPr>
+        <w:widowControl w:val="0"/>
+        <w:autoSpaceDE w:val="0"/>
+        <w:autoSpaceDN w:val="0"/>
+        <w:adjustRightInd w:val="0"/>
+        <w:spacing w:after="0" w:line="240" w:lineRule="auto"/>
+        <w:rPr>
+          <w:rFonts w:ascii="Verdana" w:hAnsi="Verdana" w:cs="Verdana"/>
+          <w:sz w:val="16"/>
+          <w:szCs w:val="16"/>
+        </w:rPr>
+      </w:pPr>
+      <w:r>
+        <w:rPr>
+          <w:rFonts w:ascii="Verdana" w:hAnsi="Verdana" w:cs="Verdana"/>
+          <w:sz w:val="16"/>
+          <w:szCs w:val="16"/>
+        </w:rPr>
+        <w:tab/>
+      </w:r>
+      <w:r>
+        <w:rPr>
+          <w:rFonts w:ascii="Verdana" w:hAnsi="Verdana" w:cs="Verdana"/>
+          <w:sz w:val="16"/>
+          <w:szCs w:val="16"/>
+        </w:rPr>
+        <w:tab/>
+        <w:t xml:space="preserve">- </w:t>
+      </w:r>
+      <w:proofErr w:type="spellStart"/>
+      <w:proofErr w:type="gramStart"/>
+      <w:r>
+        <w:rPr>
+          <w:rFonts w:ascii="Verdana" w:hAnsi="Verdana" w:cs="Verdana"/>
+          <w:sz w:val="16"/>
+          <w:szCs w:val="16"/>
+        </w:rPr>
+        <w:t>mkdir</w:t>
+      </w:r>
+      <w:proofErr w:type="spellEnd"/>
+      <w:proofErr w:type="gramEnd"/>
+      <w:r>
+        <w:rPr>
+          <w:rFonts w:ascii="Verdana" w:hAnsi="Verdana" w:cs="Verdana"/>
+          <w:sz w:val="16"/>
+          <w:szCs w:val="16"/>
+        </w:rPr>
+        <w:t xml:space="preserve"> ~/</w:t>
+      </w:r>
+      <w:proofErr w:type="spellStart"/>
+      <w:r>
+        <w:rPr>
+          <w:rFonts w:ascii="Verdana" w:hAnsi="Verdana" w:cs="Verdana"/>
+          <w:sz w:val="16"/>
+          <w:szCs w:val="16"/>
+        </w:rPr>
+        <w:t>unjar</w:t>
+      </w:r>
+      <w:proofErr w:type="spellEnd"/>
+      <w:r>
+        <w:rPr>
+          <w:rFonts w:ascii="Verdana" w:hAnsi="Verdana" w:cs="Verdana"/>
+          <w:sz w:val="16"/>
+          <w:szCs w:val="16"/>
+        </w:rPr>
+        <w:t xml:space="preserve">; </w:t>
+      </w:r>
+      <w:proofErr w:type="spellStart"/>
+      <w:r>
+        <w:rPr>
+          <w:rFonts w:ascii="Verdana" w:hAnsi="Verdana" w:cs="Verdana"/>
+          <w:sz w:val="16"/>
+          <w:szCs w:val="16"/>
+        </w:rPr>
+        <w:t>cd</w:t>
+      </w:r>
+      <w:proofErr w:type="spellEnd"/>
+      <w:r>
+        <w:rPr>
+          <w:rFonts w:ascii="Verdana" w:hAnsi="Verdana" w:cs="Verdana"/>
+          <w:sz w:val="16"/>
+          <w:szCs w:val="16"/>
+        </w:rPr>
+        <w:t xml:space="preserve"> ~/</w:t>
+      </w:r>
+      <w:proofErr w:type="spellStart"/>
+      <w:r>
+        <w:rPr>
+          <w:rFonts w:ascii="Verdana" w:hAnsi="Verdana" w:cs="Verdana"/>
+          <w:sz w:val="16"/>
+          <w:szCs w:val="16"/>
+        </w:rPr>
+        <w:t>unjar</w:t>
+      </w:r>
+      <w:proofErr w:type="spellEnd"/>
+    </w:p>
+    <w:p>
+      <w:pPr>
+        <w:widowControl w:val="0"/>
+        <w:autoSpaceDE w:val="0"/>
+        <w:autoSpaceDN w:val="0"/>
+        <w:adjustRightInd w:val="0"/>
+        <w:spacing w:after="0" w:line="240" w:lineRule="auto"/>
+        <w:rPr>
+          <w:rFonts w:ascii="Verdana" w:hAnsi="Verdana" w:cs="Verdana"/>
+          <w:sz w:val="16"/>
+          <w:szCs w:val="16"/>
+        </w:rPr>
+      </w:pPr>
+      <w:r>
+        <w:rPr>
+          <w:rFonts w:ascii="Verdana" w:hAnsi="Verdana" w:cs="Verdana"/>
+          <w:sz w:val="16"/>
+          <w:szCs w:val="16"/>
+        </w:rPr>
+        <w:tab/>
+      </w:r>
+      <w:r>
+        <w:rPr>
+          <w:rFonts w:ascii="Verdana" w:hAnsi="Verdana" w:cs="Verdana"/>
+          <w:sz w:val="16"/>
+          <w:szCs w:val="16"/>
+        </w:rPr>
+        <w:tab/>
+        <w:t xml:space="preserve">- </w:t>
+      </w:r>
+      <w:proofErr w:type="gramStart"/>
+      <w:r>
+        <w:rPr>
+          <w:rFonts w:ascii="Verdana" w:hAnsi="Verdana" w:cs="Verdana"/>
+          <w:sz w:val="16"/>
+          <w:szCs w:val="16"/>
+        </w:rPr>
+        <w:t>unzip</w:t>
+      </w:r>
+      <w:proofErr w:type="gramEnd"/>
+      <w:r>
+        <w:rPr>
+          <w:rFonts w:ascii="Verdana" w:hAnsi="Verdana" w:cs="Verdana"/>
+          <w:sz w:val="16"/>
+          <w:szCs w:val="16"/>
+        </w:rPr>
+        <w:t xml:space="preserve"> /usr/local/tomcat-5.5.27-8080/webapps/wsrf/WEB-INF/lib/caDNAcopy.jar</w:t>
       </w:r>
     </w:p>
     <w:p>
@@ -3788,7 +5343,33 @@
           <w:szCs w:val="16"/>
         </w:rPr>
         <w:tab/>
-        <w:t>- Change to: jms.timeout=60000</w:t>
+        <w:t xml:space="preserve">- Change to: </w:t>
+      </w:r>
+      <w:proofErr w:type="spellStart"/>
+      <w:r>
+        <w:rPr>
+          <w:rFonts w:ascii="Verdana" w:hAnsi="Verdana" w:cs="Verdana"/>
+          <w:sz w:val="16"/>
+          <w:szCs w:val="16"/>
+        </w:rPr>
+        <w:t>jms.timeout</w:t>
+      </w:r>
+      <w:proofErr w:type="spellEnd"/>
+      <w:r>
+        <w:rPr>
+          <w:rFonts w:ascii="Verdana" w:hAnsi="Verdana" w:cs="Verdana"/>
+          <w:sz w:val="16"/>
+          <w:szCs w:val="16"/>
+        </w:rPr>
+        <w:t>=720</w:t>
+      </w:r>
+      <w:r>
+        <w:rPr>
+          <w:rFonts w:ascii="Verdana" w:hAnsi="Verdana" w:cs="Verdana"/>
+          <w:sz w:val="16"/>
+          <w:szCs w:val="16"/>
+        </w:rPr>
+        <w:t>0000</w:t>
       </w:r>
     </w:p>
     <w:p>
@@ -3821,13 +5402,41 @@
         <w:tab/>
         <w:t xml:space="preserve">- </w:t>
       </w:r>
-      <w:r>
-        <w:rPr>
-          <w:rFonts w:ascii="Verdana" w:hAnsi="Verdana" w:cs="Verdana"/>
-          <w:sz w:val="16"/>
-          <w:szCs w:val="16"/>
-        </w:rPr>
-        <w:t>zip -r caDNAcopy.jar *</w:t>
+      <w:proofErr w:type="gramStart"/>
+      <w:r>
+        <w:rPr>
+          <w:rFonts w:ascii="Verdana" w:hAnsi="Verdana" w:cs="Verdana"/>
+          <w:sz w:val="16"/>
+          <w:szCs w:val="16"/>
+        </w:rPr>
+        <w:t>zip</w:t>
+      </w:r>
+      <w:proofErr w:type="gramEnd"/>
+      <w:r>
+        <w:rPr>
+          <w:rFonts w:ascii="Verdana" w:hAnsi="Verdana" w:cs="Verdana"/>
+          <w:sz w:val="16"/>
+          <w:szCs w:val="16"/>
+        </w:rPr>
+        <w:t xml:space="preserve"> -r </w:t>
+      </w:r>
+      <w:proofErr w:type="spellStart"/>
+      <w:r>
+        <w:rPr>
+          <w:rFonts w:ascii="Verdana" w:hAnsi="Verdana" w:cs="Verdana"/>
+          <w:sz w:val="16"/>
+          <w:szCs w:val="16"/>
+        </w:rPr>
+        <w:t>caDNAcopy.jar</w:t>
+      </w:r>
+      <w:proofErr w:type="spellEnd"/>
+      <w:r>
+        <w:rPr>
+          <w:rFonts w:ascii="Verdana" w:hAnsi="Verdana" w:cs="Verdana"/>
+          <w:sz w:val="16"/>
+          <w:szCs w:val="16"/>
+        </w:rPr>
+        <w:t xml:space="preserve"> *</w:t>
       </w:r>
     </w:p>
     <w:p>
@@ -3860,13 +5469,23 @@
         <w:tab/>
         <w:t xml:space="preserve">- </w:t>
       </w:r>
-      <w:r>
-        <w:rPr>
-          <w:rFonts w:ascii="Verdana" w:hAnsi="Verdana" w:cs="Verdana"/>
-          <w:sz w:val="16"/>
-          <w:szCs w:val="16"/>
-        </w:rPr>
-        <w:t>cd /usr/local/tomcat-5.5.27-8080/webapps/wsrf/WEB-INF/lib</w:t>
+      <w:proofErr w:type="spellStart"/>
+      <w:r>
+        <w:rPr>
+          <w:rFonts w:ascii="Verdana" w:hAnsi="Verdana" w:cs="Verdana"/>
+          <w:sz w:val="16"/>
+          <w:szCs w:val="16"/>
+        </w:rPr>
+        <w:t>cd</w:t>
+      </w:r>
+      <w:proofErr w:type="spellEnd"/>
+      <w:r>
+        <w:rPr>
+          <w:rFonts w:ascii="Verdana" w:hAnsi="Verdana" w:cs="Verdana"/>
+          <w:sz w:val="16"/>
+          <w:szCs w:val="16"/>
+        </w:rPr>
+        <w:t xml:space="preserve"> /usr/local/tomcat-5.5.27-8080/webapps/wsrf/WEB-INF/lib</w:t>
       </w:r>
     </w:p>
     <w:p>
@@ -3897,15 +5516,175 @@
           <w:szCs w:val="16"/>
         </w:rPr>
         <w:tab/>
-        <w:t>- cp ~/unjar/caDNAcopy</w:t>
-      </w:r>
-      <w:r>
-        <w:rPr>
-          <w:rFonts w:ascii="Verdana" w:hAnsi="Verdana" w:cs="Verdana"/>
-          <w:sz w:val="16"/>
-          <w:szCs w:val="16"/>
-        </w:rPr>
-        <w:t>.jar .</w:t>
+        <w:t>- cp ~/</w:t>
+      </w:r>
+      <w:proofErr w:type="spellStart"/>
+      <w:r>
+        <w:rPr>
+          <w:rFonts w:ascii="Verdana" w:hAnsi="Verdana" w:cs="Verdana"/>
+          <w:sz w:val="16"/>
+          <w:szCs w:val="16"/>
+        </w:rPr>
+        <w:t>unjar/</w:t>
+      </w:r>
+      <w:proofErr w:type="gramStart"/>
+      <w:r>
+        <w:rPr>
+          <w:rFonts w:ascii="Verdana" w:hAnsi="Verdana" w:cs="Verdana"/>
+          <w:sz w:val="16"/>
+          <w:szCs w:val="16"/>
+        </w:rPr>
+        <w:t>caDNAcopy</w:t>
+      </w:r>
+      <w:r>
+        <w:rPr>
+          <w:rFonts w:ascii="Verdana" w:hAnsi="Verdana" w:cs="Verdana"/>
+          <w:sz w:val="16"/>
+          <w:szCs w:val="16"/>
+        </w:rPr>
+        <w:t>.jar</w:t>
+      </w:r>
+      <w:proofErr w:type="spellEnd"/>
+      <w:r>
+        <w:rPr>
+          <w:rFonts w:ascii="Verdana" w:hAnsi="Verdana" w:cs="Verdana"/>
+          <w:sz w:val="16"/>
+          <w:szCs w:val="16"/>
+        </w:rPr>
+        <w:t xml:space="preserve"> .</w:t>
+      </w:r>
+      <w:proofErr w:type="gramEnd"/>
+    </w:p>
+    <w:p>
+      <w:pPr>
+        <w:widowControl w:val="0"/>
+        <w:autoSpaceDE w:val="0"/>
+        <w:autoSpaceDN w:val="0"/>
+        <w:adjustRightInd w:val="0"/>
+        <w:spacing w:after="0" w:line="240" w:lineRule="auto"/>
+        <w:rPr>
+          <w:rFonts w:ascii="Verdana" w:hAnsi="Verdana" w:cs="Verdana"/>
+          <w:sz w:val="16"/>
+          <w:szCs w:val="16"/>
+        </w:rPr>
+      </w:pPr>
+      <w:r>
+        <w:rPr>
+          <w:rFonts w:ascii="Verdana" w:hAnsi="Verdana" w:cs="Verdana"/>
+          <w:sz w:val="16"/>
+          <w:szCs w:val="16"/>
+        </w:rPr>
+        <w:tab/>
+        <w:t>- Fix timeout value in R worker</w:t>
+      </w:r>
+    </w:p>
+    <w:p>
+      <w:pPr>
+        <w:widowControl w:val="0"/>
+        <w:autoSpaceDE w:val="0"/>
+        <w:autoSpaceDN w:val="0"/>
+        <w:adjustRightInd w:val="0"/>
+        <w:spacing w:after="0" w:line="240" w:lineRule="auto"/>
+        <w:rPr>
+          <w:rFonts w:ascii="Verdana" w:hAnsi="Verdana" w:cs="Verdana"/>
+          <w:sz w:val="16"/>
+          <w:szCs w:val="16"/>
+        </w:rPr>
+      </w:pPr>
+      <w:r>
+        <w:rPr>
+          <w:rFonts w:ascii="Verdana" w:hAnsi="Verdana" w:cs="Verdana"/>
+          <w:sz w:val="16"/>
+          <w:szCs w:val="16"/>
+        </w:rPr>
+        <w:tab/>
+      </w:r>
+      <w:r>
+        <w:rPr>
+          <w:rFonts w:ascii="Verdana" w:hAnsi="Verdana" w:cs="Verdana"/>
+          <w:sz w:val="16"/>
+          <w:szCs w:val="16"/>
+        </w:rPr>
+        <w:tab/>
+        <w:t>- Edit $R_HOME/lib64/R/</w:t>
+      </w:r>
+      <w:r>
+        <w:t xml:space="preserve"> </w:t>
+      </w:r>
+      <w:r>
+        <w:rPr>
+          <w:rFonts w:ascii="Verdana" w:hAnsi="Verdana" w:cs="Verdana"/>
+          <w:sz w:val="16"/>
+          <w:szCs w:val="16"/>
+        </w:rPr>
+        <w:t>library/</w:t>
+      </w:r>
+      <w:proofErr w:type="spellStart"/>
+      <w:r>
+        <w:rPr>
+          <w:rFonts w:ascii="Verdana" w:hAnsi="Verdana" w:cs="Verdana"/>
+          <w:sz w:val="16"/>
+          <w:szCs w:val="16"/>
+        </w:rPr>
+        <w:t>RWebServices/scripts/RWebServicesTuning.properties</w:t>
+      </w:r>
+      <w:proofErr w:type="spellEnd"/>
+    </w:p>
+    <w:p>
+      <w:pPr>
+        <w:widowControl w:val="0"/>
+        <w:autoSpaceDE w:val="0"/>
+        <w:autoSpaceDN w:val="0"/>
+        <w:adjustRightInd w:val="0"/>
+        <w:spacing w:after="0" w:line="240" w:lineRule="auto"/>
+        <w:rPr>
+          <w:rFonts w:ascii="Verdana" w:hAnsi="Verdana" w:cs="Verdana"/>
+          <w:sz w:val="16"/>
+          <w:szCs w:val="16"/>
+        </w:rPr>
+      </w:pPr>
+      <w:r>
+        <w:rPr>
+          <w:rFonts w:ascii="Verdana" w:hAnsi="Verdana" w:cs="Verdana"/>
+          <w:sz w:val="16"/>
+          <w:szCs w:val="16"/>
+        </w:rPr>
+        <w:tab/>
+      </w:r>
+      <w:r>
+        <w:rPr>
+          <w:rFonts w:ascii="Verdana" w:hAnsi="Verdana" w:cs="Verdana"/>
+          <w:sz w:val="16"/>
+          <w:szCs w:val="16"/>
+        </w:rPr>
+        <w:tab/>
+      </w:r>
+      <w:r>
+        <w:rPr>
+          <w:rFonts w:ascii="Verdana" w:hAnsi="Verdana" w:cs="Verdana"/>
+          <w:sz w:val="16"/>
+          <w:szCs w:val="16"/>
+        </w:rPr>
+        <w:tab/>
+        <w:t xml:space="preserve">- Change to: </w:t>
+      </w:r>
+      <w:proofErr w:type="spellStart"/>
+      <w:r>
+        <w:rPr>
+          <w:rFonts w:ascii="Verdana" w:hAnsi="Verdana" w:cs="Verdana"/>
+          <w:sz w:val="16"/>
+          <w:szCs w:val="16"/>
+        </w:rPr>
+        <w:t>jms.timeout</w:t>
+      </w:r>
+      <w:proofErr w:type="spellEnd"/>
+      <w:r>
+        <w:rPr>
+          <w:rFonts w:ascii="Verdana" w:hAnsi="Verdana" w:cs="Verdana"/>
+          <w:sz w:val="16"/>
+          <w:szCs w:val="16"/>
+        </w:rPr>
+        <w:t>=7200000</w:t>
       </w:r>
     </w:p>
     <w:p>
@@ -3928,7 +5707,25 @@
           <w:sz w:val="16"/>
           <w:szCs w:val="16"/>
         </w:rPr>
-        <w:t>- Run Grid Service as per Bioconductor Installation Guide page 11:</w:t>
+        <w:t xml:space="preserve">- Run Grid Service as per </w:t>
+      </w:r>
+      <w:proofErr w:type="spellStart"/>
+      <w:r>
+        <w:rPr>
+          <w:rFonts w:ascii="Verdana" w:hAnsi="Verdana" w:cs="Verdana"/>
+          <w:sz w:val="16"/>
+          <w:szCs w:val="16"/>
+        </w:rPr>
+        <w:t>Bioconductor</w:t>
+      </w:r>
+      <w:proofErr w:type="spellEnd"/>
+      <w:r>
+        <w:rPr>
+          <w:rFonts w:ascii="Verdana" w:hAnsi="Verdana" w:cs="Verdana"/>
+          <w:sz w:val="16"/>
+          <w:szCs w:val="16"/>
+        </w:rPr>
+        <w:t xml:space="preserve"> Installation Guide page 11:</w:t>
       </w:r>
     </w:p>
     <w:p>
@@ -3982,8 +5779,18 @@
           <w:sz w:val="16"/>
           <w:szCs w:val="16"/>
         </w:rPr>
-        <w:t>$CATALINA_HOME/bin/startup.sh</w:t>
-      </w:r>
+        <w:t>$CATALINA_HOME/bin/</w:t>
+      </w:r>
+      <w:proofErr w:type="spellStart"/>
+      <w:r>
+        <w:rPr>
+          <w:rFonts w:ascii="Verdana" w:hAnsi="Verdana" w:cs="Verdana"/>
+          <w:sz w:val="16"/>
+          <w:szCs w:val="16"/>
+        </w:rPr>
+        <w:t>startup.sh</w:t>
+      </w:r>
+      <w:proofErr w:type="spellEnd"/>
     </w:p>
     <w:p>
       <w:pPr>
@@ -4009,8 +5816,18 @@
           <w:sz w:val="16"/>
           <w:szCs w:val="16"/>
         </w:rPr>
-        <w:t>Start up ActiveMQ</w:t>
-      </w:r>
+        <w:t xml:space="preserve">Start up </w:t>
+      </w:r>
+      <w:proofErr w:type="spellStart"/>
+      <w:r>
+        <w:rPr>
+          <w:rFonts w:ascii="Verdana" w:hAnsi="Verdana" w:cs="Verdana"/>
+          <w:sz w:val="16"/>
+          <w:szCs w:val="16"/>
+        </w:rPr>
+        <w:t>ActiveMQ</w:t>
+      </w:r>
+      <w:proofErr w:type="spellEnd"/>
     </w:p>
     <w:p>
       <w:pPr>
@@ -4036,7 +5853,25 @@
           <w:sz w:val="16"/>
           <w:szCs w:val="16"/>
         </w:rPr>
-        <w:t>$JMS_HOME/bin/activemq &amp;</w:t>
+        <w:t>$JMS_HOME/bin/</w:t>
+      </w:r>
+      <w:proofErr w:type="spellStart"/>
+      <w:r>
+        <w:rPr>
+          <w:rFonts w:ascii="Verdana" w:hAnsi="Verdana" w:cs="Verdana"/>
+          <w:sz w:val="16"/>
+          <w:szCs w:val="16"/>
+        </w:rPr>
+        <w:t>activemq</w:t>
+      </w:r>
+      <w:proofErr w:type="spellEnd"/>
+      <w:r>
+        <w:rPr>
+          <w:rFonts w:ascii="Verdana" w:hAnsi="Verdana" w:cs="Verdana"/>
+          <w:sz w:val="16"/>
+          <w:szCs w:val="16"/>
+        </w:rPr>
+        <w:t xml:space="preserve"> &amp;</w:t>
       </w:r>
     </w:p>
     <w:p>
@@ -4063,8 +5898,18 @@
           <w:sz w:val="16"/>
           <w:szCs w:val="16"/>
         </w:rPr>
-        <w:t>Start up R worker for caDNAcopy</w:t>
-      </w:r>
+        <w:t xml:space="preserve">Start up R worker for </w:t>
+      </w:r>
+      <w:proofErr w:type="spellStart"/>
+      <w:r>
+        <w:rPr>
+          <w:rFonts w:ascii="Verdana" w:hAnsi="Verdana" w:cs="Verdana"/>
+          <w:sz w:val="16"/>
+          <w:szCs w:val="16"/>
+        </w:rPr>
+        <w:t>caDNAcopy</w:t>
+      </w:r>
+      <w:proofErr w:type="spellEnd"/>
     </w:p>
     <w:p>
       <w:pPr>
@@ -4084,14 +5929,34 @@
           <w:szCs w:val="16"/>
         </w:rPr>
       </w:pPr>
-      <w:r>
-        <w:rPr>
-          <w:rFonts w:ascii="Verdana" w:hAnsi="Verdana" w:cs="Verdana"/>
-          <w:sz w:val="16"/>
-          <w:szCs w:val="16"/>
-        </w:rPr>
-        <w:t>cd /usr/local/bioconductor/caDNAcopy</w:t>
-      </w:r>
+      <w:proofErr w:type="spellStart"/>
+      <w:r>
+        <w:rPr>
+          <w:rFonts w:ascii="Verdana" w:hAnsi="Verdana" w:cs="Verdana"/>
+          <w:sz w:val="16"/>
+          <w:szCs w:val="16"/>
+        </w:rPr>
+        <w:t>cd</w:t>
+      </w:r>
+      <w:proofErr w:type="spellEnd"/>
+      <w:r>
+        <w:rPr>
+          <w:rFonts w:ascii="Verdana" w:hAnsi="Verdana" w:cs="Verdana"/>
+          <w:sz w:val="16"/>
+          <w:szCs w:val="16"/>
+        </w:rPr>
+        <w:t xml:space="preserve"> /</w:t>
+      </w:r>
+      <w:proofErr w:type="spellStart"/>
+      <w:r>
+        <w:rPr>
+          <w:rFonts w:ascii="Verdana" w:hAnsi="Verdana" w:cs="Verdana"/>
+          <w:sz w:val="16"/>
+          <w:szCs w:val="16"/>
+        </w:rPr>
+        <w:t>usr/local/bioconductor/caDNAcopy</w:t>
+      </w:r>
+      <w:proofErr w:type="spellEnd"/>
     </w:p>
     <w:p>
       <w:pPr>
@@ -4111,85 +5976,133 @@
           <w:szCs w:val="16"/>
         </w:rPr>
       </w:pPr>
-      <w:r>
-        <w:rPr>
-          <w:rFonts w:ascii="Verdana" w:hAnsi="Verdana" w:cs="Verdana"/>
-          <w:sz w:val="16"/>
-          <w:szCs w:val="16"/>
-        </w:rPr>
-        <w:t>nohup ant start-worker &amp;</w:t>
-      </w:r>
-    </w:p>
-    <w:p>
-      <w:pPr>
-        <w:widowControl w:val="0"/>
-        <w:autoSpaceDE w:val="0"/>
-        <w:autoSpaceDN w:val="0"/>
-        <w:adjustRightInd w:val="0"/>
-        <w:spacing w:after="0" w:line="240" w:lineRule="auto"/>
-        <w:rPr>
-          <w:rFonts w:ascii="Verdana" w:hAnsi="Verdana" w:cs="Verdana"/>
-          <w:sz w:val="16"/>
-          <w:szCs w:val="16"/>
-        </w:rPr>
-      </w:pPr>
-    </w:p>
-    <w:p>
-      <w:pPr>
-        <w:widowControl w:val="0"/>
-        <w:autoSpaceDE w:val="0"/>
-        <w:autoSpaceDN w:val="0"/>
-        <w:adjustRightInd w:val="0"/>
-        <w:spacing w:after="0" w:line="240" w:lineRule="auto"/>
-        <w:rPr>
-          <w:rFonts w:ascii="Verdana" w:hAnsi="Verdana" w:cs="Verdana"/>
-          <w:sz w:val="16"/>
-          <w:szCs w:val="16"/>
-        </w:rPr>
-      </w:pPr>
-    </w:p>
-    <w:p>
-      <w:pPr>
-        <w:widowControl w:val="0"/>
-        <w:autoSpaceDE w:val="0"/>
-        <w:autoSpaceDN w:val="0"/>
-        <w:adjustRightInd w:val="0"/>
-        <w:spacing w:after="0" w:line="240" w:lineRule="auto"/>
-        <w:rPr>
-          <w:rFonts w:ascii="Verdana" w:hAnsi="Verdana" w:cs="Verdana"/>
-          <w:sz w:val="16"/>
-          <w:szCs w:val="16"/>
-        </w:rPr>
-      </w:pPr>
-      <w:r>
-        <w:rPr>
-          <w:rFonts w:ascii="Verdana" w:hAnsi="Verdana" w:cs="Verdana"/>
-          <w:sz w:val="16"/>
-          <w:szCs w:val="16"/>
-        </w:rPr>
-        <w:t>Optionally set up Bioconductor launch scripts:</w:t>
-      </w:r>
-    </w:p>
-    <w:p>
-      <w:pPr>
-        <w:widowControl w:val="0"/>
-        <w:autoSpaceDE w:val="0"/>
-        <w:autoSpaceDN w:val="0"/>
-        <w:adjustRightInd w:val="0"/>
-        <w:spacing w:after="0" w:line="240" w:lineRule="auto"/>
-        <w:rPr>
-          <w:rFonts w:ascii="Verdana" w:hAnsi="Verdana" w:cs="Verdana"/>
-          <w:sz w:val="16"/>
-          <w:szCs w:val="16"/>
-        </w:rPr>
-      </w:pPr>
-      <w:r>
-        <w:rPr>
-          <w:rFonts w:ascii="Verdana" w:hAnsi="Verdana" w:cs="Verdana"/>
-          <w:sz w:val="16"/>
-          <w:szCs w:val="16"/>
-        </w:rPr>
-        <w:t>Create start-bio.sh:</w:t>
+      <w:proofErr w:type="spellStart"/>
+      <w:proofErr w:type="gramStart"/>
+      <w:r>
+        <w:rPr>
+          <w:rFonts w:ascii="Verdana" w:hAnsi="Verdana" w:cs="Verdana"/>
+          <w:sz w:val="16"/>
+          <w:szCs w:val="16"/>
+        </w:rPr>
+        <w:t>nohup</w:t>
+      </w:r>
+      <w:proofErr w:type="spellEnd"/>
+      <w:proofErr w:type="gramEnd"/>
+      <w:r>
+        <w:rPr>
+          <w:rFonts w:ascii="Verdana" w:hAnsi="Verdana" w:cs="Verdana"/>
+          <w:sz w:val="16"/>
+          <w:szCs w:val="16"/>
+        </w:rPr>
+        <w:t xml:space="preserve"> ant start-worker &amp;</w:t>
+      </w:r>
+    </w:p>
+    <w:p>
+      <w:pPr>
+        <w:widowControl w:val="0"/>
+        <w:autoSpaceDE w:val="0"/>
+        <w:autoSpaceDN w:val="0"/>
+        <w:adjustRightInd w:val="0"/>
+        <w:spacing w:after="0" w:line="240" w:lineRule="auto"/>
+        <w:rPr>
+          <w:rFonts w:ascii="Verdana" w:hAnsi="Verdana" w:cs="Verdana"/>
+          <w:sz w:val="16"/>
+          <w:szCs w:val="16"/>
+        </w:rPr>
+      </w:pPr>
+    </w:p>
+    <w:p>
+      <w:pPr>
+        <w:widowControl w:val="0"/>
+        <w:autoSpaceDE w:val="0"/>
+        <w:autoSpaceDN w:val="0"/>
+        <w:adjustRightInd w:val="0"/>
+        <w:spacing w:after="0" w:line="240" w:lineRule="auto"/>
+        <w:rPr>
+          <w:rFonts w:ascii="Verdana" w:hAnsi="Verdana" w:cs="Verdana"/>
+          <w:sz w:val="16"/>
+          <w:szCs w:val="16"/>
+        </w:rPr>
+      </w:pPr>
+    </w:p>
+    <w:p>
+      <w:pPr>
+        <w:widowControl w:val="0"/>
+        <w:autoSpaceDE w:val="0"/>
+        <w:autoSpaceDN w:val="0"/>
+        <w:adjustRightInd w:val="0"/>
+        <w:spacing w:after="0" w:line="240" w:lineRule="auto"/>
+        <w:rPr>
+          <w:rFonts w:ascii="Verdana" w:hAnsi="Verdana" w:cs="Verdana"/>
+          <w:sz w:val="16"/>
+          <w:szCs w:val="16"/>
+        </w:rPr>
+      </w:pPr>
+      <w:r>
+        <w:rPr>
+          <w:rFonts w:ascii="Verdana" w:hAnsi="Verdana" w:cs="Verdana"/>
+          <w:sz w:val="16"/>
+          <w:szCs w:val="16"/>
+        </w:rPr>
+        <w:t xml:space="preserve">Optionally set up </w:t>
+      </w:r>
+      <w:proofErr w:type="spellStart"/>
+      <w:r>
+        <w:rPr>
+          <w:rFonts w:ascii="Verdana" w:hAnsi="Verdana" w:cs="Verdana"/>
+          <w:sz w:val="16"/>
+          <w:szCs w:val="16"/>
+        </w:rPr>
+        <w:t>Bioconductor</w:t>
+      </w:r>
+      <w:proofErr w:type="spellEnd"/>
+      <w:r>
+        <w:rPr>
+          <w:rFonts w:ascii="Verdana" w:hAnsi="Verdana" w:cs="Verdana"/>
+          <w:sz w:val="16"/>
+          <w:szCs w:val="16"/>
+        </w:rPr>
+        <w:t xml:space="preserve"> launch scripts:</w:t>
+      </w:r>
+    </w:p>
+    <w:p>
+      <w:pPr>
+        <w:widowControl w:val="0"/>
+        <w:autoSpaceDE w:val="0"/>
+        <w:autoSpaceDN w:val="0"/>
+        <w:adjustRightInd w:val="0"/>
+        <w:spacing w:after="0" w:line="240" w:lineRule="auto"/>
+        <w:rPr>
+          <w:rFonts w:ascii="Verdana" w:hAnsi="Verdana" w:cs="Verdana"/>
+          <w:sz w:val="16"/>
+          <w:szCs w:val="16"/>
+        </w:rPr>
+      </w:pPr>
+      <w:r>
+        <w:rPr>
+          <w:rFonts w:ascii="Verdana" w:hAnsi="Verdana" w:cs="Verdana"/>
+          <w:sz w:val="16"/>
+          <w:szCs w:val="16"/>
+        </w:rPr>
+        <w:t>Create start-</w:t>
+      </w:r>
+      <w:proofErr w:type="spellStart"/>
+      <w:r>
+        <w:rPr>
+          <w:rFonts w:ascii="Verdana" w:hAnsi="Verdana" w:cs="Verdana"/>
+          <w:sz w:val="16"/>
+          <w:szCs w:val="16"/>
+        </w:rPr>
+        <w:t>bio.sh</w:t>
+      </w:r>
+      <w:proofErr w:type="spellEnd"/>
+      <w:r>
+        <w:rPr>
+          <w:rFonts w:ascii="Verdana" w:hAnsi="Verdana" w:cs="Verdana"/>
+          <w:sz w:val="16"/>
+          <w:szCs w:val="16"/>
+        </w:rPr>
+        <w:t>:</w:t>
       </w:r>
     </w:p>
     <w:p>
@@ -4211,28 +6124,46 @@
           <w:sz w:val="16"/>
           <w:szCs w:val="16"/>
         </w:rPr>
-        <w:t>#!/bin/bash</w:t>
-      </w:r>
-    </w:p>
-    <w:p>
-      <w:pPr>
-        <w:widowControl w:val="0"/>
-        <w:autoSpaceDE w:val="0"/>
-        <w:autoSpaceDN w:val="0"/>
-        <w:adjustRightInd w:val="0"/>
-        <w:spacing w:after="0" w:line="240" w:lineRule="auto"/>
+        <w:t>#</w:t>
+      </w:r>
+      <w:proofErr w:type="gramStart"/>
+      <w:r>
         <w:rPr>
           <w:rFonts w:ascii="Courier New" w:hAnsi="Courier New" w:cs="Verdana"/>
           <w:sz w:val="16"/>
           <w:szCs w:val="16"/>
         </w:rPr>
-      </w:pPr>
+        <w:t>!/</w:t>
+      </w:r>
+      <w:proofErr w:type="gramEnd"/>
       <w:r>
         <w:rPr>
           <w:rFonts w:ascii="Courier New" w:hAnsi="Courier New" w:cs="Verdana"/>
           <w:sz w:val="16"/>
           <w:szCs w:val="16"/>
         </w:rPr>
+        <w:t>bin/bash</w:t>
+      </w:r>
+    </w:p>
+    <w:p>
+      <w:pPr>
+        <w:widowControl w:val="0"/>
+        <w:autoSpaceDE w:val="0"/>
+        <w:autoSpaceDN w:val="0"/>
+        <w:adjustRightInd w:val="0"/>
+        <w:spacing w:after="0" w:line="240" w:lineRule="auto"/>
+        <w:rPr>
+          <w:rFonts w:ascii="Courier New" w:hAnsi="Courier New" w:cs="Verdana"/>
+          <w:sz w:val="16"/>
+          <w:szCs w:val="16"/>
+        </w:rPr>
+      </w:pPr>
+      <w:r>
+        <w:rPr>
+          <w:rFonts w:ascii="Courier New" w:hAnsi="Courier New" w:cs="Verdana"/>
+          <w:sz w:val="16"/>
+          <w:szCs w:val="16"/>
+        </w:rPr>
         <w:t>#</w:t>
       </w:r>
     </w:p>
@@ -4291,22 +6222,18 @@
           <w:sz w:val="16"/>
           <w:szCs w:val="16"/>
         </w:rPr>
-        <w:t>$CATALINA_HOME/bin/startup.sh</w:t>
-      </w:r>
-    </w:p>
-    <w:p>
-      <w:pPr>
-        <w:widowControl w:val="0"/>
-        <w:autoSpaceDE w:val="0"/>
-        <w:autoSpaceDN w:val="0"/>
-        <w:adjustRightInd w:val="0"/>
-        <w:spacing w:after="0" w:line="240" w:lineRule="auto"/>
+        <w:t>$CATALINA_HOME/bin/</w:t>
+      </w:r>
+      <w:proofErr w:type="spellStart"/>
+      <w:r>
         <w:rPr>
           <w:rFonts w:ascii="Courier New" w:hAnsi="Courier New" w:cs="Verdana"/>
           <w:sz w:val="16"/>
           <w:szCs w:val="16"/>
         </w:rPr>
-      </w:pPr>
+        <w:t>startup.sh</w:t>
+      </w:r>
+      <w:proofErr w:type="spellEnd"/>
     </w:p>
     <w:p>
       <w:pPr>
@@ -4321,36 +6248,38 @@
           <w:szCs w:val="16"/>
         </w:rPr>
       </w:pPr>
-      <w:r>
+    </w:p>
+    <w:p>
+      <w:pPr>
+        <w:widowControl w:val="0"/>
+        <w:autoSpaceDE w:val="0"/>
+        <w:autoSpaceDN w:val="0"/>
+        <w:adjustRightInd w:val="0"/>
+        <w:spacing w:after="0" w:line="240" w:lineRule="auto"/>
         <w:rPr>
           <w:rFonts w:ascii="Courier New" w:hAnsi="Courier New" w:cs="Verdana"/>
           <w:sz w:val="16"/>
           <w:szCs w:val="16"/>
         </w:rPr>
-        <w:t># Run ActiveMQ</w:t>
-      </w:r>
-    </w:p>
-    <w:p>
-      <w:pPr>
-        <w:widowControl w:val="0"/>
-        <w:autoSpaceDE w:val="0"/>
-        <w:autoSpaceDN w:val="0"/>
-        <w:adjustRightInd w:val="0"/>
-        <w:spacing w:after="0" w:line="240" w:lineRule="auto"/>
+      </w:pPr>
+      <w:r>
         <w:rPr>
           <w:rFonts w:ascii="Courier New" w:hAnsi="Courier New" w:cs="Verdana"/>
           <w:sz w:val="16"/>
           <w:szCs w:val="16"/>
         </w:rPr>
-      </w:pPr>
+        <w:t xml:space="preserve"># Run </w:t>
+      </w:r>
+      <w:proofErr w:type="spellStart"/>
       <w:r>
         <w:rPr>
           <w:rFonts w:ascii="Courier New" w:hAnsi="Courier New" w:cs="Verdana"/>
           <w:sz w:val="16"/>
           <w:szCs w:val="16"/>
         </w:rPr>
-        <w:t>$JMS_HOME/bin/activemq start &amp;</w:t>
-      </w:r>
+        <w:t>ActiveMQ</w:t>
+      </w:r>
+      <w:proofErr w:type="spellEnd"/>
     </w:p>
     <w:p>
       <w:pPr>
@@ -4371,65 +6300,57 @@
           <w:sz w:val="16"/>
           <w:szCs w:val="16"/>
         </w:rPr>
-        <w:t>sleep 10</w:t>
-      </w:r>
-    </w:p>
-    <w:p>
-      <w:pPr>
-        <w:widowControl w:val="0"/>
-        <w:autoSpaceDE w:val="0"/>
-        <w:autoSpaceDN w:val="0"/>
-        <w:adjustRightInd w:val="0"/>
-        <w:spacing w:after="0" w:line="240" w:lineRule="auto"/>
+        <w:t>$JMS_HOME/bin/</w:t>
+      </w:r>
+      <w:proofErr w:type="spellStart"/>
+      <w:r>
         <w:rPr>
           <w:rFonts w:ascii="Courier New" w:hAnsi="Courier New" w:cs="Verdana"/>
           <w:sz w:val="16"/>
           <w:szCs w:val="16"/>
         </w:rPr>
-      </w:pPr>
-    </w:p>
-    <w:p>
-      <w:pPr>
-        <w:widowControl w:val="0"/>
-        <w:autoSpaceDE w:val="0"/>
-        <w:autoSpaceDN w:val="0"/>
-        <w:adjustRightInd w:val="0"/>
-        <w:spacing w:after="0" w:line="240" w:lineRule="auto"/>
+        <w:t>activemq</w:t>
+      </w:r>
+      <w:proofErr w:type="spellEnd"/>
+      <w:r>
         <w:rPr>
           <w:rFonts w:ascii="Courier New" w:hAnsi="Courier New" w:cs="Verdana"/>
           <w:sz w:val="16"/>
           <w:szCs w:val="16"/>
         </w:rPr>
-      </w:pPr>
-      <w:r>
+        <w:t xml:space="preserve"> start &amp;</w:t>
+      </w:r>
+    </w:p>
+    <w:p>
+      <w:pPr>
+        <w:widowControl w:val="0"/>
+        <w:autoSpaceDE w:val="0"/>
+        <w:autoSpaceDN w:val="0"/>
+        <w:adjustRightInd w:val="0"/>
+        <w:spacing w:after="0" w:line="240" w:lineRule="auto"/>
         <w:rPr>
           <w:rFonts w:ascii="Courier New" w:hAnsi="Courier New" w:cs="Verdana"/>
           <w:sz w:val="16"/>
           <w:szCs w:val="16"/>
         </w:rPr>
-        <w:t># Run caDNAcopy worker</w:t>
-      </w:r>
-    </w:p>
-    <w:p>
-      <w:pPr>
-        <w:widowControl w:val="0"/>
-        <w:autoSpaceDE w:val="0"/>
-        <w:autoSpaceDN w:val="0"/>
-        <w:adjustRightInd w:val="0"/>
-        <w:spacing w:after="0" w:line="240" w:lineRule="auto"/>
+      </w:pPr>
+      <w:proofErr w:type="gramStart"/>
+      <w:r>
         <w:rPr>
           <w:rFonts w:ascii="Courier New" w:hAnsi="Courier New" w:cs="Verdana"/>
           <w:sz w:val="16"/>
           <w:szCs w:val="16"/>
         </w:rPr>
-      </w:pPr>
+        <w:t>sleep</w:t>
+      </w:r>
+      <w:proofErr w:type="gramEnd"/>
       <w:r>
         <w:rPr>
           <w:rFonts w:ascii="Courier New" w:hAnsi="Courier New" w:cs="Verdana"/>
           <w:sz w:val="16"/>
           <w:szCs w:val="16"/>
         </w:rPr>
-        <w:t>cd /usr/local/bioconductor/caDNAcopy</w:t>
+        <w:t xml:space="preserve"> 10</w:t>
       </w:r>
     </w:p>
     <w:p>
@@ -4445,166 +6366,266 @@
           <w:szCs w:val="16"/>
         </w:rPr>
       </w:pPr>
-      <w:r>
+    </w:p>
+    <w:p>
+      <w:pPr>
+        <w:widowControl w:val="0"/>
+        <w:autoSpaceDE w:val="0"/>
+        <w:autoSpaceDN w:val="0"/>
+        <w:adjustRightInd w:val="0"/>
+        <w:spacing w:after="0" w:line="240" w:lineRule="auto"/>
         <w:rPr>
           <w:rFonts w:ascii="Courier New" w:hAnsi="Courier New" w:cs="Verdana"/>
           <w:sz w:val="16"/>
           <w:szCs w:val="16"/>
         </w:rPr>
-        <w:t>nohup ant start-worker &amp;</w:t>
-      </w:r>
-    </w:p>
-    <w:p>
-      <w:pPr>
-        <w:widowControl w:val="0"/>
-        <w:autoSpaceDE w:val="0"/>
-        <w:autoSpaceDN w:val="0"/>
-        <w:adjustRightInd w:val="0"/>
-        <w:spacing w:after="0" w:line="240" w:lineRule="auto"/>
-        <w:rPr>
-          <w:rFonts w:ascii="Verdana" w:hAnsi="Verdana" w:cs="Verdana"/>
-          <w:sz w:val="16"/>
-          <w:szCs w:val="16"/>
-        </w:rPr>
-      </w:pPr>
-    </w:p>
-    <w:p>
-      <w:pPr>
-        <w:widowControl w:val="0"/>
-        <w:autoSpaceDE w:val="0"/>
-        <w:autoSpaceDN w:val="0"/>
-        <w:adjustRightInd w:val="0"/>
-        <w:spacing w:after="0" w:line="240" w:lineRule="auto"/>
-        <w:rPr>
-          <w:rFonts w:ascii="Verdana" w:hAnsi="Verdana" w:cs="Verdana"/>
-          <w:sz w:val="16"/>
-          <w:szCs w:val="16"/>
-        </w:rPr>
-      </w:pPr>
-    </w:p>
-    <w:p>
-      <w:pPr>
-        <w:widowControl w:val="0"/>
-        <w:autoSpaceDE w:val="0"/>
-        <w:autoSpaceDN w:val="0"/>
-        <w:adjustRightInd w:val="0"/>
-        <w:spacing w:after="0" w:line="240" w:lineRule="auto"/>
-        <w:rPr>
-          <w:rFonts w:ascii="Verdana" w:hAnsi="Verdana" w:cs="Verdana"/>
-          <w:sz w:val="16"/>
-          <w:szCs w:val="16"/>
-        </w:rPr>
-      </w:pPr>
-      <w:r>
-        <w:rPr>
-          <w:rFonts w:ascii="Verdana" w:hAnsi="Verdana" w:cs="Verdana"/>
-          <w:sz w:val="16"/>
-          <w:szCs w:val="16"/>
-        </w:rPr>
-        <w:t>Create stop-bio.sh:</w:t>
-      </w:r>
-    </w:p>
-    <w:p>
-      <w:pPr>
-        <w:widowControl w:val="0"/>
-        <w:autoSpaceDE w:val="0"/>
-        <w:autoSpaceDN w:val="0"/>
-        <w:adjustRightInd w:val="0"/>
-        <w:spacing w:after="0" w:line="240" w:lineRule="auto"/>
+      </w:pPr>
+      <w:r>
         <w:rPr>
           <w:rFonts w:ascii="Courier New" w:hAnsi="Courier New" w:cs="Verdana"/>
           <w:sz w:val="16"/>
           <w:szCs w:val="16"/>
         </w:rPr>
-      </w:pPr>
+        <w:t xml:space="preserve"># Run </w:t>
+      </w:r>
+      <w:proofErr w:type="spellStart"/>
       <w:r>
         <w:rPr>
           <w:rFonts w:ascii="Courier New" w:hAnsi="Courier New" w:cs="Verdana"/>
           <w:sz w:val="16"/>
           <w:szCs w:val="16"/>
         </w:rPr>
-        <w:t>#!/bin/bash</w:t>
-      </w:r>
-    </w:p>
-    <w:p>
-      <w:pPr>
-        <w:widowControl w:val="0"/>
-        <w:autoSpaceDE w:val="0"/>
-        <w:autoSpaceDN w:val="0"/>
-        <w:adjustRightInd w:val="0"/>
-        <w:spacing w:after="0" w:line="240" w:lineRule="auto"/>
+        <w:t>caDNAcopy</w:t>
+      </w:r>
+      <w:proofErr w:type="spellEnd"/>
+      <w:r>
         <w:rPr>
           <w:rFonts w:ascii="Courier New" w:hAnsi="Courier New" w:cs="Verdana"/>
           <w:sz w:val="16"/>
           <w:szCs w:val="16"/>
         </w:rPr>
-      </w:pPr>
-      <w:r>
+        <w:t xml:space="preserve"> worker</w:t>
+      </w:r>
+    </w:p>
+    <w:p>
+      <w:pPr>
+        <w:widowControl w:val="0"/>
+        <w:autoSpaceDE w:val="0"/>
+        <w:autoSpaceDN w:val="0"/>
+        <w:adjustRightInd w:val="0"/>
+        <w:spacing w:after="0" w:line="240" w:lineRule="auto"/>
         <w:rPr>
           <w:rFonts w:ascii="Courier New" w:hAnsi="Courier New" w:cs="Verdana"/>
           <w:sz w:val="16"/>
           <w:szCs w:val="16"/>
         </w:rPr>
+      </w:pPr>
+      <w:proofErr w:type="spellStart"/>
+      <w:r>
+        <w:rPr>
+          <w:rFonts w:ascii="Courier New" w:hAnsi="Courier New" w:cs="Verdana"/>
+          <w:sz w:val="16"/>
+          <w:szCs w:val="16"/>
+        </w:rPr>
+        <w:t>cd</w:t>
+      </w:r>
+      <w:proofErr w:type="spellEnd"/>
+      <w:r>
+        <w:rPr>
+          <w:rFonts w:ascii="Courier New" w:hAnsi="Courier New" w:cs="Verdana"/>
+          <w:sz w:val="16"/>
+          <w:szCs w:val="16"/>
+        </w:rPr>
+        <w:t xml:space="preserve"> /</w:t>
+      </w:r>
+      <w:proofErr w:type="spellStart"/>
+      <w:r>
+        <w:rPr>
+          <w:rFonts w:ascii="Courier New" w:hAnsi="Courier New" w:cs="Verdana"/>
+          <w:sz w:val="16"/>
+          <w:szCs w:val="16"/>
+        </w:rPr>
+        <w:t>usr/local/bioconductor/caDNAcopy</w:t>
+      </w:r>
+      <w:proofErr w:type="spellEnd"/>
+    </w:p>
+    <w:p>
+      <w:pPr>
+        <w:widowControl w:val="0"/>
+        <w:autoSpaceDE w:val="0"/>
+        <w:autoSpaceDN w:val="0"/>
+        <w:adjustRightInd w:val="0"/>
+        <w:spacing w:after="0" w:line="240" w:lineRule="auto"/>
+        <w:rPr>
+          <w:rFonts w:ascii="Courier New" w:hAnsi="Courier New" w:cs="Verdana"/>
+          <w:sz w:val="16"/>
+          <w:szCs w:val="16"/>
+        </w:rPr>
+      </w:pPr>
+      <w:proofErr w:type="spellStart"/>
+      <w:proofErr w:type="gramStart"/>
+      <w:r>
+        <w:rPr>
+          <w:rFonts w:ascii="Courier New" w:hAnsi="Courier New" w:cs="Verdana"/>
+          <w:sz w:val="16"/>
+          <w:szCs w:val="16"/>
+        </w:rPr>
+        <w:t>nohup</w:t>
+      </w:r>
+      <w:proofErr w:type="spellEnd"/>
+      <w:proofErr w:type="gramEnd"/>
+      <w:r>
+        <w:rPr>
+          <w:rFonts w:ascii="Courier New" w:hAnsi="Courier New" w:cs="Verdana"/>
+          <w:sz w:val="16"/>
+          <w:szCs w:val="16"/>
+        </w:rPr>
+        <w:t xml:space="preserve"> ant start-worker &amp;</w:t>
+      </w:r>
+    </w:p>
+    <w:p>
+      <w:pPr>
+        <w:widowControl w:val="0"/>
+        <w:autoSpaceDE w:val="0"/>
+        <w:autoSpaceDN w:val="0"/>
+        <w:adjustRightInd w:val="0"/>
+        <w:spacing w:after="0" w:line="240" w:lineRule="auto"/>
+        <w:rPr>
+          <w:rFonts w:ascii="Verdana" w:hAnsi="Verdana" w:cs="Verdana"/>
+          <w:sz w:val="16"/>
+          <w:szCs w:val="16"/>
+        </w:rPr>
+      </w:pPr>
+    </w:p>
+    <w:p>
+      <w:pPr>
+        <w:widowControl w:val="0"/>
+        <w:autoSpaceDE w:val="0"/>
+        <w:autoSpaceDN w:val="0"/>
+        <w:adjustRightInd w:val="0"/>
+        <w:spacing w:after="0" w:line="240" w:lineRule="auto"/>
+        <w:rPr>
+          <w:rFonts w:ascii="Verdana" w:hAnsi="Verdana" w:cs="Verdana"/>
+          <w:sz w:val="16"/>
+          <w:szCs w:val="16"/>
+        </w:rPr>
+      </w:pPr>
+    </w:p>
+    <w:p>
+      <w:pPr>
+        <w:widowControl w:val="0"/>
+        <w:autoSpaceDE w:val="0"/>
+        <w:autoSpaceDN w:val="0"/>
+        <w:adjustRightInd w:val="0"/>
+        <w:spacing w:after="0" w:line="240" w:lineRule="auto"/>
+        <w:rPr>
+          <w:rFonts w:ascii="Verdana" w:hAnsi="Verdana" w:cs="Verdana"/>
+          <w:sz w:val="16"/>
+          <w:szCs w:val="16"/>
+        </w:rPr>
+      </w:pPr>
+      <w:r>
+        <w:rPr>
+          <w:rFonts w:ascii="Verdana" w:hAnsi="Verdana" w:cs="Verdana"/>
+          <w:sz w:val="16"/>
+          <w:szCs w:val="16"/>
+        </w:rPr>
+        <w:t>Create stop-</w:t>
+      </w:r>
+      <w:proofErr w:type="spellStart"/>
+      <w:r>
+        <w:rPr>
+          <w:rFonts w:ascii="Verdana" w:hAnsi="Verdana" w:cs="Verdana"/>
+          <w:sz w:val="16"/>
+          <w:szCs w:val="16"/>
+        </w:rPr>
+        <w:t>bio.sh</w:t>
+      </w:r>
+      <w:proofErr w:type="spellEnd"/>
+      <w:r>
+        <w:rPr>
+          <w:rFonts w:ascii="Verdana" w:hAnsi="Verdana" w:cs="Verdana"/>
+          <w:sz w:val="16"/>
+          <w:szCs w:val="16"/>
+        </w:rPr>
+        <w:t>:</w:t>
+      </w:r>
+    </w:p>
+    <w:p>
+      <w:pPr>
+        <w:widowControl w:val="0"/>
+        <w:autoSpaceDE w:val="0"/>
+        <w:autoSpaceDN w:val="0"/>
+        <w:adjustRightInd w:val="0"/>
+        <w:spacing w:after="0" w:line="240" w:lineRule="auto"/>
+        <w:rPr>
+          <w:rFonts w:ascii="Courier New" w:hAnsi="Courier New" w:cs="Verdana"/>
+          <w:sz w:val="16"/>
+          <w:szCs w:val="16"/>
+        </w:rPr>
+      </w:pPr>
+      <w:r>
+        <w:rPr>
+          <w:rFonts w:ascii="Courier New" w:hAnsi="Courier New" w:cs="Verdana"/>
+          <w:sz w:val="16"/>
+          <w:szCs w:val="16"/>
+        </w:rPr>
         <w:t>#</w:t>
       </w:r>
-    </w:p>
-    <w:p>
-      <w:pPr>
-        <w:widowControl w:val="0"/>
-        <w:autoSpaceDE w:val="0"/>
-        <w:autoSpaceDN w:val="0"/>
-        <w:adjustRightInd w:val="0"/>
-        <w:spacing w:after="0" w:line="240" w:lineRule="auto"/>
+      <w:proofErr w:type="gramStart"/>
+      <w:r>
         <w:rPr>
           <w:rFonts w:ascii="Courier New" w:hAnsi="Courier New" w:cs="Verdana"/>
           <w:sz w:val="16"/>
           <w:szCs w:val="16"/>
         </w:rPr>
-      </w:pPr>
-    </w:p>
-    <w:p>
-      <w:pPr>
-        <w:widowControl w:val="0"/>
-        <w:autoSpaceDE w:val="0"/>
-        <w:autoSpaceDN w:val="0"/>
-        <w:adjustRightInd w:val="0"/>
-        <w:spacing w:after="0" w:line="240" w:lineRule="auto"/>
+        <w:t>!/</w:t>
+      </w:r>
+      <w:proofErr w:type="gramEnd"/>
+      <w:r>
         <w:rPr>
           <w:rFonts w:ascii="Courier New" w:hAnsi="Courier New" w:cs="Verdana"/>
           <w:sz w:val="16"/>
           <w:szCs w:val="16"/>
         </w:rPr>
-      </w:pPr>
-      <w:r>
+        <w:t>bin/bash</w:t>
+      </w:r>
+    </w:p>
+    <w:p>
+      <w:pPr>
+        <w:widowControl w:val="0"/>
+        <w:autoSpaceDE w:val="0"/>
+        <w:autoSpaceDN w:val="0"/>
+        <w:adjustRightInd w:val="0"/>
+        <w:spacing w:after="0" w:line="240" w:lineRule="auto"/>
         <w:rPr>
           <w:rFonts w:ascii="Courier New" w:hAnsi="Courier New" w:cs="Verdana"/>
           <w:sz w:val="16"/>
           <w:szCs w:val="16"/>
         </w:rPr>
-        <w:t># Stop ActiveMQ</w:t>
-      </w:r>
-    </w:p>
-    <w:p>
-      <w:pPr>
-        <w:widowControl w:val="0"/>
-        <w:autoSpaceDE w:val="0"/>
-        <w:autoSpaceDN w:val="0"/>
-        <w:adjustRightInd w:val="0"/>
-        <w:spacing w:after="0" w:line="240" w:lineRule="auto"/>
+      </w:pPr>
+      <w:r>
         <w:rPr>
           <w:rFonts w:ascii="Courier New" w:hAnsi="Courier New" w:cs="Verdana"/>
           <w:sz w:val="16"/>
           <w:szCs w:val="16"/>
         </w:rPr>
-      </w:pPr>
-      <w:r>
+        <w:t>#</w:t>
+      </w:r>
+    </w:p>
+    <w:p>
+      <w:pPr>
+        <w:widowControl w:val="0"/>
+        <w:autoSpaceDE w:val="0"/>
+        <w:autoSpaceDN w:val="0"/>
+        <w:adjustRightInd w:val="0"/>
+        <w:spacing w:after="0" w:line="240" w:lineRule="auto"/>
         <w:rPr>
           <w:rFonts w:ascii="Courier New" w:hAnsi="Courier New" w:cs="Verdana"/>
           <w:sz w:val="16"/>
           <w:szCs w:val="16"/>
         </w:rPr>
-        <w:t>$JMS_HOME/bin/activemq stop &amp;</w:t>
-      </w:r>
+      </w:pPr>
     </w:p>
     <w:p>
       <w:pPr>
@@ -4619,26 +6640,98 @@
           <w:szCs w:val="16"/>
         </w:rPr>
       </w:pPr>
-    </w:p>
-    <w:p>
-      <w:pPr>
-        <w:widowControl w:val="0"/>
-        <w:autoSpaceDE w:val="0"/>
-        <w:autoSpaceDN w:val="0"/>
-        <w:adjustRightInd w:val="0"/>
-        <w:spacing w:after="0" w:line="240" w:lineRule="auto"/>
+      <w:r>
         <w:rPr>
           <w:rFonts w:ascii="Courier New" w:hAnsi="Courier New" w:cs="Verdana"/>
           <w:sz w:val="16"/>
           <w:szCs w:val="16"/>
         </w:rPr>
-      </w:pPr>
+        <w:t xml:space="preserve"># Stop </w:t>
+      </w:r>
+      <w:proofErr w:type="spellStart"/>
       <w:r>
         <w:rPr>
           <w:rFonts w:ascii="Courier New" w:hAnsi="Courier New" w:cs="Verdana"/>
           <w:sz w:val="16"/>
           <w:szCs w:val="16"/>
         </w:rPr>
+        <w:t>ActiveMQ</w:t>
+      </w:r>
+      <w:proofErr w:type="spellEnd"/>
+    </w:p>
+    <w:p>
+      <w:pPr>
+        <w:widowControl w:val="0"/>
+        <w:autoSpaceDE w:val="0"/>
+        <w:autoSpaceDN w:val="0"/>
+        <w:adjustRightInd w:val="0"/>
+        <w:spacing w:after="0" w:line="240" w:lineRule="auto"/>
+        <w:rPr>
+          <w:rFonts w:ascii="Courier New" w:hAnsi="Courier New" w:cs="Verdana"/>
+          <w:sz w:val="16"/>
+          <w:szCs w:val="16"/>
+        </w:rPr>
+      </w:pPr>
+      <w:r>
+        <w:rPr>
+          <w:rFonts w:ascii="Courier New" w:hAnsi="Courier New" w:cs="Verdana"/>
+          <w:sz w:val="16"/>
+          <w:szCs w:val="16"/>
+        </w:rPr>
+        <w:t>$JMS_HOME/bin/</w:t>
+      </w:r>
+      <w:proofErr w:type="spellStart"/>
+      <w:r>
+        <w:rPr>
+          <w:rFonts w:ascii="Courier New" w:hAnsi="Courier New" w:cs="Verdana"/>
+          <w:sz w:val="16"/>
+          <w:szCs w:val="16"/>
+        </w:rPr>
+        <w:t>activemq</w:t>
+      </w:r>
+      <w:proofErr w:type="spellEnd"/>
+      <w:r>
+        <w:rPr>
+          <w:rFonts w:ascii="Courier New" w:hAnsi="Courier New" w:cs="Verdana"/>
+          <w:sz w:val="16"/>
+          <w:szCs w:val="16"/>
+        </w:rPr>
+        <w:t xml:space="preserve"> stop &amp;</w:t>
+      </w:r>
+    </w:p>
+    <w:p>
+      <w:pPr>
+        <w:widowControl w:val="0"/>
+        <w:autoSpaceDE w:val="0"/>
+        <w:autoSpaceDN w:val="0"/>
+        <w:adjustRightInd w:val="0"/>
+        <w:spacing w:after="0" w:line="240" w:lineRule="auto"/>
+        <w:rPr>
+          <w:rFonts w:ascii="Courier New" w:hAnsi="Courier New" w:cs="Verdana"/>
+          <w:sz w:val="16"/>
+          <w:szCs w:val="16"/>
+        </w:rPr>
+      </w:pPr>
+    </w:p>
+    <w:p>
+      <w:pPr>
+        <w:widowControl w:val="0"/>
+        <w:autoSpaceDE w:val="0"/>
+        <w:autoSpaceDN w:val="0"/>
+        <w:adjustRightInd w:val="0"/>
+        <w:spacing w:after="0" w:line="240" w:lineRule="auto"/>
+        <w:rPr>
+          <w:rFonts w:ascii="Courier New" w:hAnsi="Courier New" w:cs="Verdana"/>
+          <w:sz w:val="16"/>
+          <w:szCs w:val="16"/>
+        </w:rPr>
+      </w:pPr>
+      <w:r>
+        <w:rPr>
+          <w:rFonts w:ascii="Courier New" w:hAnsi="Courier New" w:cs="Verdana"/>
+          <w:sz w:val="16"/>
+          <w:szCs w:val="16"/>
+        </w:rPr>
         <w:t># Stop Tomcat</w:t>
       </w:r>
     </w:p>
@@ -4661,22 +6754,18 @@
           <w:sz w:val="16"/>
           <w:szCs w:val="16"/>
         </w:rPr>
-        <w:t>$CATALINA_HOME/bin/shutdown.sh</w:t>
-      </w:r>
-    </w:p>
-    <w:p>
-      <w:pPr>
-        <w:widowControl w:val="0"/>
-        <w:autoSpaceDE w:val="0"/>
-        <w:autoSpaceDN w:val="0"/>
-        <w:adjustRightInd w:val="0"/>
-        <w:spacing w:after="0" w:line="240" w:lineRule="auto"/>
+        <w:t>$CATALINA_HOME/bin/</w:t>
+      </w:r>
+      <w:proofErr w:type="spellStart"/>
+      <w:r>
         <w:rPr>
           <w:rFonts w:ascii="Courier New" w:hAnsi="Courier New" w:cs="Verdana"/>
           <w:sz w:val="16"/>
           <w:szCs w:val="16"/>
         </w:rPr>
-      </w:pPr>
+        <w:t>shutdown.sh</w:t>
+      </w:r>
+      <w:proofErr w:type="spellEnd"/>
     </w:p>
     <w:p>
       <w:pPr>
@@ -4691,35 +6780,85 @@
           <w:szCs w:val="16"/>
         </w:rPr>
       </w:pPr>
-      <w:r>
+    </w:p>
+    <w:p>
+      <w:pPr>
+        <w:widowControl w:val="0"/>
+        <w:autoSpaceDE w:val="0"/>
+        <w:autoSpaceDN w:val="0"/>
+        <w:adjustRightInd w:val="0"/>
+        <w:spacing w:after="0" w:line="240" w:lineRule="auto"/>
         <w:rPr>
           <w:rFonts w:ascii="Courier New" w:hAnsi="Courier New" w:cs="Verdana"/>
           <w:sz w:val="16"/>
           <w:szCs w:val="16"/>
         </w:rPr>
-        <w:t># Stop caDNAcopy worker</w:t>
-      </w:r>
-    </w:p>
-    <w:p>
-      <w:pPr>
-        <w:widowControl w:val="0"/>
-        <w:autoSpaceDE w:val="0"/>
-        <w:autoSpaceDN w:val="0"/>
-        <w:adjustRightInd w:val="0"/>
-        <w:spacing w:after="0" w:line="240" w:lineRule="auto"/>
+      </w:pPr>
+      <w:r>
         <w:rPr>
           <w:rFonts w:ascii="Courier New" w:hAnsi="Courier New" w:cs="Verdana"/>
           <w:sz w:val="16"/>
           <w:szCs w:val="16"/>
         </w:rPr>
-      </w:pPr>
+        <w:t xml:space="preserve"># Stop </w:t>
+      </w:r>
+      <w:proofErr w:type="spellStart"/>
       <w:r>
         <w:rPr>
           <w:rFonts w:ascii="Courier New" w:hAnsi="Courier New" w:cs="Verdana"/>
           <w:sz w:val="16"/>
           <w:szCs w:val="16"/>
         </w:rPr>
-        <w:t>### It stops itself when ActiveMQ shuts down</w:t>
+        <w:t>caDNAcopy</w:t>
+      </w:r>
+      <w:proofErr w:type="spellEnd"/>
+      <w:r>
+        <w:rPr>
+          <w:rFonts w:ascii="Courier New" w:hAnsi="Courier New" w:cs="Verdana"/>
+          <w:sz w:val="16"/>
+          <w:szCs w:val="16"/>
+        </w:rPr>
+        <w:t xml:space="preserve"> worker</w:t>
+      </w:r>
+    </w:p>
+    <w:p>
+      <w:pPr>
+        <w:widowControl w:val="0"/>
+        <w:autoSpaceDE w:val="0"/>
+        <w:autoSpaceDN w:val="0"/>
+        <w:adjustRightInd w:val="0"/>
+        <w:spacing w:after="0" w:line="240" w:lineRule="auto"/>
+        <w:rPr>
+          <w:rFonts w:ascii="Courier New" w:hAnsi="Courier New" w:cs="Verdana"/>
+          <w:sz w:val="16"/>
+          <w:szCs w:val="16"/>
+        </w:rPr>
+      </w:pPr>
+      <w:r>
+        <w:rPr>
+          <w:rFonts w:ascii="Courier New" w:hAnsi="Courier New" w:cs="Verdana"/>
+          <w:sz w:val="16"/>
+          <w:szCs w:val="16"/>
+        </w:rPr>
+        <w:t xml:space="preserve">### It stops itself when </w:t>
+      </w:r>
+      <w:proofErr w:type="spellStart"/>
+      <w:r>
+        <w:rPr>
+          <w:rFonts w:ascii="Courier New" w:hAnsi="Courier New" w:cs="Verdana"/>
+          <w:sz w:val="16"/>
+          <w:szCs w:val="16"/>
+        </w:rPr>
+        <w:t>ActiveMQ</w:t>
+      </w:r>
+      <w:proofErr w:type="spellEnd"/>
+      <w:r>
+        <w:rPr>
+          <w:rFonts w:ascii="Courier New" w:hAnsi="Courier New" w:cs="Verdana"/>
+          <w:sz w:val="16"/>
+          <w:szCs w:val="16"/>
+        </w:rPr>
+        <w:t xml:space="preserve"> shuts down</w:t>
       </w:r>
     </w:p>
     <w:p>
@@ -4771,7 +6910,25 @@
           <w:sz w:val="16"/>
           <w:szCs w:val="16"/>
         </w:rPr>
-        <w:t>to automatically run start-bio.sh at startup.</w:t>
+        <w:t>to automatically run start-</w:t>
+      </w:r>
+      <w:proofErr w:type="spellStart"/>
+      <w:r>
+        <w:rPr>
+          <w:rFonts w:ascii="Verdana" w:hAnsi="Verdana" w:cs="Verdana"/>
+          <w:sz w:val="16"/>
+          <w:szCs w:val="16"/>
+        </w:rPr>
+        <w:t>bio.sh</w:t>
+      </w:r>
+      <w:proofErr w:type="spellEnd"/>
+      <w:r>
+        <w:rPr>
+          <w:rFonts w:ascii="Verdana" w:hAnsi="Verdana" w:cs="Verdana"/>
+          <w:sz w:val="16"/>
+          <w:szCs w:val="16"/>
+        </w:rPr>
+        <w:t xml:space="preserve"> at startup.</w:t>
       </w:r>
     </w:p>
     <w:p>
@@ -4853,16 +7010,46 @@
           <w:szCs w:val="16"/>
         </w:rPr>
         <w:tab/>
-        <w:t xml:space="preserve">- mkdir </w:t>
-      </w:r>
-      <w:r>
-        <w:rPr>
-          <w:rFonts w:ascii="Verdana" w:hAnsi="Verdana" w:cs="Verdana"/>
-          <w:sz w:val="16"/>
-          <w:szCs w:val="16"/>
-        </w:rPr>
-        <w:t>/usr/local/bioconductor/logs</w:t>
-      </w:r>
+        <w:t xml:space="preserve">- </w:t>
+      </w:r>
+      <w:proofErr w:type="spellStart"/>
+      <w:proofErr w:type="gramStart"/>
+      <w:r>
+        <w:rPr>
+          <w:rFonts w:ascii="Verdana" w:hAnsi="Verdana" w:cs="Verdana"/>
+          <w:sz w:val="16"/>
+          <w:szCs w:val="16"/>
+        </w:rPr>
+        <w:t>mkdir</w:t>
+      </w:r>
+      <w:proofErr w:type="spellEnd"/>
+      <w:proofErr w:type="gramEnd"/>
+      <w:r>
+        <w:rPr>
+          <w:rFonts w:ascii="Verdana" w:hAnsi="Verdana" w:cs="Verdana"/>
+          <w:sz w:val="16"/>
+          <w:szCs w:val="16"/>
+        </w:rPr>
+        <w:t xml:space="preserve"> </w:t>
+      </w:r>
+      <w:r>
+        <w:rPr>
+          <w:rFonts w:ascii="Verdana" w:hAnsi="Verdana" w:cs="Verdana"/>
+          <w:sz w:val="16"/>
+          <w:szCs w:val="16"/>
+        </w:rPr>
+        <w:t>/</w:t>
+      </w:r>
+      <w:proofErr w:type="spellStart"/>
+      <w:r>
+        <w:rPr>
+          <w:rFonts w:ascii="Verdana" w:hAnsi="Verdana" w:cs="Verdana"/>
+          <w:sz w:val="16"/>
+          <w:szCs w:val="16"/>
+        </w:rPr>
+        <w:t>usr/local/bioconductor/logs</w:t>
+      </w:r>
+      <w:proofErr w:type="spellEnd"/>
     </w:p>
     <w:p>
       <w:pPr>
@@ -4931,8 +7118,18 @@
           <w:sz w:val="16"/>
           <w:szCs w:val="16"/>
         </w:rPr>
-        <w:t>log4j.rootLogger=INFO, stdout</w:t>
-      </w:r>
+        <w:t xml:space="preserve">log4j.rootLogger=INFO, </w:t>
+      </w:r>
+      <w:proofErr w:type="spellStart"/>
+      <w:r>
+        <w:rPr>
+          <w:rFonts w:ascii="Verdana" w:hAnsi="Verdana" w:cs="Verdana"/>
+          <w:sz w:val="16"/>
+          <w:szCs w:val="16"/>
+        </w:rPr>
+        <w:t>stdout</w:t>
+      </w:r>
+      <w:proofErr w:type="spellEnd"/>
       <w:r>
         <w:rPr>
           <w:rFonts w:ascii="Verdana" w:hAnsi="Verdana" w:cs="Verdana"/>
@@ -4970,8 +7167,36 @@
           <w:sz w:val="16"/>
           <w:szCs w:val="16"/>
         </w:rPr>
-        <w:t>log4j.appender.out.file=${activemq.home}/data/activemq.log</w:t>
-      </w:r>
+        <w:t>log4j.appender.out.file=${</w:t>
+      </w:r>
+      <w:proofErr w:type="spellStart"/>
+      <w:r>
+        <w:rPr>
+          <w:rFonts w:ascii="Verdana" w:hAnsi="Verdana" w:cs="Verdana"/>
+          <w:sz w:val="16"/>
+          <w:szCs w:val="16"/>
+        </w:rPr>
+        <w:t>activemq.home</w:t>
+      </w:r>
+      <w:proofErr w:type="spellEnd"/>
+      <w:r>
+        <w:rPr>
+          <w:rFonts w:ascii="Verdana" w:hAnsi="Verdana" w:cs="Verdana"/>
+          <w:sz w:val="16"/>
+          <w:szCs w:val="16"/>
+        </w:rPr>
+        <w:t>}/data/</w:t>
+      </w:r>
+      <w:proofErr w:type="spellStart"/>
+      <w:r>
+        <w:rPr>
+          <w:rFonts w:ascii="Verdana" w:hAnsi="Verdana" w:cs="Verdana"/>
+          <w:sz w:val="16"/>
+          <w:szCs w:val="16"/>
+        </w:rPr>
+        <w:t>activemq.log</w:t>
+      </w:r>
+      <w:proofErr w:type="spellEnd"/>
       <w:r>
         <w:rPr>
           <w:rFonts w:ascii="Verdana" w:hAnsi="Verdana" w:cs="Verdana"/>
@@ -5035,14 +7260,34 @@
         <w:tab/>
         <w:t xml:space="preserve">- </w:t>
       </w:r>
-      <w:r>
-        <w:rPr>
-          <w:rFonts w:ascii="Verdana" w:hAnsi="Verdana" w:cs="Verdana"/>
-          <w:sz w:val="16"/>
-          <w:szCs w:val="16"/>
-        </w:rPr>
-        <w:t>cd /usr/local/bioconductor/logs</w:t>
-      </w:r>
+      <w:proofErr w:type="spellStart"/>
+      <w:r>
+        <w:rPr>
+          <w:rFonts w:ascii="Verdana" w:hAnsi="Verdana" w:cs="Verdana"/>
+          <w:sz w:val="16"/>
+          <w:szCs w:val="16"/>
+        </w:rPr>
+        <w:t>cd</w:t>
+      </w:r>
+      <w:proofErr w:type="spellEnd"/>
+      <w:r>
+        <w:rPr>
+          <w:rFonts w:ascii="Verdana" w:hAnsi="Verdana" w:cs="Verdana"/>
+          <w:sz w:val="16"/>
+          <w:szCs w:val="16"/>
+        </w:rPr>
+        <w:t xml:space="preserve"> /</w:t>
+      </w:r>
+      <w:proofErr w:type="spellStart"/>
+      <w:r>
+        <w:rPr>
+          <w:rFonts w:ascii="Verdana" w:hAnsi="Verdana" w:cs="Verdana"/>
+          <w:sz w:val="16"/>
+          <w:szCs w:val="16"/>
+        </w:rPr>
+        <w:t>usr/local/bioconductor/logs</w:t>
+      </w:r>
+      <w:proofErr w:type="spellEnd"/>
     </w:p>
     <w:p>
       <w:pPr>
@@ -5064,24 +7309,72 @@
           <w:sz w:val="16"/>
           <w:szCs w:val="16"/>
         </w:rPr>
-        <w:t xml:space="preserve">- ln –s </w:t>
-      </w:r>
-      <w:r>
-        <w:rPr>
-          <w:rFonts w:ascii="Verdana" w:hAnsi="Verdana" w:cs="Verdana"/>
-          <w:sz w:val="16"/>
-          <w:szCs w:val="16"/>
-        </w:rPr>
-        <w:t>/usr/local/bioconductor/caDNAcopy</w:t>
-      </w:r>
-      <w:r>
-        <w:rPr>
-          <w:rFonts w:ascii="Verdana" w:hAnsi="Verdana" w:cs="Verdana"/>
-          <w:sz w:val="16"/>
-          <w:szCs w:val="16"/>
-        </w:rPr>
-        <w:t>/nohup.out ./rworker.log</w:t>
-      </w:r>
+        <w:t xml:space="preserve">- </w:t>
+      </w:r>
+      <w:proofErr w:type="spellStart"/>
+      <w:proofErr w:type="gramStart"/>
+      <w:r>
+        <w:rPr>
+          <w:rFonts w:ascii="Verdana" w:hAnsi="Verdana" w:cs="Verdana"/>
+          <w:sz w:val="16"/>
+          <w:szCs w:val="16"/>
+        </w:rPr>
+        <w:t>ln</w:t>
+      </w:r>
+      <w:proofErr w:type="spellEnd"/>
+      <w:proofErr w:type="gramEnd"/>
+      <w:r>
+        <w:rPr>
+          <w:rFonts w:ascii="Verdana" w:hAnsi="Verdana" w:cs="Verdana"/>
+          <w:sz w:val="16"/>
+          <w:szCs w:val="16"/>
+        </w:rPr>
+        <w:t xml:space="preserve"> –s </w:t>
+      </w:r>
+      <w:r>
+        <w:rPr>
+          <w:rFonts w:ascii="Verdana" w:hAnsi="Verdana" w:cs="Verdana"/>
+          <w:sz w:val="16"/>
+          <w:szCs w:val="16"/>
+        </w:rPr>
+        <w:t>/</w:t>
+      </w:r>
+      <w:proofErr w:type="spellStart"/>
+      <w:r>
+        <w:rPr>
+          <w:rFonts w:ascii="Verdana" w:hAnsi="Verdana" w:cs="Verdana"/>
+          <w:sz w:val="16"/>
+          <w:szCs w:val="16"/>
+        </w:rPr>
+        <w:t>usr/local/bioconductor/caDNAcopy</w:t>
+      </w:r>
+      <w:r>
+        <w:rPr>
+          <w:rFonts w:ascii="Verdana" w:hAnsi="Verdana" w:cs="Verdana"/>
+          <w:sz w:val="16"/>
+          <w:szCs w:val="16"/>
+        </w:rPr>
+        <w:t>/nohup.out</w:t>
+      </w:r>
+      <w:proofErr w:type="spellEnd"/>
+      <w:r>
+        <w:rPr>
+          <w:rFonts w:ascii="Verdana" w:hAnsi="Verdana" w:cs="Verdana"/>
+          <w:sz w:val="16"/>
+          <w:szCs w:val="16"/>
+        </w:rPr>
+        <w:t xml:space="preserve"> ./</w:t>
+      </w:r>
+      <w:proofErr w:type="spellStart"/>
+      <w:r>
+        <w:rPr>
+          <w:rFonts w:ascii="Verdana" w:hAnsi="Verdana" w:cs="Verdana"/>
+          <w:sz w:val="16"/>
+          <w:szCs w:val="16"/>
+        </w:rPr>
+        <w:t>rworker.log</w:t>
+      </w:r>
+      <w:proofErr w:type="spellEnd"/>
     </w:p>
     <w:p>
       <w:pPr>
@@ -5105,14 +7398,54 @@
         <w:tab/>
         <w:t xml:space="preserve">- </w:t>
       </w:r>
-      <w:r>
-        <w:rPr>
-          <w:rFonts w:ascii="Verdana" w:hAnsi="Verdana" w:cs="Verdana"/>
-          <w:sz w:val="16"/>
-          <w:szCs w:val="16"/>
-        </w:rPr>
-        <w:t>ln -s $CATALINA_HOME/logs/catalina.out ./tomcat.log</w:t>
-      </w:r>
+      <w:proofErr w:type="spellStart"/>
+      <w:proofErr w:type="gramStart"/>
+      <w:r>
+        <w:rPr>
+          <w:rFonts w:ascii="Verdana" w:hAnsi="Verdana" w:cs="Verdana"/>
+          <w:sz w:val="16"/>
+          <w:szCs w:val="16"/>
+        </w:rPr>
+        <w:t>ln</w:t>
+      </w:r>
+      <w:proofErr w:type="spellEnd"/>
+      <w:proofErr w:type="gramEnd"/>
+      <w:r>
+        <w:rPr>
+          <w:rFonts w:ascii="Verdana" w:hAnsi="Verdana" w:cs="Verdana"/>
+          <w:sz w:val="16"/>
+          <w:szCs w:val="16"/>
+        </w:rPr>
+        <w:t xml:space="preserve"> -s $CATALINA_HOME/logs/</w:t>
+      </w:r>
+      <w:proofErr w:type="spellStart"/>
+      <w:r>
+        <w:rPr>
+          <w:rFonts w:ascii="Verdana" w:hAnsi="Verdana" w:cs="Verdana"/>
+          <w:sz w:val="16"/>
+          <w:szCs w:val="16"/>
+        </w:rPr>
+        <w:t>catalina.out</w:t>
+      </w:r>
+      <w:proofErr w:type="spellEnd"/>
+      <w:r>
+        <w:rPr>
+          <w:rFonts w:ascii="Verdana" w:hAnsi="Verdana" w:cs="Verdana"/>
+          <w:sz w:val="16"/>
+          <w:szCs w:val="16"/>
+        </w:rPr>
+        <w:t xml:space="preserve"> ./</w:t>
+      </w:r>
+      <w:proofErr w:type="spellStart"/>
+      <w:r>
+        <w:rPr>
+          <w:rFonts w:ascii="Verdana" w:hAnsi="Verdana" w:cs="Verdana"/>
+          <w:sz w:val="16"/>
+          <w:szCs w:val="16"/>
+        </w:rPr>
+        <w:t>tomcat.log</w:t>
+      </w:r>
+      <w:proofErr w:type="spellEnd"/>
     </w:p>
     <w:p>
       <w:pPr>

--- a/environment/references/Bioconductor Installation Instructions.docx
+++ b/environment/references/Bioconductor Installation Instructions.docx
@@ -1131,6 +1131,255 @@
           <w:szCs w:val="16"/>
         </w:rPr>
         <w:t>="true" persistent="false"&gt;</w:t>
+      </w:r>
+      <w:r>
+        <w:rPr>
+          <w:rFonts w:ascii="Verdana" w:hAnsi="Verdana" w:cs="Verdana"/>
+          <w:sz w:val="16"/>
+          <w:szCs w:val="16"/>
+        </w:rPr>
+        <w:t>"</w:t>
+      </w:r>
+    </w:p>
+    <w:p>
+      <w:pPr>
+        <w:pStyle w:val="ListParagraph"/>
+        <w:widowControl w:val="0"/>
+        <w:numPr>
+          <w:ilvl w:val="1"/>
+          <w:numId w:val="2"/>
+        </w:numPr>
+        <w:autoSpaceDE w:val="0"/>
+        <w:autoSpaceDN w:val="0"/>
+        <w:adjustRightInd w:val="0"/>
+        <w:spacing w:after="0" w:line="240" w:lineRule="auto"/>
+        <w:rPr>
+          <w:rFonts w:ascii="Verdana" w:hAnsi="Verdana" w:cs="Verdana"/>
+          <w:sz w:val="16"/>
+          <w:szCs w:val="16"/>
+        </w:rPr>
+      </w:pPr>
+      <w:r>
+        <w:rPr>
+          <w:rFonts w:ascii="Verdana" w:hAnsi="Verdana" w:cs="Verdana"/>
+          <w:sz w:val="16"/>
+          <w:szCs w:val="16"/>
+        </w:rPr>
+        <w:t>Replace line that reads "</w:t>
+      </w:r>
+      <w:r>
+        <w:rPr>
+          <w:rFonts w:ascii="Verdana" w:hAnsi="Verdana" w:cs="Verdana"/>
+          <w:sz w:val="16"/>
+          <w:szCs w:val="16"/>
+        </w:rPr>
+        <w:t>&lt;</w:t>
+      </w:r>
+      <w:proofErr w:type="spellStart"/>
+      <w:r>
+        <w:rPr>
+          <w:rFonts w:ascii="Verdana" w:hAnsi="Verdana" w:cs="Verdana"/>
+          <w:sz w:val="16"/>
+          <w:szCs w:val="16"/>
+        </w:rPr>
+        <w:t>transportConnector</w:t>
+      </w:r>
+      <w:proofErr w:type="spellEnd"/>
+      <w:r>
+        <w:rPr>
+          <w:rFonts w:ascii="Verdana" w:hAnsi="Verdana" w:cs="Verdana"/>
+          <w:sz w:val="16"/>
+          <w:szCs w:val="16"/>
+        </w:rPr>
+        <w:t xml:space="preserve"> name="default" </w:t>
+      </w:r>
+      <w:proofErr w:type="spellStart"/>
+      <w:r>
+        <w:rPr>
+          <w:rFonts w:ascii="Verdana" w:hAnsi="Verdana" w:cs="Verdana"/>
+          <w:sz w:val="16"/>
+          <w:szCs w:val="16"/>
+        </w:rPr>
+        <w:t>uri</w:t>
+      </w:r>
+      <w:proofErr w:type="spellEnd"/>
+      <w:r>
+        <w:rPr>
+          <w:rFonts w:ascii="Verdana" w:hAnsi="Verdana" w:cs="Verdana"/>
+          <w:sz w:val="16"/>
+          <w:szCs w:val="16"/>
+        </w:rPr>
+        <w:t>="tcp://localhost</w:t>
+      </w:r>
+      <w:proofErr w:type="gramStart"/>
+      <w:r>
+        <w:rPr>
+          <w:rFonts w:ascii="Verdana" w:hAnsi="Verdana" w:cs="Verdana"/>
+          <w:sz w:val="16"/>
+          <w:szCs w:val="16"/>
+        </w:rPr>
+        <w:t>:61616</w:t>
+      </w:r>
+      <w:proofErr w:type="gramEnd"/>
+      <w:r>
+        <w:rPr>
+          <w:rFonts w:ascii="Verdana" w:hAnsi="Verdana" w:cs="Verdana"/>
+          <w:sz w:val="16"/>
+          <w:szCs w:val="16"/>
+        </w:rPr>
+        <w:t xml:space="preserve">" </w:t>
+      </w:r>
+      <w:proofErr w:type="spellStart"/>
+      <w:r>
+        <w:rPr>
+          <w:rFonts w:ascii="Verdana" w:hAnsi="Verdana" w:cs="Verdana"/>
+          <w:sz w:val="16"/>
+          <w:szCs w:val="16"/>
+        </w:rPr>
+        <w:t>discoveryUri</w:t>
+      </w:r>
+      <w:proofErr w:type="spellEnd"/>
+      <w:r>
+        <w:rPr>
+          <w:rFonts w:ascii="Verdana" w:hAnsi="Verdana" w:cs="Verdana"/>
+          <w:sz w:val="16"/>
+          <w:szCs w:val="16"/>
+        </w:rPr>
+        <w:t>="multicast://default"/&gt;</w:t>
+      </w:r>
+      <w:r>
+        <w:rPr>
+          <w:rFonts w:ascii="Verdana" w:hAnsi="Verdana" w:cs="Verdana"/>
+          <w:sz w:val="16"/>
+          <w:szCs w:val="16"/>
+        </w:rPr>
+        <w:t>" with "</w:t>
+      </w:r>
+      <w:r>
+        <w:t xml:space="preserve"> </w:t>
+      </w:r>
+      <w:r>
+        <w:rPr>
+          <w:rFonts w:ascii="Verdana" w:hAnsi="Verdana" w:cs="Verdana"/>
+          <w:sz w:val="16"/>
+          <w:szCs w:val="16"/>
+        </w:rPr>
+        <w:t>&lt;</w:t>
+      </w:r>
+      <w:proofErr w:type="spellStart"/>
+      <w:r>
+        <w:rPr>
+          <w:rFonts w:ascii="Verdana" w:hAnsi="Verdana" w:cs="Verdana"/>
+          <w:sz w:val="16"/>
+          <w:szCs w:val="16"/>
+        </w:rPr>
+        <w:t>transportConnector</w:t>
+      </w:r>
+      <w:proofErr w:type="spellEnd"/>
+      <w:r>
+        <w:rPr>
+          <w:rFonts w:ascii="Verdana" w:hAnsi="Verdana" w:cs="Verdana"/>
+          <w:sz w:val="16"/>
+          <w:szCs w:val="16"/>
+        </w:rPr>
+        <w:t xml:space="preserve"> name="default" </w:t>
+      </w:r>
+      <w:proofErr w:type="spellStart"/>
+      <w:r>
+        <w:rPr>
+          <w:rFonts w:ascii="Verdana" w:hAnsi="Verdana" w:cs="Verdana"/>
+          <w:sz w:val="16"/>
+          <w:szCs w:val="16"/>
+        </w:rPr>
+        <w:t>uri</w:t>
+      </w:r>
+      <w:proofErr w:type="spellEnd"/>
+      <w:r>
+        <w:rPr>
+          <w:rFonts w:ascii="Verdana" w:hAnsi="Verdana" w:cs="Verdana"/>
+          <w:sz w:val="16"/>
+          <w:szCs w:val="16"/>
+        </w:rPr>
+        <w:t>="tcp://localhost:61616"/&gt;</w:t>
+      </w:r>
+      <w:r>
+        <w:rPr>
+          <w:rFonts w:ascii="Verdana" w:hAnsi="Verdana" w:cs="Verdana"/>
+          <w:sz w:val="16"/>
+          <w:szCs w:val="16"/>
+        </w:rPr>
+        <w:t>"</w:t>
+      </w:r>
+    </w:p>
+    <w:p>
+      <w:pPr>
+        <w:pStyle w:val="ListParagraph"/>
+        <w:widowControl w:val="0"/>
+        <w:numPr>
+          <w:ilvl w:val="1"/>
+          <w:numId w:val="2"/>
+        </w:numPr>
+        <w:autoSpaceDE w:val="0"/>
+        <w:autoSpaceDN w:val="0"/>
+        <w:adjustRightInd w:val="0"/>
+        <w:spacing w:after="0" w:line="240" w:lineRule="auto"/>
+        <w:rPr>
+          <w:rFonts w:ascii="Verdana" w:hAnsi="Verdana" w:cs="Verdana"/>
+          <w:sz w:val="16"/>
+          <w:szCs w:val="16"/>
+        </w:rPr>
+      </w:pPr>
+      <w:r>
+        <w:rPr>
+          <w:rFonts w:ascii="Verdana" w:hAnsi="Verdana" w:cs="Verdana"/>
+          <w:sz w:val="16"/>
+          <w:szCs w:val="16"/>
+        </w:rPr>
+        <w:t>Comment out or remove line that reads "</w:t>
+      </w:r>
+      <w:r>
+        <w:rPr>
+          <w:rFonts w:ascii="Verdana" w:hAnsi="Verdana" w:cs="Verdana"/>
+          <w:sz w:val="16"/>
+          <w:szCs w:val="16"/>
+        </w:rPr>
+        <w:t>&lt;</w:t>
+      </w:r>
+      <w:proofErr w:type="spellStart"/>
+      <w:r>
+        <w:rPr>
+          <w:rFonts w:ascii="Verdana" w:hAnsi="Verdana" w:cs="Verdana"/>
+          <w:sz w:val="16"/>
+          <w:szCs w:val="16"/>
+        </w:rPr>
+        <w:t>networkConnector</w:t>
+      </w:r>
+      <w:proofErr w:type="spellEnd"/>
+      <w:r>
+        <w:rPr>
+          <w:rFonts w:ascii="Verdana" w:hAnsi="Verdana" w:cs="Verdana"/>
+          <w:sz w:val="16"/>
+          <w:szCs w:val="16"/>
+        </w:rPr>
+        <w:t xml:space="preserve"> name="default" </w:t>
+      </w:r>
+      <w:proofErr w:type="spellStart"/>
+      <w:r>
+        <w:rPr>
+          <w:rFonts w:ascii="Verdana" w:hAnsi="Verdana" w:cs="Verdana"/>
+          <w:sz w:val="16"/>
+          <w:szCs w:val="16"/>
+        </w:rPr>
+        <w:t>uri</w:t>
+      </w:r>
+      <w:proofErr w:type="spellEnd"/>
+      <w:r>
+        <w:rPr>
+          <w:rFonts w:ascii="Verdana" w:hAnsi="Verdana" w:cs="Verdana"/>
+          <w:sz w:val="16"/>
+          <w:szCs w:val="16"/>
+        </w:rPr>
+        <w:t>="multicast://default"/&gt;</w:t>
       </w:r>
       <w:r>
         <w:rPr>
